--- a/HNFCRM_Chat/Uploads/SS_DatabaseAnalysisDesign_Ver1.2.docx
+++ b/HNFCRM_Chat/Uploads/SS_DatabaseAnalysisDesign_Ver1.2.docx
@@ -9,26 +9,19 @@
           <w:rFonts w:ascii="Times New Roman" w:hAnsi="Times New Roman" w:cs="Times New Roman"/>
         </w:rPr>
       </w:pPr>
-    </w:p>
-    <w:p>
-      <w:pPr>
-        <w:rPr>
-          <w:rFonts w:ascii="Times New Roman" w:hAnsi="Times New Roman" w:cs="Times New Roman"/>
-        </w:rPr>
-      </w:pPr>
       <w:r>
         <w:rPr>
           <w:rFonts w:ascii="Times New Roman" w:hAnsi="Times New Roman" w:cs="Times New Roman"/>
           <w:noProof/>
         </w:rPr>
         <w:drawing>
-          <wp:anchor distT="0" distB="0" distL="114300" distR="114300" simplePos="0" relativeHeight="251649536" behindDoc="0" locked="0" layoutInCell="1" allowOverlap="1" wp14:anchorId="3712909B" wp14:editId="1F543BE5">
+          <wp:anchor distT="0" distB="0" distL="114300" distR="114300" simplePos="0" relativeHeight="251649536" behindDoc="0" locked="0" layoutInCell="1" allowOverlap="1" wp14:anchorId="6238C01C" wp14:editId="362ED90D">
             <wp:simplePos x="0" y="0"/>
             <wp:positionH relativeFrom="column">
-              <wp:posOffset>-1095375</wp:posOffset>
+              <wp:posOffset>-914400</wp:posOffset>
             </wp:positionH>
             <wp:positionV relativeFrom="paragraph">
-              <wp:posOffset>239395</wp:posOffset>
+              <wp:posOffset>-803275</wp:posOffset>
             </wp:positionV>
             <wp:extent cx="7772400" cy="10039350"/>
             <wp:effectExtent l="0" t="0" r="0" b="0"/>
@@ -59,7 +52,7 @@
                   <pic:spPr>
                     <a:xfrm>
                       <a:off x="0" y="0"/>
-                      <a:ext cx="7772400" cy="10039350"/>
+                      <a:ext cx="7772470" cy="10039441"/>
                     </a:xfrm>
                     <a:prstGeom prst="rect">
                       <a:avLst/>
@@ -80,6 +73,13 @@
     </w:p>
     <w:p>
       <w:pPr>
+        <w:rPr>
+          <w:rFonts w:ascii="Times New Roman" w:hAnsi="Times New Roman" w:cs="Times New Roman"/>
+        </w:rPr>
+      </w:pPr>
+    </w:p>
+    <w:p>
+      <w:pPr>
         <w:jc w:val="center"/>
         <w:rPr>
           <w:rFonts w:ascii="Times New Roman" w:hAnsi="Times New Roman" w:cs="Times New Roman"/>
@@ -132,7 +132,7 @@
         <mc:AlternateContent>
           <mc:Choice Requires="wps">
             <w:drawing>
-              <wp:anchor distT="0" distB="0" distL="114300" distR="114300" simplePos="0" relativeHeight="251664896" behindDoc="0" locked="0" layoutInCell="1" allowOverlap="1" wp14:anchorId="3199138B" wp14:editId="588F7A6F">
+              <wp:anchor distT="0" distB="0" distL="114300" distR="114300" simplePos="0" relativeHeight="251664896" behindDoc="0" locked="0" layoutInCell="1" allowOverlap="1" wp14:anchorId="4704CA76" wp14:editId="1DD7F293">
                 <wp:simplePos x="0" y="0"/>
                 <wp:positionH relativeFrom="column">
                   <wp:posOffset>0</wp:posOffset>
@@ -140,7 +140,7 @@
                 <wp:positionV relativeFrom="paragraph">
                   <wp:posOffset>5715</wp:posOffset>
                 </wp:positionV>
-                <wp:extent cx="5943600" cy="6143625"/>
+                <wp:extent cx="7772400" cy="6143625"/>
                 <wp:effectExtent l="0" t="0" r="0" b="9525"/>
                 <wp:wrapNone/>
                 <wp:docPr id="4" name="Text Box 4"/>
@@ -152,7 +152,7 @@
                       <wps:spPr>
                         <a:xfrm>
                           <a:off x="0" y="0"/>
-                          <a:ext cx="5943600" cy="6143625"/>
+                          <a:ext cx="7772400" cy="6143625"/>
                         </a:xfrm>
                         <a:prstGeom prst="rect">
                           <a:avLst/>
@@ -534,11 +534,11 @@
           </mc:Choice>
           <mc:Fallback>
             <w:pict>
-              <v:shapetype w14:anchorId="3199138B" id="_x0000_t202" coordsize="21600,21600" o:spt="202" path="m,l,21600r21600,l21600,xe">
+              <v:shapetype w14:anchorId="4704CA76" id="_x0000_t202" coordsize="21600,21600" o:spt="202" path="m,l,21600r21600,l21600,xe">
                 <v:stroke joinstyle="miter"/>
                 <v:path gradientshapeok="t" o:connecttype="rect"/>
               </v:shapetype>
-              <v:shape id="Text Box 4" o:spid="_x0000_s1026" type="#_x0000_t202" style="position:absolute;left:0;text-align:left;margin-left:0;margin-top:.45pt;width:468pt;height:483.75pt;z-index:251664896;visibility:visible;mso-wrap-style:none;mso-height-percent:0;mso-wrap-distance-left:9pt;mso-wrap-distance-top:0;mso-wrap-distance-right:9pt;mso-wrap-distance-bottom:0;mso-position-horizontal:absolute;mso-position-horizontal-relative:text;mso-position-vertical:absolute;mso-position-vertical-relative:text;mso-height-percent:0;mso-height-relative:margin;v-text-anchor:top" o:gfxdata="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" filled="f" stroked="f">
+              <v:shape id="Text Box 4" o:spid="_x0000_s1026" type="#_x0000_t202" style="position:absolute;left:0;text-align:left;margin-left:0;margin-top:.45pt;width:612pt;height:483.75pt;z-index:251664896;visibility:visible;mso-wrap-style:none;mso-height-percent:0;mso-wrap-distance-left:9pt;mso-wrap-distance-top:0;mso-wrap-distance-right:9pt;mso-wrap-distance-bottom:0;mso-position-horizontal:absolute;mso-position-horizontal-relative:text;mso-position-vertical:absolute;mso-position-vertical-relative:text;mso-height-percent:0;mso-height-relative:margin;v-text-anchor:top" o:gfxdata="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" filled="f" stroked="f">
                 <v:textbox>
                   <w:txbxContent>
                     <w:p>
@@ -2842,7 +2842,7 @@
         </w:rPr>
         <w:lastRenderedPageBreak/>
         <w:drawing>
-          <wp:anchor distT="0" distB="0" distL="114300" distR="114300" simplePos="0" relativeHeight="251665920" behindDoc="0" locked="0" layoutInCell="1" allowOverlap="1" wp14:anchorId="1358E458" wp14:editId="543CCCA6">
+          <wp:anchor distT="0" distB="0" distL="114300" distR="114300" simplePos="0" relativeHeight="251665920" behindDoc="0" locked="0" layoutInCell="1" allowOverlap="1" wp14:anchorId="6FB95379" wp14:editId="33C436CE">
             <wp:simplePos x="0" y="0"/>
             <wp:positionH relativeFrom="column">
               <wp:posOffset>0</wp:posOffset>
@@ -2919,6 +2919,10 @@
     <w:p>
       <w:pPr>
         <w:pStyle w:val="ListParagraph"/>
+        <w:numPr>
+          <w:ilvl w:val="0"/>
+          <w:numId w:val="3"/>
+        </w:numPr>
         <w:spacing w:after="0"/>
         <w:outlineLvl w:val="0"/>
         <w:rPr>
@@ -2948,7 +2952,7 @@
         <w:pStyle w:val="ListParagraph"/>
         <w:numPr>
           <w:ilvl w:val="0"/>
-          <w:numId w:val="20"/>
+          <w:numId w:val="9"/>
         </w:numPr>
         <w:spacing w:after="0" w:line="360" w:lineRule="auto"/>
         <w:rPr>
@@ -2988,9 +2992,8 @@
           <w:sz w:val="24"/>
           <w:szCs w:val="24"/>
         </w:rPr>
-        <w:t xml:space="preserve">, Name, Job, Company, Address, Email, Phone, </w:t>
+        <w:t>, Name, Job, Company, Address, Email, Phone, PreviousDesign, PreviousFabric, PreviousCompany, PreviousPrice, Note,</w:t>
       </w:r>
-      <w:proofErr w:type="spellStart"/>
       <w:r>
         <w:rPr>
           <w:rFonts w:ascii="Times New Roman" w:eastAsia="Times New Roman" w:hAnsi="Times New Roman" w:cs="Times New Roman"/>
@@ -2999,9 +3002,8 @@
           <w:sz w:val="24"/>
           <w:szCs w:val="24"/>
         </w:rPr>
-        <w:t>PreviousDesign</w:t>
+        <w:t xml:space="preserve"> IsAvailable,</w:t>
       </w:r>
-      <w:proofErr w:type="spellEnd"/>
       <w:r>
         <w:rPr>
           <w:rFonts w:ascii="Times New Roman" w:eastAsia="Times New Roman" w:hAnsi="Times New Roman" w:cs="Times New Roman"/>
@@ -3010,97 +3012,8 @@
           <w:sz w:val="24"/>
           <w:szCs w:val="24"/>
         </w:rPr>
-        <w:t xml:space="preserve">, </w:t>
+        <w:t xml:space="preserve"> </w:t>
       </w:r>
-      <w:proofErr w:type="spellStart"/>
-      <w:r>
-        <w:rPr>
-          <w:rFonts w:ascii="Times New Roman" w:eastAsia="Times New Roman" w:hAnsi="Times New Roman" w:cs="Times New Roman"/>
-          <w:b/>
-          <w:i/>
-          <w:sz w:val="24"/>
-          <w:szCs w:val="24"/>
-        </w:rPr>
-        <w:t>PreviousFabric</w:t>
-      </w:r>
-      <w:proofErr w:type="spellEnd"/>
-      <w:r>
-        <w:rPr>
-          <w:rFonts w:ascii="Times New Roman" w:eastAsia="Times New Roman" w:hAnsi="Times New Roman" w:cs="Times New Roman"/>
-          <w:b/>
-          <w:i/>
-          <w:sz w:val="24"/>
-          <w:szCs w:val="24"/>
-        </w:rPr>
-        <w:t xml:space="preserve">, </w:t>
-      </w:r>
-      <w:proofErr w:type="spellStart"/>
-      <w:r>
-        <w:rPr>
-          <w:rFonts w:ascii="Times New Roman" w:eastAsia="Times New Roman" w:hAnsi="Times New Roman" w:cs="Times New Roman"/>
-          <w:b/>
-          <w:i/>
-          <w:sz w:val="24"/>
-          <w:szCs w:val="24"/>
-        </w:rPr>
-        <w:t>PreviousCompany</w:t>
-      </w:r>
-      <w:proofErr w:type="spellEnd"/>
-      <w:r>
-        <w:rPr>
-          <w:rFonts w:ascii="Times New Roman" w:eastAsia="Times New Roman" w:hAnsi="Times New Roman" w:cs="Times New Roman"/>
-          <w:b/>
-          <w:i/>
-          <w:sz w:val="24"/>
-          <w:szCs w:val="24"/>
-        </w:rPr>
-        <w:t xml:space="preserve">, </w:t>
-      </w:r>
-      <w:proofErr w:type="spellStart"/>
-      <w:r>
-        <w:rPr>
-          <w:rFonts w:ascii="Times New Roman" w:eastAsia="Times New Roman" w:hAnsi="Times New Roman" w:cs="Times New Roman"/>
-          <w:b/>
-          <w:i/>
-          <w:sz w:val="24"/>
-          <w:szCs w:val="24"/>
-        </w:rPr>
-        <w:t>PreviousPrice</w:t>
-      </w:r>
-      <w:proofErr w:type="spellEnd"/>
-      <w:r>
-        <w:rPr>
-          <w:rFonts w:ascii="Times New Roman" w:eastAsia="Times New Roman" w:hAnsi="Times New Roman" w:cs="Times New Roman"/>
-          <w:b/>
-          <w:i/>
-          <w:sz w:val="24"/>
-          <w:szCs w:val="24"/>
-        </w:rPr>
-        <w:t xml:space="preserve">, Note, </w:t>
-      </w:r>
-      <w:proofErr w:type="spellStart"/>
-      <w:r>
-        <w:rPr>
-          <w:rFonts w:ascii="Times New Roman" w:eastAsia="Times New Roman" w:hAnsi="Times New Roman" w:cs="Times New Roman"/>
-          <w:b/>
-          <w:i/>
-          <w:sz w:val="24"/>
-          <w:szCs w:val="24"/>
-        </w:rPr>
-        <w:t>IsAvailable</w:t>
-      </w:r>
-      <w:proofErr w:type="spellEnd"/>
-      <w:r>
-        <w:rPr>
-          <w:rFonts w:ascii="Times New Roman" w:eastAsia="Times New Roman" w:hAnsi="Times New Roman" w:cs="Times New Roman"/>
-          <w:b/>
-          <w:i/>
-          <w:sz w:val="24"/>
-          <w:szCs w:val="24"/>
-        </w:rPr>
-        <w:t xml:space="preserve">, </w:t>
-      </w:r>
-      <w:proofErr w:type="spellStart"/>
       <w:r>
         <w:rPr>
           <w:rFonts w:ascii="Times New Roman" w:eastAsia="Times New Roman" w:hAnsi="Times New Roman" w:cs="Times New Roman"/>
@@ -3123,132 +3036,6 @@
         </w:rPr>
         <w:t>onsult</w:t>
       </w:r>
-      <w:proofErr w:type="spellEnd"/>
-      <w:r>
-        <w:rPr>
-          <w:rFonts w:ascii="Times New Roman" w:eastAsia="Times New Roman" w:hAnsi="Times New Roman" w:cs="Times New Roman"/>
-          <w:b/>
-          <w:i/>
-          <w:sz w:val="24"/>
-          <w:szCs w:val="24"/>
-          <w:u w:val="dash"/>
-        </w:rPr>
-        <w:t xml:space="preserve">,   </w:t>
-      </w:r>
-      <w:r>
-        <w:rPr>
-          <w:rFonts w:ascii="Times New Roman" w:eastAsia="Times New Roman" w:hAnsi="Times New Roman" w:cs="Times New Roman"/>
-          <w:b/>
-          <w:i/>
-          <w:sz w:val="24"/>
-          <w:szCs w:val="24"/>
-          <w:highlight w:val="yellow"/>
-          <w:u w:val="dash"/>
-        </w:rPr>
-        <w:t>Care about product</w:t>
-      </w:r>
-      <w:r>
-        <w:rPr>
-          <w:rFonts w:ascii="Times New Roman" w:eastAsia="Times New Roman" w:hAnsi="Times New Roman" w:cs="Times New Roman"/>
-          <w:b/>
-          <w:i/>
-          <w:sz w:val="24"/>
-          <w:szCs w:val="24"/>
-        </w:rPr>
-        <w:t>)</w:t>
-      </w:r>
-      <w:r>
-        <w:rPr>
-          <w:rFonts w:ascii="Times New Roman" w:eastAsia="Times New Roman" w:hAnsi="Times New Roman" w:cs="Times New Roman"/>
-          <w:b/>
-          <w:i/>
-          <w:sz w:val="24"/>
-          <w:szCs w:val="24"/>
-        </w:rPr>
-        <w:t>.</w:t>
-      </w:r>
-    </w:p>
-    <w:p>
-      <w:pPr>
-        <w:pStyle w:val="ListParagraph"/>
-        <w:numPr>
-          <w:ilvl w:val="0"/>
-          <w:numId w:val="20"/>
-        </w:numPr>
-        <w:spacing w:after="0" w:line="360" w:lineRule="auto"/>
-        <w:rPr>
-          <w:rFonts w:ascii="Times New Roman" w:eastAsia="Times New Roman" w:hAnsi="Times New Roman" w:cs="Times New Roman"/>
-          <w:b/>
-          <w:i/>
-          <w:sz w:val="24"/>
-          <w:szCs w:val="24"/>
-        </w:rPr>
-      </w:pPr>
-      <w:r>
-        <w:rPr>
-          <w:rFonts w:ascii="Times New Roman" w:eastAsia="Times New Roman" w:hAnsi="Times New Roman" w:cs="Times New Roman"/>
-          <w:b/>
-          <w:i/>
-          <w:sz w:val="24"/>
-          <w:szCs w:val="24"/>
-        </w:rPr>
-        <w:t>CUSTOMERCONSULTING (</w:t>
-      </w:r>
-      <w:r>
-        <w:rPr>
-          <w:rFonts w:ascii="Times New Roman" w:eastAsia="Times New Roman" w:hAnsi="Times New Roman" w:cs="Times New Roman"/>
-          <w:b/>
-          <w:i/>
-          <w:sz w:val="24"/>
-          <w:szCs w:val="24"/>
-          <w:u w:val="single"/>
-        </w:rPr>
-        <w:t>ID,</w:t>
-      </w:r>
-      <w:r>
-        <w:rPr>
-          <w:rFonts w:ascii="Times New Roman" w:eastAsia="Times New Roman" w:hAnsi="Times New Roman" w:cs="Times New Roman"/>
-          <w:b/>
-          <w:i/>
-          <w:sz w:val="24"/>
-          <w:szCs w:val="24"/>
-        </w:rPr>
-        <w:t xml:space="preserve"> </w:t>
-      </w:r>
-      <w:proofErr w:type="spellStart"/>
-      <w:r>
-        <w:rPr>
-          <w:rFonts w:ascii="Times New Roman" w:eastAsia="Times New Roman" w:hAnsi="Times New Roman" w:cs="Times New Roman"/>
-          <w:b/>
-          <w:i/>
-          <w:sz w:val="24"/>
-          <w:szCs w:val="24"/>
-        </w:rPr>
-        <w:t>TypeConsulting</w:t>
-      </w:r>
-      <w:proofErr w:type="spellEnd"/>
-      <w:r>
-        <w:rPr>
-          <w:rFonts w:ascii="Times New Roman" w:eastAsia="Times New Roman" w:hAnsi="Times New Roman" w:cs="Times New Roman"/>
-          <w:b/>
-          <w:i/>
-          <w:sz w:val="24"/>
-          <w:szCs w:val="24"/>
-        </w:rPr>
-        <w:t xml:space="preserve">, </w:t>
-      </w:r>
-      <w:proofErr w:type="spellStart"/>
-      <w:r>
-        <w:rPr>
-          <w:rFonts w:ascii="Times New Roman" w:eastAsia="Times New Roman" w:hAnsi="Times New Roman" w:cs="Times New Roman"/>
-          <w:b/>
-          <w:i/>
-          <w:sz w:val="24"/>
-          <w:szCs w:val="24"/>
-        </w:rPr>
-        <w:t>IsAvailable</w:t>
-      </w:r>
-      <w:proofErr w:type="spellEnd"/>
       <w:r>
         <w:rPr>
           <w:rFonts w:ascii="Times New Roman" w:eastAsia="Times New Roman" w:hAnsi="Times New Roman" w:cs="Times New Roman"/>
@@ -3265,7 +3052,7 @@
         <w:pStyle w:val="ListParagraph"/>
         <w:numPr>
           <w:ilvl w:val="0"/>
-          <w:numId w:val="20"/>
+          <w:numId w:val="9"/>
         </w:numPr>
         <w:spacing w:after="0" w:line="360" w:lineRule="auto"/>
         <w:rPr>
@@ -3284,7 +3071,7 @@
           <w:sz w:val="24"/>
           <w:szCs w:val="24"/>
         </w:rPr>
-        <w:t>REQUIREPRODUCT (</w:t>
+        <w:t>CUSTOMERCONSULTING (</w:t>
       </w:r>
       <w:r>
         <w:rPr>
@@ -3295,7 +3082,7 @@
           <w:szCs w:val="24"/>
           <w:u w:val="single"/>
         </w:rPr>
-        <w:t>ID</w:t>
+        <w:t>ID,</w:t>
       </w:r>
       <w:r>
         <w:rPr>
@@ -3305,9 +3092,8 @@
           <w:sz w:val="24"/>
           <w:szCs w:val="24"/>
         </w:rPr>
-        <w:t xml:space="preserve">, Quantity, Purpose, </w:t>
+        <w:t xml:space="preserve"> TypeConsulting</w:t>
       </w:r>
-      <w:proofErr w:type="spellStart"/>
       <w:r>
         <w:rPr>
           <w:rFonts w:ascii="Times New Roman" w:eastAsia="Times New Roman" w:hAnsi="Times New Roman" w:cs="Times New Roman"/>
@@ -3316,165 +3102,8 @@
           <w:sz w:val="24"/>
           <w:szCs w:val="24"/>
         </w:rPr>
-        <w:t>PreviousDesign</w:t>
+        <w:t>, IsAvailable</w:t>
       </w:r>
-      <w:proofErr w:type="spellEnd"/>
-      <w:r>
-        <w:rPr>
-          <w:rFonts w:ascii="Times New Roman" w:eastAsia="Times New Roman" w:hAnsi="Times New Roman" w:cs="Times New Roman"/>
-          <w:b/>
-          <w:i/>
-          <w:sz w:val="24"/>
-          <w:szCs w:val="24"/>
-        </w:rPr>
-        <w:t xml:space="preserve">, Price, </w:t>
-      </w:r>
-      <w:proofErr w:type="spellStart"/>
-      <w:r>
-        <w:rPr>
-          <w:rFonts w:ascii="Times New Roman" w:eastAsia="Times New Roman" w:hAnsi="Times New Roman" w:cs="Times New Roman"/>
-          <w:b/>
-          <w:i/>
-          <w:sz w:val="24"/>
-          <w:szCs w:val="24"/>
-        </w:rPr>
-        <w:t>RequireFabric</w:t>
-      </w:r>
-      <w:proofErr w:type="spellEnd"/>
-      <w:r>
-        <w:rPr>
-          <w:rFonts w:ascii="Times New Roman" w:eastAsia="Times New Roman" w:hAnsi="Times New Roman" w:cs="Times New Roman"/>
-          <w:b/>
-          <w:i/>
-          <w:sz w:val="24"/>
-          <w:szCs w:val="24"/>
-        </w:rPr>
-        <w:t xml:space="preserve">, </w:t>
-      </w:r>
-      <w:proofErr w:type="spellStart"/>
-      <w:r>
-        <w:rPr>
-          <w:rFonts w:ascii="Times New Roman" w:eastAsia="Times New Roman" w:hAnsi="Times New Roman" w:cs="Times New Roman"/>
-          <w:b/>
-          <w:i/>
-          <w:sz w:val="24"/>
-          <w:szCs w:val="24"/>
-        </w:rPr>
-        <w:t>PrintAndEmbroider</w:t>
-      </w:r>
-      <w:proofErr w:type="spellEnd"/>
-      <w:r>
-        <w:rPr>
-          <w:rFonts w:ascii="Times New Roman" w:eastAsia="Times New Roman" w:hAnsi="Times New Roman" w:cs="Times New Roman"/>
-          <w:b/>
-          <w:i/>
-          <w:sz w:val="24"/>
-          <w:szCs w:val="24"/>
-        </w:rPr>
-        <w:t xml:space="preserve">, </w:t>
-      </w:r>
-      <w:proofErr w:type="spellStart"/>
-      <w:r>
-        <w:rPr>
-          <w:rFonts w:ascii="Times New Roman" w:eastAsia="Times New Roman" w:hAnsi="Times New Roman" w:cs="Times New Roman"/>
-          <w:b/>
-          <w:i/>
-          <w:sz w:val="24"/>
-          <w:szCs w:val="24"/>
-        </w:rPr>
-        <w:t>Note</w:t>
-      </w:r>
-      <w:r>
-        <w:rPr>
-          <w:rFonts w:ascii="Times New Roman" w:eastAsia="Times New Roman" w:hAnsi="Times New Roman" w:cs="Times New Roman"/>
-          <w:b/>
-          <w:i/>
-          <w:sz w:val="24"/>
-          <w:szCs w:val="24"/>
-        </w:rPr>
-        <w:t>,</w:t>
-      </w:r>
-      <w:r>
-        <w:rPr>
-          <w:rFonts w:ascii="Times New Roman" w:eastAsia="Times New Roman" w:hAnsi="Times New Roman" w:cs="Times New Roman"/>
-          <w:b/>
-          <w:i/>
-          <w:sz w:val="24"/>
-          <w:szCs w:val="24"/>
-          <w:highlight w:val="yellow"/>
-        </w:rPr>
-        <w:t>AnyDesignYet</w:t>
-      </w:r>
-      <w:proofErr w:type="spellEnd"/>
-      <w:r>
-        <w:rPr>
-          <w:rFonts w:ascii="Times New Roman" w:eastAsia="Times New Roman" w:hAnsi="Times New Roman" w:cs="Times New Roman"/>
-          <w:b/>
-          <w:i/>
-          <w:sz w:val="24"/>
-          <w:szCs w:val="24"/>
-        </w:rPr>
-        <w:t xml:space="preserve">, </w:t>
-      </w:r>
-      <w:proofErr w:type="spellStart"/>
-      <w:r>
-        <w:rPr>
-          <w:rFonts w:ascii="Times New Roman" w:eastAsia="Times New Roman" w:hAnsi="Times New Roman" w:cs="Times New Roman"/>
-          <w:b/>
-          <w:i/>
-          <w:sz w:val="24"/>
-          <w:szCs w:val="24"/>
-          <w:u w:val="dash"/>
-        </w:rPr>
-        <w:t>ID_C</w:t>
-      </w:r>
-      <w:r>
-        <w:rPr>
-          <w:rFonts w:ascii="Times New Roman" w:eastAsia="Times New Roman" w:hAnsi="Times New Roman" w:cs="Times New Roman"/>
-          <w:b/>
-          <w:i/>
-          <w:sz w:val="24"/>
-          <w:szCs w:val="24"/>
-          <w:u w:val="dash"/>
-        </w:rPr>
-        <w:t>ustomer</w:t>
-      </w:r>
-      <w:proofErr w:type="spellEnd"/>
-      <w:r>
-        <w:rPr>
-          <w:rFonts w:ascii="Times New Roman" w:eastAsia="Times New Roman" w:hAnsi="Times New Roman" w:cs="Times New Roman"/>
-          <w:b/>
-          <w:i/>
-          <w:sz w:val="24"/>
-          <w:szCs w:val="24"/>
-          <w:u w:val="dash"/>
-        </w:rPr>
-        <w:t xml:space="preserve">, </w:t>
-      </w:r>
-      <w:proofErr w:type="spellStart"/>
-      <w:r>
-        <w:rPr>
-          <w:rFonts w:ascii="Times New Roman" w:eastAsia="Times New Roman" w:hAnsi="Times New Roman" w:cs="Times New Roman"/>
-          <w:b/>
-          <w:i/>
-          <w:sz w:val="24"/>
-          <w:szCs w:val="24"/>
-          <w:u w:val="dash"/>
-        </w:rPr>
-        <w:t>ID_C</w:t>
-      </w:r>
-      <w:r>
-        <w:rPr>
-          <w:rFonts w:ascii="Times New Roman" w:eastAsia="Times New Roman" w:hAnsi="Times New Roman" w:cs="Times New Roman"/>
-          <w:b/>
-          <w:i/>
-          <w:sz w:val="24"/>
-          <w:szCs w:val="24"/>
-          <w:u w:val="dash"/>
-        </w:rPr>
-        <w:t>olor</w:t>
-      </w:r>
-      <w:proofErr w:type="spellEnd"/>
       <w:r>
         <w:rPr>
           <w:rFonts w:ascii="Times New Roman" w:eastAsia="Times New Roman" w:hAnsi="Times New Roman" w:cs="Times New Roman"/>
@@ -3491,9 +3120,9 @@
         <w:pStyle w:val="ListParagraph"/>
         <w:numPr>
           <w:ilvl w:val="0"/>
-          <w:numId w:val="20"/>
+          <w:numId w:val="9"/>
         </w:numPr>
-        <w:spacing w:line="360" w:lineRule="auto"/>
+        <w:spacing w:after="0" w:line="360" w:lineRule="auto"/>
         <w:rPr>
           <w:rFonts w:ascii="Times New Roman" w:eastAsia="Times New Roman" w:hAnsi="Times New Roman" w:cs="Times New Roman"/>
           <w:b/>
@@ -3510,7 +3139,7 @@
           <w:sz w:val="24"/>
           <w:szCs w:val="24"/>
         </w:rPr>
-        <w:t>COLOR (</w:t>
+        <w:t>REQUIREPRODUCT (</w:t>
       </w:r>
       <w:r>
         <w:rPr>
@@ -3531,17 +3160,9 @@
           <w:sz w:val="24"/>
           <w:szCs w:val="24"/>
         </w:rPr>
-        <w:t xml:space="preserve"> , Color)</w:t>
+        <w:t>, Q</w:t>
       </w:r>
-    </w:p>
-    <w:p>
-      <w:pPr>
-        <w:pStyle w:val="ListParagraph"/>
-        <w:numPr>
-          <w:ilvl w:val="0"/>
-          <w:numId w:val="20"/>
-        </w:numPr>
-        <w:spacing w:line="360" w:lineRule="auto"/>
+      <w:r>
         <w:rPr>
           <w:rFonts w:ascii="Times New Roman" w:eastAsia="Times New Roman" w:hAnsi="Times New Roman" w:cs="Times New Roman"/>
           <w:b/>
@@ -3549,7 +3170,8 @@
           <w:sz w:val="24"/>
           <w:szCs w:val="24"/>
         </w:rPr>
-      </w:pPr>
+        <w:t>uantity</w:t>
+      </w:r>
       <w:r>
         <w:rPr>
           <w:rFonts w:ascii="Times New Roman" w:eastAsia="Times New Roman" w:hAnsi="Times New Roman" w:cs="Times New Roman"/>
@@ -3558,7 +3180,7 @@
           <w:sz w:val="24"/>
           <w:szCs w:val="24"/>
         </w:rPr>
-        <w:t>CONTRACT (</w:t>
+        <w:t>, P</w:t>
       </w:r>
       <w:r>
         <w:rPr>
@@ -3567,7 +3189,127 @@
           <w:i/>
           <w:sz w:val="24"/>
           <w:szCs w:val="24"/>
-          <w:u w:val="single"/>
+        </w:rPr>
+        <w:t>urpose</w:t>
+      </w:r>
+      <w:r>
+        <w:rPr>
+          <w:rFonts w:ascii="Times New Roman" w:eastAsia="Times New Roman" w:hAnsi="Times New Roman" w:cs="Times New Roman"/>
+          <w:b/>
+          <w:i/>
+          <w:sz w:val="24"/>
+          <w:szCs w:val="24"/>
+        </w:rPr>
+        <w:t>, P</w:t>
+      </w:r>
+      <w:r>
+        <w:rPr>
+          <w:rFonts w:ascii="Times New Roman" w:eastAsia="Times New Roman" w:hAnsi="Times New Roman" w:cs="Times New Roman"/>
+          <w:b/>
+          <w:i/>
+          <w:sz w:val="24"/>
+          <w:szCs w:val="24"/>
+        </w:rPr>
+        <w:t>reviousDesign</w:t>
+      </w:r>
+      <w:r>
+        <w:rPr>
+          <w:rFonts w:ascii="Times New Roman" w:eastAsia="Times New Roman" w:hAnsi="Times New Roman" w:cs="Times New Roman"/>
+          <w:b/>
+          <w:i/>
+          <w:sz w:val="24"/>
+          <w:szCs w:val="24"/>
+        </w:rPr>
+        <w:t>, P</w:t>
+      </w:r>
+      <w:r>
+        <w:rPr>
+          <w:rFonts w:ascii="Times New Roman" w:eastAsia="Times New Roman" w:hAnsi="Times New Roman" w:cs="Times New Roman"/>
+          <w:b/>
+          <w:i/>
+          <w:sz w:val="24"/>
+          <w:szCs w:val="24"/>
+        </w:rPr>
+        <w:t>rice</w:t>
+      </w:r>
+      <w:r>
+        <w:rPr>
+          <w:rFonts w:ascii="Times New Roman" w:eastAsia="Times New Roman" w:hAnsi="Times New Roman" w:cs="Times New Roman"/>
+          <w:b/>
+          <w:i/>
+          <w:sz w:val="24"/>
+          <w:szCs w:val="24"/>
+        </w:rPr>
+        <w:t>, R</w:t>
+      </w:r>
+      <w:r>
+        <w:rPr>
+          <w:rFonts w:ascii="Times New Roman" w:eastAsia="Times New Roman" w:hAnsi="Times New Roman" w:cs="Times New Roman"/>
+          <w:b/>
+          <w:i/>
+          <w:sz w:val="24"/>
+          <w:szCs w:val="24"/>
+        </w:rPr>
+        <w:t>equireFabric</w:t>
+      </w:r>
+      <w:r>
+        <w:rPr>
+          <w:rFonts w:ascii="Times New Roman" w:eastAsia="Times New Roman" w:hAnsi="Times New Roman" w:cs="Times New Roman"/>
+          <w:b/>
+          <w:i/>
+          <w:sz w:val="24"/>
+          <w:szCs w:val="24"/>
+        </w:rPr>
+        <w:t>, P</w:t>
+      </w:r>
+      <w:r>
+        <w:rPr>
+          <w:rFonts w:ascii="Times New Roman" w:eastAsia="Times New Roman" w:hAnsi="Times New Roman" w:cs="Times New Roman"/>
+          <w:b/>
+          <w:i/>
+          <w:sz w:val="24"/>
+          <w:szCs w:val="24"/>
+        </w:rPr>
+        <w:t>rintAndEmbroider</w:t>
+      </w:r>
+      <w:r>
+        <w:rPr>
+          <w:rFonts w:ascii="Times New Roman" w:eastAsia="Times New Roman" w:hAnsi="Times New Roman" w:cs="Times New Roman"/>
+          <w:b/>
+          <w:i/>
+          <w:sz w:val="24"/>
+          <w:szCs w:val="24"/>
+        </w:rPr>
+        <w:t>, N</w:t>
+      </w:r>
+      <w:r>
+        <w:rPr>
+          <w:rFonts w:ascii="Times New Roman" w:eastAsia="Times New Roman" w:hAnsi="Times New Roman" w:cs="Times New Roman"/>
+          <w:b/>
+          <w:i/>
+          <w:sz w:val="24"/>
+          <w:szCs w:val="24"/>
+        </w:rPr>
+        <w:t>ote</w:t>
+      </w:r>
+      <w:r>
+        <w:rPr>
+          <w:rFonts w:ascii="Times New Roman" w:eastAsia="Times New Roman" w:hAnsi="Times New Roman" w:cs="Times New Roman"/>
+          <w:b/>
+          <w:i/>
+          <w:sz w:val="24"/>
+          <w:szCs w:val="24"/>
+        </w:rPr>
+        <w:t xml:space="preserve">, </w:t>
+      </w:r>
+      <w:r>
+        <w:rPr>
+          <w:rFonts w:ascii="Times New Roman" w:eastAsia="Times New Roman" w:hAnsi="Times New Roman" w:cs="Times New Roman"/>
+          <w:b/>
+          <w:i/>
+          <w:sz w:val="24"/>
+          <w:szCs w:val="24"/>
+          <w:u w:val="dash"/>
         </w:rPr>
         <w:t>ID</w:t>
       </w:r>
@@ -3578,295 +3320,10 @@
           <w:i/>
           <w:sz w:val="24"/>
           <w:szCs w:val="24"/>
-        </w:rPr>
-        <w:t xml:space="preserve"> , </w:t>
+          <w:u w:val="dash"/>
+        </w:rPr>
+        <w:t>_</w:t>
       </w:r>
-      <w:proofErr w:type="spellStart"/>
-      <w:r>
-        <w:rPr>
-          <w:rFonts w:ascii="Times New Roman" w:eastAsia="Times New Roman" w:hAnsi="Times New Roman" w:cs="Times New Roman"/>
-          <w:b/>
-          <w:i/>
-          <w:sz w:val="24"/>
-          <w:szCs w:val="24"/>
-        </w:rPr>
-        <w:t>DateConsult</w:t>
-      </w:r>
-      <w:proofErr w:type="spellEnd"/>
-      <w:r>
-        <w:rPr>
-          <w:rFonts w:ascii="Times New Roman" w:eastAsia="Times New Roman" w:hAnsi="Times New Roman" w:cs="Times New Roman"/>
-          <w:b/>
-          <w:i/>
-          <w:sz w:val="24"/>
-          <w:szCs w:val="24"/>
-        </w:rPr>
-        <w:t xml:space="preserve">, </w:t>
-      </w:r>
-      <w:proofErr w:type="spellStart"/>
-      <w:r>
-        <w:rPr>
-          <w:rFonts w:ascii="Times New Roman" w:eastAsia="Times New Roman" w:hAnsi="Times New Roman" w:cs="Times New Roman"/>
-          <w:b/>
-          <w:i/>
-          <w:sz w:val="24"/>
-          <w:szCs w:val="24"/>
-        </w:rPr>
-        <w:t>EndDate</w:t>
-      </w:r>
-      <w:proofErr w:type="spellEnd"/>
-      <w:r>
-        <w:rPr>
-          <w:rFonts w:ascii="Times New Roman" w:eastAsia="Times New Roman" w:hAnsi="Times New Roman" w:cs="Times New Roman"/>
-          <w:b/>
-          <w:i/>
-          <w:sz w:val="24"/>
-          <w:szCs w:val="24"/>
-        </w:rPr>
-        <w:t xml:space="preserve">, </w:t>
-      </w:r>
-      <w:proofErr w:type="spellStart"/>
-      <w:r>
-        <w:rPr>
-          <w:rFonts w:ascii="Times New Roman" w:eastAsia="Times New Roman" w:hAnsi="Times New Roman" w:cs="Times New Roman"/>
-          <w:b/>
-          <w:i/>
-          <w:sz w:val="24"/>
-          <w:szCs w:val="24"/>
-        </w:rPr>
-        <w:t>MoneyTransfer</w:t>
-      </w:r>
-      <w:proofErr w:type="spellEnd"/>
-      <w:r>
-        <w:rPr>
-          <w:rFonts w:ascii="Times New Roman" w:eastAsia="Times New Roman" w:hAnsi="Times New Roman" w:cs="Times New Roman"/>
-          <w:b/>
-          <w:i/>
-          <w:sz w:val="24"/>
-          <w:szCs w:val="24"/>
-        </w:rPr>
-        <w:t xml:space="preserve">, </w:t>
-      </w:r>
-      <w:proofErr w:type="spellStart"/>
-      <w:r>
-        <w:rPr>
-          <w:rFonts w:ascii="Times New Roman" w:eastAsia="Times New Roman" w:hAnsi="Times New Roman" w:cs="Times New Roman"/>
-          <w:b/>
-          <w:i/>
-          <w:sz w:val="24"/>
-          <w:szCs w:val="24"/>
-        </w:rPr>
-        <w:t>MarketPicture</w:t>
-      </w:r>
-      <w:proofErr w:type="spellEnd"/>
-      <w:r>
-        <w:rPr>
-          <w:rFonts w:ascii="Times New Roman" w:eastAsia="Times New Roman" w:hAnsi="Times New Roman" w:cs="Times New Roman"/>
-          <w:b/>
-          <w:i/>
-          <w:sz w:val="24"/>
-          <w:szCs w:val="24"/>
-        </w:rPr>
-        <w:t xml:space="preserve">, </w:t>
-      </w:r>
-      <w:bookmarkStart w:id="7" w:name="_GoBack"/>
-      <w:r>
-        <w:rPr>
-          <w:rFonts w:ascii="Times New Roman" w:eastAsia="Times New Roman" w:hAnsi="Times New Roman" w:cs="Times New Roman"/>
-          <w:b/>
-          <w:i/>
-          <w:sz w:val="24"/>
-          <w:szCs w:val="24"/>
-        </w:rPr>
-        <w:t>Appointment</w:t>
-      </w:r>
-      <w:bookmarkEnd w:id="7"/>
-      <w:r>
-        <w:rPr>
-          <w:rFonts w:ascii="Times New Roman" w:eastAsia="Times New Roman" w:hAnsi="Times New Roman" w:cs="Times New Roman"/>
-          <w:b/>
-          <w:i/>
-          <w:sz w:val="24"/>
-          <w:szCs w:val="24"/>
-        </w:rPr>
-        <w:t xml:space="preserve">, Remind, </w:t>
-      </w:r>
-      <w:proofErr w:type="spellStart"/>
-      <w:r>
-        <w:rPr>
-          <w:rFonts w:ascii="Times New Roman" w:eastAsia="Times New Roman" w:hAnsi="Times New Roman" w:cs="Times New Roman"/>
-          <w:b/>
-          <w:i/>
-          <w:sz w:val="24"/>
-          <w:szCs w:val="24"/>
-        </w:rPr>
-        <w:t>SendMarket</w:t>
-      </w:r>
-      <w:proofErr w:type="spellEnd"/>
-      <w:r>
-        <w:rPr>
-          <w:rFonts w:ascii="Times New Roman" w:eastAsia="Times New Roman" w:hAnsi="Times New Roman" w:cs="Times New Roman"/>
-          <w:b/>
-          <w:i/>
-          <w:sz w:val="24"/>
-          <w:szCs w:val="24"/>
-        </w:rPr>
-        <w:t xml:space="preserve">, </w:t>
-      </w:r>
-      <w:proofErr w:type="spellStart"/>
-      <w:r>
-        <w:rPr>
-          <w:rFonts w:ascii="Times New Roman" w:eastAsia="Times New Roman" w:hAnsi="Times New Roman" w:cs="Times New Roman"/>
-          <w:b/>
-          <w:i/>
-          <w:sz w:val="24"/>
-          <w:szCs w:val="24"/>
-        </w:rPr>
-        <w:t>MarketConfirm,</w:t>
-      </w:r>
-      <w:r>
-        <w:rPr>
-          <w:rFonts w:ascii="Times New Roman" w:eastAsia="Times New Roman" w:hAnsi="Times New Roman" w:cs="Times New Roman"/>
-          <w:b/>
-          <w:i/>
-          <w:sz w:val="24"/>
-          <w:szCs w:val="24"/>
-          <w:highlight w:val="yellow"/>
-        </w:rPr>
-        <w:t>CheckConfirm</w:t>
-      </w:r>
-      <w:proofErr w:type="spellEnd"/>
-      <w:r>
-        <w:rPr>
-          <w:rFonts w:ascii="Times New Roman" w:eastAsia="Times New Roman" w:hAnsi="Times New Roman" w:cs="Times New Roman"/>
-          <w:b/>
-          <w:i/>
-          <w:sz w:val="24"/>
-          <w:szCs w:val="24"/>
-        </w:rPr>
-        <w:t>(</w:t>
-      </w:r>
-      <w:proofErr w:type="spellStart"/>
-      <w:r>
-        <w:rPr>
-          <w:rFonts w:ascii="Times New Roman" w:eastAsia="Times New Roman" w:hAnsi="Times New Roman" w:cs="Times New Roman"/>
-          <w:b/>
-          <w:i/>
-          <w:sz w:val="24"/>
-          <w:szCs w:val="24"/>
-        </w:rPr>
-        <w:t>thêm</w:t>
-      </w:r>
-      <w:proofErr w:type="spellEnd"/>
-      <w:r>
-        <w:rPr>
-          <w:rFonts w:ascii="Times New Roman" w:eastAsia="Times New Roman" w:hAnsi="Times New Roman" w:cs="Times New Roman"/>
-          <w:b/>
-          <w:i/>
-          <w:sz w:val="24"/>
-          <w:szCs w:val="24"/>
-        </w:rPr>
-        <w:t>),</w:t>
-      </w:r>
-      <w:r>
-        <w:rPr>
-          <w:rFonts w:ascii="Times New Roman" w:eastAsia="Times New Roman" w:hAnsi="Times New Roman" w:cs="Times New Roman"/>
-          <w:b/>
-          <w:i/>
-          <w:sz w:val="24"/>
-          <w:szCs w:val="24"/>
-        </w:rPr>
-        <w:t xml:space="preserve"> </w:t>
-      </w:r>
-      <w:proofErr w:type="spellStart"/>
-      <w:r>
-        <w:rPr>
-          <w:rFonts w:ascii="Times New Roman" w:eastAsia="Times New Roman" w:hAnsi="Times New Roman" w:cs="Times New Roman"/>
-          <w:b/>
-          <w:i/>
-          <w:sz w:val="24"/>
-          <w:szCs w:val="24"/>
-        </w:rPr>
-        <w:t>StartDate</w:t>
-      </w:r>
-      <w:proofErr w:type="spellEnd"/>
-      <w:r>
-        <w:rPr>
-          <w:rFonts w:ascii="Times New Roman" w:eastAsia="Times New Roman" w:hAnsi="Times New Roman" w:cs="Times New Roman"/>
-          <w:b/>
-          <w:i/>
-          <w:sz w:val="24"/>
-          <w:szCs w:val="24"/>
-        </w:rPr>
-        <w:t xml:space="preserve">, Note, </w:t>
-      </w:r>
-      <w:proofErr w:type="spellStart"/>
-      <w:r>
-        <w:rPr>
-          <w:rFonts w:ascii="Times New Roman" w:eastAsia="Times New Roman" w:hAnsi="Times New Roman" w:cs="Times New Roman"/>
-          <w:b/>
-          <w:i/>
-          <w:sz w:val="24"/>
-          <w:szCs w:val="24"/>
-        </w:rPr>
-        <w:t>CreatedDate</w:t>
-      </w:r>
-      <w:proofErr w:type="spellEnd"/>
-      <w:r>
-        <w:rPr>
-          <w:rFonts w:ascii="Times New Roman" w:eastAsia="Times New Roman" w:hAnsi="Times New Roman" w:cs="Times New Roman"/>
-          <w:b/>
-          <w:i/>
-          <w:sz w:val="24"/>
-          <w:szCs w:val="24"/>
-        </w:rPr>
-        <w:t xml:space="preserve">, </w:t>
-      </w:r>
-      <w:proofErr w:type="spellStart"/>
-      <w:r>
-        <w:rPr>
-          <w:rFonts w:ascii="Times New Roman" w:eastAsia="Times New Roman" w:hAnsi="Times New Roman" w:cs="Times New Roman"/>
-          <w:b/>
-          <w:i/>
-          <w:sz w:val="24"/>
-          <w:szCs w:val="24"/>
-        </w:rPr>
-        <w:t>UpdatedDate</w:t>
-      </w:r>
-      <w:proofErr w:type="spellEnd"/>
-      <w:r>
-        <w:rPr>
-          <w:rFonts w:ascii="Times New Roman" w:eastAsia="Times New Roman" w:hAnsi="Times New Roman" w:cs="Times New Roman"/>
-          <w:b/>
-          <w:i/>
-          <w:sz w:val="24"/>
-          <w:szCs w:val="24"/>
-        </w:rPr>
-        <w:t xml:space="preserve">, </w:t>
-      </w:r>
-      <w:proofErr w:type="spellStart"/>
-      <w:r>
-        <w:rPr>
-          <w:rFonts w:ascii="Times New Roman" w:eastAsia="Times New Roman" w:hAnsi="Times New Roman" w:cs="Times New Roman"/>
-          <w:b/>
-          <w:i/>
-          <w:sz w:val="24"/>
-          <w:szCs w:val="24"/>
-        </w:rPr>
-        <w:t>IsAvailable</w:t>
-      </w:r>
-      <w:proofErr w:type="spellEnd"/>
-      <w:r>
-        <w:rPr>
-          <w:rFonts w:ascii="Times New Roman" w:eastAsia="Times New Roman" w:hAnsi="Times New Roman" w:cs="Times New Roman"/>
-          <w:b/>
-          <w:i/>
-          <w:sz w:val="24"/>
-          <w:szCs w:val="24"/>
-        </w:rPr>
-        <w:t xml:space="preserve">, </w:t>
-      </w:r>
-      <w:proofErr w:type="spellStart"/>
       <w:r>
         <w:rPr>
           <w:rFonts w:ascii="Times New Roman" w:eastAsia="Times New Roman" w:hAnsi="Times New Roman" w:cs="Times New Roman"/>
@@ -3876,7 +3333,7 @@
           <w:szCs w:val="24"/>
           <w:u w:val="dash"/>
         </w:rPr>
-        <w:t>ID_</w:t>
+        <w:t>C</w:t>
       </w:r>
       <w:r>
         <w:rPr>
@@ -3887,9 +3344,8 @@
           <w:szCs w:val="24"/>
           <w:u w:val="dash"/>
         </w:rPr>
-        <w:t>Customer</w:t>
+        <w:t>ustomer</w:t>
       </w:r>
-      <w:proofErr w:type="spellEnd"/>
       <w:r>
         <w:rPr>
           <w:rFonts w:ascii="Times New Roman" w:eastAsia="Times New Roman" w:hAnsi="Times New Roman" w:cs="Times New Roman"/>
@@ -3899,9 +3355,8 @@
           <w:szCs w:val="24"/>
           <w:u w:val="dash"/>
         </w:rPr>
-        <w:t xml:space="preserve">, </w:t>
+        <w:t>,</w:t>
       </w:r>
-      <w:proofErr w:type="spellStart"/>
       <w:r>
         <w:rPr>
           <w:rFonts w:ascii="Times New Roman" w:eastAsia="Times New Roman" w:hAnsi="Times New Roman" w:cs="Times New Roman"/>
@@ -3911,7 +3366,7 @@
           <w:szCs w:val="24"/>
           <w:u w:val="dash"/>
         </w:rPr>
-        <w:t>ID_R</w:t>
+        <w:t xml:space="preserve"> </w:t>
       </w:r>
       <w:r>
         <w:rPr>
@@ -3922,9 +3377,8 @@
           <w:szCs w:val="24"/>
           <w:u w:val="dash"/>
         </w:rPr>
-        <w:t>equireProduct</w:t>
+        <w:t>ID</w:t>
       </w:r>
-      <w:proofErr w:type="spellEnd"/>
       <w:r>
         <w:rPr>
           <w:rFonts w:ascii="Times New Roman" w:eastAsia="Times New Roman" w:hAnsi="Times New Roman" w:cs="Times New Roman"/>
@@ -3934,9 +3388,8 @@
           <w:szCs w:val="24"/>
           <w:u w:val="dash"/>
         </w:rPr>
-        <w:t xml:space="preserve">, </w:t>
+        <w:t>_</w:t>
       </w:r>
-      <w:proofErr w:type="spellStart"/>
       <w:r>
         <w:rPr>
           <w:rFonts w:ascii="Times New Roman" w:eastAsia="Times New Roman" w:hAnsi="Times New Roman" w:cs="Times New Roman"/>
@@ -3946,7 +3399,7 @@
           <w:szCs w:val="24"/>
           <w:u w:val="dash"/>
         </w:rPr>
-        <w:t>ID_S</w:t>
+        <w:t>C</w:t>
       </w:r>
       <w:r>
         <w:rPr>
@@ -3957,19 +3410,7 @@
           <w:szCs w:val="24"/>
           <w:u w:val="dash"/>
         </w:rPr>
-        <w:t>taff</w:t>
-      </w:r>
-      <w:proofErr w:type="spellEnd"/>
-      <w:r>
-        <w:rPr>
-          <w:rFonts w:ascii="Times New Roman" w:eastAsia="Times New Roman" w:hAnsi="Times New Roman" w:cs="Times New Roman"/>
-          <w:b/>
-          <w:i/>
-          <w:sz w:val="24"/>
-          <w:szCs w:val="24"/>
-          <w:u w:val="dash"/>
-        </w:rPr>
-        <w:t xml:space="preserve"> </w:t>
+        <w:t>olor</w:t>
       </w:r>
       <w:r>
         <w:rPr>
@@ -3987,7 +3428,7 @@
         <w:pStyle w:val="ListParagraph"/>
         <w:numPr>
           <w:ilvl w:val="0"/>
-          <w:numId w:val="20"/>
+          <w:numId w:val="9"/>
         </w:numPr>
         <w:spacing w:line="360" w:lineRule="auto"/>
         <w:rPr>
@@ -4006,27 +3447,7 @@
           <w:sz w:val="24"/>
           <w:szCs w:val="24"/>
         </w:rPr>
-        <w:t>CONTRACTDETAIL</w:t>
-      </w:r>
-      <w:r>
-        <w:rPr>
-          <w:rFonts w:ascii="Times New Roman" w:eastAsia="Times New Roman" w:hAnsi="Times New Roman" w:cs="Times New Roman"/>
-          <w:b/>
-          <w:i/>
-          <w:sz w:val="24"/>
-          <w:szCs w:val="24"/>
-        </w:rPr>
-        <w:t>(Detail Design)</w:t>
-      </w:r>
-      <w:r>
-        <w:rPr>
-          <w:rFonts w:ascii="Times New Roman" w:eastAsia="Times New Roman" w:hAnsi="Times New Roman" w:cs="Times New Roman"/>
-          <w:b/>
-          <w:i/>
-          <w:sz w:val="24"/>
-          <w:szCs w:val="24"/>
-        </w:rPr>
-        <w:t xml:space="preserve"> (</w:t>
+        <w:t>COLOR (</w:t>
       </w:r>
       <w:r>
         <w:rPr>
@@ -4047,9 +3468,8 @@
           <w:sz w:val="24"/>
           <w:szCs w:val="24"/>
         </w:rPr>
-        <w:t xml:space="preserve">, </w:t>
+        <w:t xml:space="preserve"> , C</w:t>
       </w:r>
-      <w:proofErr w:type="spellStart"/>
       <w:r>
         <w:rPr>
           <w:rFonts w:ascii="Times New Roman" w:eastAsia="Times New Roman" w:hAnsi="Times New Roman" w:cs="Times New Roman"/>
@@ -4058,502 +3478,8 @@
           <w:sz w:val="24"/>
           <w:szCs w:val="24"/>
         </w:rPr>
-        <w:t>ArmpitBorder</w:t>
+        <w:t>olor</w:t>
       </w:r>
-      <w:proofErr w:type="spellEnd"/>
-      <w:r>
-        <w:rPr>
-          <w:rFonts w:ascii="Times New Roman" w:eastAsia="Times New Roman" w:hAnsi="Times New Roman" w:cs="Times New Roman"/>
-          <w:b/>
-          <w:i/>
-          <w:sz w:val="24"/>
-          <w:szCs w:val="24"/>
-        </w:rPr>
-        <w:t xml:space="preserve">, </w:t>
-      </w:r>
-      <w:proofErr w:type="spellStart"/>
-      <w:r>
-        <w:rPr>
-          <w:rFonts w:ascii="Times New Roman" w:eastAsia="Times New Roman" w:hAnsi="Times New Roman" w:cs="Times New Roman"/>
-          <w:b/>
-          <w:i/>
-          <w:sz w:val="24"/>
-          <w:szCs w:val="24"/>
-        </w:rPr>
-        <w:t>SideCut</w:t>
-      </w:r>
-      <w:proofErr w:type="spellEnd"/>
-      <w:r>
-        <w:rPr>
-          <w:rFonts w:ascii="Times New Roman" w:eastAsia="Times New Roman" w:hAnsi="Times New Roman" w:cs="Times New Roman"/>
-          <w:b/>
-          <w:i/>
-          <w:sz w:val="24"/>
-          <w:szCs w:val="24"/>
-        </w:rPr>
-        <w:t xml:space="preserve">, Quantity, Fabric, </w:t>
-      </w:r>
-      <w:proofErr w:type="spellStart"/>
-      <w:r>
-        <w:rPr>
-          <w:rFonts w:ascii="Times New Roman" w:eastAsia="Times New Roman" w:hAnsi="Times New Roman" w:cs="Times New Roman"/>
-          <w:b/>
-          <w:i/>
-          <w:sz w:val="24"/>
-          <w:szCs w:val="24"/>
-        </w:rPr>
-        <w:t>ProductDesign</w:t>
-      </w:r>
-      <w:proofErr w:type="spellEnd"/>
-      <w:r>
-        <w:rPr>
-          <w:rFonts w:ascii="Times New Roman" w:eastAsia="Times New Roman" w:hAnsi="Times New Roman" w:cs="Times New Roman"/>
-          <w:b/>
-          <w:i/>
-          <w:sz w:val="24"/>
-          <w:szCs w:val="24"/>
-        </w:rPr>
-        <w:t xml:space="preserve">, </w:t>
-      </w:r>
-      <w:proofErr w:type="spellStart"/>
-      <w:r>
-        <w:rPr>
-          <w:rFonts w:ascii="Times New Roman" w:eastAsia="Times New Roman" w:hAnsi="Times New Roman" w:cs="Times New Roman"/>
-          <w:b/>
-          <w:i/>
-          <w:sz w:val="24"/>
-          <w:szCs w:val="24"/>
-        </w:rPr>
-        <w:t>CollarArmAdjustment</w:t>
-      </w:r>
-      <w:proofErr w:type="spellEnd"/>
-      <w:r>
-        <w:rPr>
-          <w:rFonts w:ascii="Times New Roman" w:eastAsia="Times New Roman" w:hAnsi="Times New Roman" w:cs="Times New Roman"/>
-          <w:b/>
-          <w:i/>
-          <w:sz w:val="24"/>
-          <w:szCs w:val="24"/>
-        </w:rPr>
-        <w:t xml:space="preserve">, </w:t>
-      </w:r>
-      <w:proofErr w:type="spellStart"/>
-      <w:r>
-        <w:rPr>
-          <w:rFonts w:ascii="Times New Roman" w:eastAsia="Times New Roman" w:hAnsi="Times New Roman" w:cs="Times New Roman"/>
-          <w:b/>
-          <w:i/>
-          <w:sz w:val="24"/>
-          <w:szCs w:val="24"/>
-        </w:rPr>
-        <w:t>EmbroiderStartDate</w:t>
-      </w:r>
-      <w:proofErr w:type="spellEnd"/>
-      <w:r>
-        <w:rPr>
-          <w:rFonts w:ascii="Times New Roman" w:eastAsia="Times New Roman" w:hAnsi="Times New Roman" w:cs="Times New Roman"/>
-          <w:b/>
-          <w:i/>
-          <w:sz w:val="24"/>
-          <w:szCs w:val="24"/>
-        </w:rPr>
-        <w:t xml:space="preserve">, </w:t>
-      </w:r>
-      <w:proofErr w:type="spellStart"/>
-      <w:r>
-        <w:rPr>
-          <w:rFonts w:ascii="Times New Roman" w:eastAsia="Times New Roman" w:hAnsi="Times New Roman" w:cs="Times New Roman"/>
-          <w:b/>
-          <w:i/>
-          <w:sz w:val="24"/>
-          <w:szCs w:val="24"/>
-        </w:rPr>
-        <w:t>EmbroiderSpot</w:t>
-      </w:r>
-      <w:proofErr w:type="spellEnd"/>
-      <w:r>
-        <w:rPr>
-          <w:rFonts w:ascii="Times New Roman" w:eastAsia="Times New Roman" w:hAnsi="Times New Roman" w:cs="Times New Roman"/>
-          <w:b/>
-          <w:i/>
-          <w:sz w:val="24"/>
-          <w:szCs w:val="24"/>
-        </w:rPr>
-        <w:t xml:space="preserve">, </w:t>
-      </w:r>
-      <w:proofErr w:type="spellStart"/>
-      <w:r>
-        <w:rPr>
-          <w:rFonts w:ascii="Times New Roman" w:eastAsia="Times New Roman" w:hAnsi="Times New Roman" w:cs="Times New Roman"/>
-          <w:b/>
-          <w:i/>
-          <w:sz w:val="24"/>
-          <w:szCs w:val="24"/>
-        </w:rPr>
-        <w:t>EmbroiderDetail</w:t>
-      </w:r>
-      <w:proofErr w:type="spellEnd"/>
-      <w:r>
-        <w:rPr>
-          <w:rFonts w:ascii="Times New Roman" w:eastAsia="Times New Roman" w:hAnsi="Times New Roman" w:cs="Times New Roman"/>
-          <w:b/>
-          <w:i/>
-          <w:sz w:val="24"/>
-          <w:szCs w:val="24"/>
-        </w:rPr>
-        <w:t xml:space="preserve">, </w:t>
-      </w:r>
-      <w:proofErr w:type="spellStart"/>
-      <w:r>
-        <w:rPr>
-          <w:rFonts w:ascii="Times New Roman" w:eastAsia="Times New Roman" w:hAnsi="Times New Roman" w:cs="Times New Roman"/>
-          <w:b/>
-          <w:i/>
-          <w:sz w:val="24"/>
-          <w:szCs w:val="24"/>
-        </w:rPr>
-        <w:t>EmbroiderEnđate</w:t>
-      </w:r>
-      <w:proofErr w:type="spellEnd"/>
-      <w:r>
-        <w:rPr>
-          <w:rFonts w:ascii="Times New Roman" w:eastAsia="Times New Roman" w:hAnsi="Times New Roman" w:cs="Times New Roman"/>
-          <w:b/>
-          <w:i/>
-          <w:sz w:val="24"/>
-          <w:szCs w:val="24"/>
-        </w:rPr>
-        <w:t xml:space="preserve">, </w:t>
-      </w:r>
-      <w:proofErr w:type="spellStart"/>
-      <w:r>
-        <w:rPr>
-          <w:rFonts w:ascii="Times New Roman" w:eastAsia="Times New Roman" w:hAnsi="Times New Roman" w:cs="Times New Roman"/>
-          <w:b/>
-          <w:i/>
-          <w:sz w:val="24"/>
-          <w:szCs w:val="24"/>
-        </w:rPr>
-        <w:t>EmbroiderNote</w:t>
-      </w:r>
-      <w:proofErr w:type="spellEnd"/>
-      <w:r>
-        <w:rPr>
-          <w:rFonts w:ascii="Times New Roman" w:eastAsia="Times New Roman" w:hAnsi="Times New Roman" w:cs="Times New Roman"/>
-          <w:b/>
-          <w:i/>
-          <w:sz w:val="24"/>
-          <w:szCs w:val="24"/>
-        </w:rPr>
-        <w:t xml:space="preserve">, </w:t>
-      </w:r>
-      <w:proofErr w:type="spellStart"/>
-      <w:r>
-        <w:rPr>
-          <w:rFonts w:ascii="Times New Roman" w:eastAsia="Times New Roman" w:hAnsi="Times New Roman" w:cs="Times New Roman"/>
-          <w:b/>
-          <w:i/>
-          <w:sz w:val="24"/>
-          <w:szCs w:val="24"/>
-        </w:rPr>
-        <w:t>EmbroiderMakingUnit</w:t>
-      </w:r>
-      <w:proofErr w:type="spellEnd"/>
-      <w:r>
-        <w:rPr>
-          <w:rFonts w:ascii="Times New Roman" w:eastAsia="Times New Roman" w:hAnsi="Times New Roman" w:cs="Times New Roman"/>
-          <w:b/>
-          <w:i/>
-          <w:sz w:val="24"/>
-          <w:szCs w:val="24"/>
-        </w:rPr>
-        <w:t xml:space="preserve">, </w:t>
-      </w:r>
-      <w:proofErr w:type="spellStart"/>
-      <w:r>
-        <w:rPr>
-          <w:rFonts w:ascii="Times New Roman" w:eastAsia="Times New Roman" w:hAnsi="Times New Roman" w:cs="Times New Roman"/>
-          <w:b/>
-          <w:i/>
-          <w:sz w:val="24"/>
-          <w:szCs w:val="24"/>
-        </w:rPr>
-        <w:t>PrintDetail</w:t>
-      </w:r>
-      <w:proofErr w:type="spellEnd"/>
-      <w:r>
-        <w:rPr>
-          <w:rFonts w:ascii="Times New Roman" w:eastAsia="Times New Roman" w:hAnsi="Times New Roman" w:cs="Times New Roman"/>
-          <w:b/>
-          <w:i/>
-          <w:sz w:val="24"/>
-          <w:szCs w:val="24"/>
-        </w:rPr>
-        <w:t xml:space="preserve">, </w:t>
-      </w:r>
-      <w:proofErr w:type="spellStart"/>
-      <w:r>
-        <w:rPr>
-          <w:rFonts w:ascii="Times New Roman" w:eastAsia="Times New Roman" w:hAnsi="Times New Roman" w:cs="Times New Roman"/>
-          <w:b/>
-          <w:i/>
-          <w:sz w:val="24"/>
-          <w:szCs w:val="24"/>
-        </w:rPr>
-        <w:t>PrintSpot</w:t>
-      </w:r>
-      <w:proofErr w:type="spellEnd"/>
-      <w:r>
-        <w:rPr>
-          <w:rFonts w:ascii="Times New Roman" w:eastAsia="Times New Roman" w:hAnsi="Times New Roman" w:cs="Times New Roman"/>
-          <w:b/>
-          <w:i/>
-          <w:sz w:val="24"/>
-          <w:szCs w:val="24"/>
-        </w:rPr>
-        <w:t xml:space="preserve">, </w:t>
-      </w:r>
-      <w:proofErr w:type="spellStart"/>
-      <w:r>
-        <w:rPr>
-          <w:rFonts w:ascii="Times New Roman" w:eastAsia="Times New Roman" w:hAnsi="Times New Roman" w:cs="Times New Roman"/>
-          <w:b/>
-          <w:i/>
-          <w:sz w:val="24"/>
-          <w:szCs w:val="24"/>
-        </w:rPr>
-        <w:t>PrintStartDate</w:t>
-      </w:r>
-      <w:proofErr w:type="spellEnd"/>
-      <w:r>
-        <w:rPr>
-          <w:rFonts w:ascii="Times New Roman" w:eastAsia="Times New Roman" w:hAnsi="Times New Roman" w:cs="Times New Roman"/>
-          <w:b/>
-          <w:i/>
-          <w:sz w:val="24"/>
-          <w:szCs w:val="24"/>
-        </w:rPr>
-        <w:t xml:space="preserve">, </w:t>
-      </w:r>
-      <w:proofErr w:type="spellStart"/>
-      <w:r>
-        <w:rPr>
-          <w:rFonts w:ascii="Times New Roman" w:eastAsia="Times New Roman" w:hAnsi="Times New Roman" w:cs="Times New Roman"/>
-          <w:b/>
-          <w:i/>
-          <w:sz w:val="24"/>
-          <w:szCs w:val="24"/>
-        </w:rPr>
-        <w:t>PrintEndDate</w:t>
-      </w:r>
-      <w:proofErr w:type="spellEnd"/>
-      <w:r>
-        <w:rPr>
-          <w:rFonts w:ascii="Times New Roman" w:eastAsia="Times New Roman" w:hAnsi="Times New Roman" w:cs="Times New Roman"/>
-          <w:b/>
-          <w:i/>
-          <w:sz w:val="24"/>
-          <w:szCs w:val="24"/>
-        </w:rPr>
-        <w:t xml:space="preserve">, </w:t>
-      </w:r>
-      <w:proofErr w:type="spellStart"/>
-      <w:r>
-        <w:rPr>
-          <w:rFonts w:ascii="Times New Roman" w:eastAsia="Times New Roman" w:hAnsi="Times New Roman" w:cs="Times New Roman"/>
-          <w:b/>
-          <w:i/>
-          <w:sz w:val="24"/>
-          <w:szCs w:val="24"/>
-        </w:rPr>
-        <w:t>PrintNote</w:t>
-      </w:r>
-      <w:proofErr w:type="spellEnd"/>
-      <w:r>
-        <w:rPr>
-          <w:rFonts w:ascii="Times New Roman" w:eastAsia="Times New Roman" w:hAnsi="Times New Roman" w:cs="Times New Roman"/>
-          <w:b/>
-          <w:i/>
-          <w:sz w:val="24"/>
-          <w:szCs w:val="24"/>
-        </w:rPr>
-        <w:t xml:space="preserve">, </w:t>
-      </w:r>
-      <w:proofErr w:type="spellStart"/>
-      <w:r>
-        <w:rPr>
-          <w:rFonts w:ascii="Times New Roman" w:eastAsia="Times New Roman" w:hAnsi="Times New Roman" w:cs="Times New Roman"/>
-          <w:b/>
-          <w:i/>
-          <w:sz w:val="24"/>
-          <w:szCs w:val="24"/>
-        </w:rPr>
-        <w:t>PrintMakingUnit</w:t>
-      </w:r>
-      <w:proofErr w:type="spellEnd"/>
-      <w:r>
-        <w:rPr>
-          <w:rFonts w:ascii="Times New Roman" w:eastAsia="Times New Roman" w:hAnsi="Times New Roman" w:cs="Times New Roman"/>
-          <w:b/>
-          <w:i/>
-          <w:sz w:val="24"/>
-          <w:szCs w:val="24"/>
-        </w:rPr>
-        <w:t>,</w:t>
-      </w:r>
-      <w:r>
-        <w:rPr>
-          <w:rFonts w:ascii="Times New Roman" w:eastAsia="Times New Roman" w:hAnsi="Times New Roman" w:cs="Times New Roman"/>
-          <w:b/>
-          <w:i/>
-          <w:sz w:val="24"/>
-          <w:szCs w:val="24"/>
-        </w:rPr>
-        <w:t xml:space="preserve"> </w:t>
-      </w:r>
-      <w:proofErr w:type="spellStart"/>
-      <w:r>
-        <w:rPr>
-          <w:rFonts w:ascii="Times New Roman" w:eastAsia="Times New Roman" w:hAnsi="Times New Roman" w:cs="Times New Roman"/>
-          <w:b/>
-          <w:i/>
-          <w:sz w:val="24"/>
-          <w:szCs w:val="24"/>
-        </w:rPr>
-        <w:t>CreatedDate</w:t>
-      </w:r>
-      <w:proofErr w:type="spellEnd"/>
-      <w:r>
-        <w:rPr>
-          <w:rFonts w:ascii="Times New Roman" w:eastAsia="Times New Roman" w:hAnsi="Times New Roman" w:cs="Times New Roman"/>
-          <w:b/>
-          <w:i/>
-          <w:sz w:val="24"/>
-          <w:szCs w:val="24"/>
-        </w:rPr>
-        <w:t xml:space="preserve">, </w:t>
-      </w:r>
-      <w:proofErr w:type="spellStart"/>
-      <w:r>
-        <w:rPr>
-          <w:rFonts w:ascii="Times New Roman" w:eastAsia="Times New Roman" w:hAnsi="Times New Roman" w:cs="Times New Roman"/>
-          <w:b/>
-          <w:i/>
-          <w:sz w:val="24"/>
-          <w:szCs w:val="24"/>
-        </w:rPr>
-        <w:t>UpdatedDat</w:t>
-      </w:r>
-      <w:r>
-        <w:rPr>
-          <w:rFonts w:ascii="Times New Roman" w:eastAsia="Times New Roman" w:hAnsi="Times New Roman" w:cs="Times New Roman"/>
-          <w:b/>
-          <w:i/>
-          <w:sz w:val="24"/>
-          <w:szCs w:val="24"/>
-        </w:rPr>
-        <w:t>,</w:t>
-      </w:r>
-      <w:r>
-        <w:rPr>
-          <w:rFonts w:ascii="Times New Roman" w:eastAsia="Times New Roman" w:hAnsi="Times New Roman" w:cs="Times New Roman"/>
-          <w:b/>
-          <w:i/>
-          <w:sz w:val="24"/>
-          <w:szCs w:val="24"/>
-          <w:highlight w:val="yellow"/>
-        </w:rPr>
-        <w:t>NotePrint,NoteSize</w:t>
-      </w:r>
-      <w:proofErr w:type="spellEnd"/>
-      <w:r>
-        <w:rPr>
-          <w:rFonts w:ascii="Times New Roman" w:eastAsia="Times New Roman" w:hAnsi="Times New Roman" w:cs="Times New Roman"/>
-          <w:b/>
-          <w:i/>
-          <w:sz w:val="24"/>
-          <w:szCs w:val="24"/>
-        </w:rPr>
-        <w:t>(</w:t>
-      </w:r>
-      <w:proofErr w:type="spellStart"/>
-      <w:r>
-        <w:rPr>
-          <w:rFonts w:ascii="Times New Roman" w:eastAsia="Times New Roman" w:hAnsi="Times New Roman" w:cs="Times New Roman"/>
-          <w:b/>
-          <w:i/>
-          <w:sz w:val="24"/>
-          <w:szCs w:val="24"/>
-        </w:rPr>
-        <w:t>Thêm</w:t>
-      </w:r>
-      <w:proofErr w:type="spellEnd"/>
-      <w:r>
-        <w:rPr>
-          <w:rFonts w:ascii="Times New Roman" w:eastAsia="Times New Roman" w:hAnsi="Times New Roman" w:cs="Times New Roman"/>
-          <w:b/>
-          <w:i/>
-          <w:sz w:val="24"/>
-          <w:szCs w:val="24"/>
-        </w:rPr>
-        <w:t>)</w:t>
-      </w:r>
-      <w:r>
-        <w:rPr>
-          <w:rFonts w:ascii="Times New Roman" w:eastAsia="Times New Roman" w:hAnsi="Times New Roman" w:cs="Times New Roman"/>
-          <w:b/>
-          <w:i/>
-          <w:sz w:val="24"/>
-          <w:szCs w:val="24"/>
-        </w:rPr>
-        <w:t xml:space="preserve"> </w:t>
-      </w:r>
-      <w:proofErr w:type="spellStart"/>
-      <w:r>
-        <w:rPr>
-          <w:rFonts w:ascii="Times New Roman" w:eastAsia="Times New Roman" w:hAnsi="Times New Roman" w:cs="Times New Roman"/>
-          <w:b/>
-          <w:i/>
-          <w:sz w:val="24"/>
-          <w:szCs w:val="24"/>
-        </w:rPr>
-        <w:t>IsAvailable</w:t>
-      </w:r>
-      <w:proofErr w:type="spellEnd"/>
-      <w:r>
-        <w:rPr>
-          <w:rFonts w:ascii="Times New Roman" w:eastAsia="Times New Roman" w:hAnsi="Times New Roman" w:cs="Times New Roman"/>
-          <w:b/>
-          <w:i/>
-          <w:sz w:val="24"/>
-          <w:szCs w:val="24"/>
-        </w:rPr>
-        <w:t xml:space="preserve">, </w:t>
-      </w:r>
-      <w:proofErr w:type="spellStart"/>
-      <w:r>
-        <w:rPr>
-          <w:rFonts w:ascii="Times New Roman" w:eastAsia="Times New Roman" w:hAnsi="Times New Roman" w:cs="Times New Roman"/>
-          <w:b/>
-          <w:i/>
-          <w:sz w:val="24"/>
-          <w:szCs w:val="24"/>
-          <w:u w:val="dash"/>
-        </w:rPr>
-        <w:t>ID_C</w:t>
-      </w:r>
-      <w:r>
-        <w:rPr>
-          <w:rFonts w:ascii="Times New Roman" w:eastAsia="Times New Roman" w:hAnsi="Times New Roman" w:cs="Times New Roman"/>
-          <w:b/>
-          <w:i/>
-          <w:sz w:val="24"/>
-          <w:szCs w:val="24"/>
-          <w:u w:val="dash"/>
-        </w:rPr>
-        <w:t>ontract</w:t>
-      </w:r>
-      <w:proofErr w:type="spellEnd"/>
       <w:r>
         <w:rPr>
           <w:rFonts w:ascii="Times New Roman" w:eastAsia="Times New Roman" w:hAnsi="Times New Roman" w:cs="Times New Roman"/>
@@ -4570,7 +3496,7 @@
         <w:pStyle w:val="ListParagraph"/>
         <w:numPr>
           <w:ilvl w:val="0"/>
-          <w:numId w:val="20"/>
+          <w:numId w:val="9"/>
         </w:numPr>
         <w:spacing w:line="360" w:lineRule="auto"/>
         <w:rPr>
@@ -4589,7 +3515,7 @@
           <w:sz w:val="24"/>
           <w:szCs w:val="24"/>
         </w:rPr>
-        <w:t>WOMENSIZE (</w:t>
+        <w:t>CONTRACT (</w:t>
       </w:r>
       <w:r>
         <w:rPr>
@@ -4610,9 +3536,178 @@
           <w:sz w:val="24"/>
           <w:szCs w:val="24"/>
         </w:rPr>
-        <w:t xml:space="preserve">, S, M ,L ,XL, XXL, </w:t>
+        <w:t xml:space="preserve"> , D</w:t>
       </w:r>
-      <w:proofErr w:type="spellStart"/>
+      <w:r>
+        <w:rPr>
+          <w:rFonts w:ascii="Times New Roman" w:eastAsia="Times New Roman" w:hAnsi="Times New Roman" w:cs="Times New Roman"/>
+          <w:b/>
+          <w:i/>
+          <w:sz w:val="24"/>
+          <w:szCs w:val="24"/>
+        </w:rPr>
+        <w:t>ateConsult</w:t>
+      </w:r>
+      <w:r>
+        <w:rPr>
+          <w:rFonts w:ascii="Times New Roman" w:eastAsia="Times New Roman" w:hAnsi="Times New Roman" w:cs="Times New Roman"/>
+          <w:b/>
+          <w:i/>
+          <w:sz w:val="24"/>
+          <w:szCs w:val="24"/>
+        </w:rPr>
+        <w:t>, E</w:t>
+      </w:r>
+      <w:r>
+        <w:rPr>
+          <w:rFonts w:ascii="Times New Roman" w:eastAsia="Times New Roman" w:hAnsi="Times New Roman" w:cs="Times New Roman"/>
+          <w:b/>
+          <w:i/>
+          <w:sz w:val="24"/>
+          <w:szCs w:val="24"/>
+        </w:rPr>
+        <w:t>ndDate</w:t>
+      </w:r>
+      <w:r>
+        <w:rPr>
+          <w:rFonts w:ascii="Times New Roman" w:eastAsia="Times New Roman" w:hAnsi="Times New Roman" w:cs="Times New Roman"/>
+          <w:b/>
+          <w:i/>
+          <w:sz w:val="24"/>
+          <w:szCs w:val="24"/>
+        </w:rPr>
+        <w:t>, M</w:t>
+      </w:r>
+      <w:r>
+        <w:rPr>
+          <w:rFonts w:ascii="Times New Roman" w:eastAsia="Times New Roman" w:hAnsi="Times New Roman" w:cs="Times New Roman"/>
+          <w:b/>
+          <w:i/>
+          <w:sz w:val="24"/>
+          <w:szCs w:val="24"/>
+        </w:rPr>
+        <w:t>oneyTransfer, MarketPicture, Appointment</w:t>
+      </w:r>
+      <w:r>
+        <w:rPr>
+          <w:rFonts w:ascii="Times New Roman" w:eastAsia="Times New Roman" w:hAnsi="Times New Roman" w:cs="Times New Roman"/>
+          <w:b/>
+          <w:i/>
+          <w:sz w:val="24"/>
+          <w:szCs w:val="24"/>
+        </w:rPr>
+        <w:t>, R</w:t>
+      </w:r>
+      <w:r>
+        <w:rPr>
+          <w:rFonts w:ascii="Times New Roman" w:eastAsia="Times New Roman" w:hAnsi="Times New Roman" w:cs="Times New Roman"/>
+          <w:b/>
+          <w:i/>
+          <w:sz w:val="24"/>
+          <w:szCs w:val="24"/>
+        </w:rPr>
+        <w:t>emind</w:t>
+      </w:r>
+      <w:r>
+        <w:rPr>
+          <w:rFonts w:ascii="Times New Roman" w:eastAsia="Times New Roman" w:hAnsi="Times New Roman" w:cs="Times New Roman"/>
+          <w:b/>
+          <w:i/>
+          <w:sz w:val="24"/>
+          <w:szCs w:val="24"/>
+        </w:rPr>
+        <w:t>, S</w:t>
+      </w:r>
+      <w:r>
+        <w:rPr>
+          <w:rFonts w:ascii="Times New Roman" w:eastAsia="Times New Roman" w:hAnsi="Times New Roman" w:cs="Times New Roman"/>
+          <w:b/>
+          <w:i/>
+          <w:sz w:val="24"/>
+          <w:szCs w:val="24"/>
+        </w:rPr>
+        <w:t>endMarket</w:t>
+      </w:r>
+      <w:r>
+        <w:rPr>
+          <w:rFonts w:ascii="Times New Roman" w:eastAsia="Times New Roman" w:hAnsi="Times New Roman" w:cs="Times New Roman"/>
+          <w:b/>
+          <w:i/>
+          <w:sz w:val="24"/>
+          <w:szCs w:val="24"/>
+        </w:rPr>
+        <w:t>, M</w:t>
+      </w:r>
+      <w:r>
+        <w:rPr>
+          <w:rFonts w:ascii="Times New Roman" w:eastAsia="Times New Roman" w:hAnsi="Times New Roman" w:cs="Times New Roman"/>
+          <w:b/>
+          <w:i/>
+          <w:sz w:val="24"/>
+          <w:szCs w:val="24"/>
+        </w:rPr>
+        <w:t>arketConfirm</w:t>
+      </w:r>
+      <w:r>
+        <w:rPr>
+          <w:rFonts w:ascii="Times New Roman" w:eastAsia="Times New Roman" w:hAnsi="Times New Roman" w:cs="Times New Roman"/>
+          <w:b/>
+          <w:i/>
+          <w:sz w:val="24"/>
+          <w:szCs w:val="24"/>
+        </w:rPr>
+        <w:t>, S</w:t>
+      </w:r>
+      <w:r>
+        <w:rPr>
+          <w:rFonts w:ascii="Times New Roman" w:eastAsia="Times New Roman" w:hAnsi="Times New Roman" w:cs="Times New Roman"/>
+          <w:b/>
+          <w:i/>
+          <w:sz w:val="24"/>
+          <w:szCs w:val="24"/>
+        </w:rPr>
+        <w:t>tartDate</w:t>
+      </w:r>
+      <w:r>
+        <w:rPr>
+          <w:rFonts w:ascii="Times New Roman" w:eastAsia="Times New Roman" w:hAnsi="Times New Roman" w:cs="Times New Roman"/>
+          <w:b/>
+          <w:i/>
+          <w:sz w:val="24"/>
+          <w:szCs w:val="24"/>
+        </w:rPr>
+        <w:t>, N</w:t>
+      </w:r>
+      <w:r>
+        <w:rPr>
+          <w:rFonts w:ascii="Times New Roman" w:eastAsia="Times New Roman" w:hAnsi="Times New Roman" w:cs="Times New Roman"/>
+          <w:b/>
+          <w:i/>
+          <w:sz w:val="24"/>
+          <w:szCs w:val="24"/>
+        </w:rPr>
+        <w:t>ote</w:t>
+      </w:r>
+      <w:r>
+        <w:rPr>
+          <w:rFonts w:ascii="Times New Roman" w:eastAsia="Times New Roman" w:hAnsi="Times New Roman" w:cs="Times New Roman"/>
+          <w:b/>
+          <w:i/>
+          <w:sz w:val="24"/>
+          <w:szCs w:val="24"/>
+        </w:rPr>
+        <w:t>,</w:t>
+      </w:r>
+      <w:r>
+        <w:rPr>
+          <w:rFonts w:ascii="Times New Roman" w:eastAsia="Times New Roman" w:hAnsi="Times New Roman" w:cs="Times New Roman"/>
+          <w:b/>
+          <w:i/>
+          <w:sz w:val="24"/>
+          <w:szCs w:val="24"/>
+        </w:rPr>
+        <w:t xml:space="preserve"> CreatedDate, UpdatedDate, IsAvailable, </w:t>
+      </w:r>
       <w:r>
         <w:rPr>
           <w:rFonts w:ascii="Times New Roman" w:eastAsia="Times New Roman" w:hAnsi="Times New Roman" w:cs="Times New Roman"/>
@@ -4622,7 +3717,7 @@
           <w:szCs w:val="24"/>
           <w:u w:val="dash"/>
         </w:rPr>
-        <w:t>ID_C</w:t>
+        <w:t>ID</w:t>
       </w:r>
       <w:r>
         <w:rPr>
@@ -4633,9 +3728,118 @@
           <w:szCs w:val="24"/>
           <w:u w:val="dash"/>
         </w:rPr>
-        <w:t>ontractDetail</w:t>
+        <w:t>_</w:t>
       </w:r>
-      <w:proofErr w:type="spellEnd"/>
+      <w:r>
+        <w:rPr>
+          <w:rFonts w:ascii="Times New Roman" w:eastAsia="Times New Roman" w:hAnsi="Times New Roman" w:cs="Times New Roman"/>
+          <w:b/>
+          <w:i/>
+          <w:sz w:val="24"/>
+          <w:szCs w:val="24"/>
+          <w:u w:val="dash"/>
+        </w:rPr>
+        <w:t>Customer</w:t>
+      </w:r>
+      <w:r>
+        <w:rPr>
+          <w:rFonts w:ascii="Times New Roman" w:eastAsia="Times New Roman" w:hAnsi="Times New Roman" w:cs="Times New Roman"/>
+          <w:b/>
+          <w:i/>
+          <w:sz w:val="24"/>
+          <w:szCs w:val="24"/>
+          <w:u w:val="dash"/>
+        </w:rPr>
+        <w:t>, ID</w:t>
+      </w:r>
+      <w:r>
+        <w:rPr>
+          <w:rFonts w:ascii="Times New Roman" w:eastAsia="Times New Roman" w:hAnsi="Times New Roman" w:cs="Times New Roman"/>
+          <w:b/>
+          <w:i/>
+          <w:sz w:val="24"/>
+          <w:szCs w:val="24"/>
+          <w:u w:val="dash"/>
+        </w:rPr>
+        <w:t>_</w:t>
+      </w:r>
+      <w:r>
+        <w:rPr>
+          <w:rFonts w:ascii="Times New Roman" w:eastAsia="Times New Roman" w:hAnsi="Times New Roman" w:cs="Times New Roman"/>
+          <w:b/>
+          <w:i/>
+          <w:sz w:val="24"/>
+          <w:szCs w:val="24"/>
+          <w:u w:val="dash"/>
+        </w:rPr>
+        <w:t>R</w:t>
+      </w:r>
+      <w:r>
+        <w:rPr>
+          <w:rFonts w:ascii="Times New Roman" w:eastAsia="Times New Roman" w:hAnsi="Times New Roman" w:cs="Times New Roman"/>
+          <w:b/>
+          <w:i/>
+          <w:sz w:val="24"/>
+          <w:szCs w:val="24"/>
+          <w:u w:val="dash"/>
+        </w:rPr>
+        <w:t>equireProduct</w:t>
+      </w:r>
+      <w:r>
+        <w:rPr>
+          <w:rFonts w:ascii="Times New Roman" w:eastAsia="Times New Roman" w:hAnsi="Times New Roman" w:cs="Times New Roman"/>
+          <w:b/>
+          <w:i/>
+          <w:sz w:val="24"/>
+          <w:szCs w:val="24"/>
+          <w:u w:val="dash"/>
+        </w:rPr>
+        <w:t>, ID</w:t>
+      </w:r>
+      <w:r>
+        <w:rPr>
+          <w:rFonts w:ascii="Times New Roman" w:eastAsia="Times New Roman" w:hAnsi="Times New Roman" w:cs="Times New Roman"/>
+          <w:b/>
+          <w:i/>
+          <w:sz w:val="24"/>
+          <w:szCs w:val="24"/>
+          <w:u w:val="dash"/>
+        </w:rPr>
+        <w:t>_</w:t>
+      </w:r>
+      <w:r>
+        <w:rPr>
+          <w:rFonts w:ascii="Times New Roman" w:eastAsia="Times New Roman" w:hAnsi="Times New Roman" w:cs="Times New Roman"/>
+          <w:b/>
+          <w:i/>
+          <w:sz w:val="24"/>
+          <w:szCs w:val="24"/>
+          <w:u w:val="dash"/>
+        </w:rPr>
+        <w:t>S</w:t>
+      </w:r>
+      <w:r>
+        <w:rPr>
+          <w:rFonts w:ascii="Times New Roman" w:eastAsia="Times New Roman" w:hAnsi="Times New Roman" w:cs="Times New Roman"/>
+          <w:b/>
+          <w:i/>
+          <w:sz w:val="24"/>
+          <w:szCs w:val="24"/>
+          <w:u w:val="dash"/>
+        </w:rPr>
+        <w:t>taff</w:t>
+      </w:r>
+      <w:r>
+        <w:rPr>
+          <w:rFonts w:ascii="Times New Roman" w:eastAsia="Times New Roman" w:hAnsi="Times New Roman" w:cs="Times New Roman"/>
+          <w:b/>
+          <w:i/>
+          <w:sz w:val="24"/>
+          <w:szCs w:val="24"/>
+          <w:u w:val="dash"/>
+        </w:rPr>
+        <w:t xml:space="preserve"> </w:t>
+      </w:r>
       <w:r>
         <w:rPr>
           <w:rFonts w:ascii="Times New Roman" w:eastAsia="Times New Roman" w:hAnsi="Times New Roman" w:cs="Times New Roman"/>
@@ -4652,7 +3856,7 @@
         <w:pStyle w:val="ListParagraph"/>
         <w:numPr>
           <w:ilvl w:val="0"/>
-          <w:numId w:val="20"/>
+          <w:numId w:val="9"/>
         </w:numPr>
         <w:spacing w:line="360" w:lineRule="auto"/>
         <w:rPr>
@@ -4671,7 +3875,7 @@
           <w:sz w:val="24"/>
           <w:szCs w:val="24"/>
         </w:rPr>
-        <w:t>MENSIZE (</w:t>
+        <w:t>CONTRACTDETAIL (</w:t>
       </w:r>
       <w:r>
         <w:rPr>
@@ -4692,9 +3896,388 @@
           <w:sz w:val="24"/>
           <w:szCs w:val="24"/>
         </w:rPr>
-        <w:t xml:space="preserve">, S, M ,L ,XL, XXL, </w:t>
+        <w:t>, A</w:t>
       </w:r>
-      <w:proofErr w:type="spellStart"/>
+      <w:r>
+        <w:rPr>
+          <w:rFonts w:ascii="Times New Roman" w:eastAsia="Times New Roman" w:hAnsi="Times New Roman" w:cs="Times New Roman"/>
+          <w:b/>
+          <w:i/>
+          <w:sz w:val="24"/>
+          <w:szCs w:val="24"/>
+        </w:rPr>
+        <w:t>rmpitBorder</w:t>
+      </w:r>
+      <w:r>
+        <w:rPr>
+          <w:rFonts w:ascii="Times New Roman" w:eastAsia="Times New Roman" w:hAnsi="Times New Roman" w:cs="Times New Roman"/>
+          <w:b/>
+          <w:i/>
+          <w:sz w:val="24"/>
+          <w:szCs w:val="24"/>
+        </w:rPr>
+        <w:t>, S</w:t>
+      </w:r>
+      <w:r>
+        <w:rPr>
+          <w:rFonts w:ascii="Times New Roman" w:eastAsia="Times New Roman" w:hAnsi="Times New Roman" w:cs="Times New Roman"/>
+          <w:b/>
+          <w:i/>
+          <w:sz w:val="24"/>
+          <w:szCs w:val="24"/>
+        </w:rPr>
+        <w:t xml:space="preserve">ideCut, </w:t>
+      </w:r>
+      <w:r>
+        <w:rPr>
+          <w:rFonts w:ascii="Times New Roman" w:eastAsia="Times New Roman" w:hAnsi="Times New Roman" w:cs="Times New Roman"/>
+          <w:b/>
+          <w:i/>
+          <w:sz w:val="24"/>
+          <w:szCs w:val="24"/>
+        </w:rPr>
+        <w:t>Q</w:t>
+      </w:r>
+      <w:r>
+        <w:rPr>
+          <w:rFonts w:ascii="Times New Roman" w:eastAsia="Times New Roman" w:hAnsi="Times New Roman" w:cs="Times New Roman"/>
+          <w:b/>
+          <w:i/>
+          <w:sz w:val="24"/>
+          <w:szCs w:val="24"/>
+        </w:rPr>
+        <w:t>uantity</w:t>
+      </w:r>
+      <w:r>
+        <w:rPr>
+          <w:rFonts w:ascii="Times New Roman" w:eastAsia="Times New Roman" w:hAnsi="Times New Roman" w:cs="Times New Roman"/>
+          <w:b/>
+          <w:i/>
+          <w:sz w:val="24"/>
+          <w:szCs w:val="24"/>
+        </w:rPr>
+        <w:t>, F</w:t>
+      </w:r>
+      <w:r>
+        <w:rPr>
+          <w:rFonts w:ascii="Times New Roman" w:eastAsia="Times New Roman" w:hAnsi="Times New Roman" w:cs="Times New Roman"/>
+          <w:b/>
+          <w:i/>
+          <w:sz w:val="24"/>
+          <w:szCs w:val="24"/>
+        </w:rPr>
+        <w:t>abric</w:t>
+      </w:r>
+      <w:r>
+        <w:rPr>
+          <w:rFonts w:ascii="Times New Roman" w:eastAsia="Times New Roman" w:hAnsi="Times New Roman" w:cs="Times New Roman"/>
+          <w:b/>
+          <w:i/>
+          <w:sz w:val="24"/>
+          <w:szCs w:val="24"/>
+        </w:rPr>
+        <w:t>, P</w:t>
+      </w:r>
+      <w:r>
+        <w:rPr>
+          <w:rFonts w:ascii="Times New Roman" w:eastAsia="Times New Roman" w:hAnsi="Times New Roman" w:cs="Times New Roman"/>
+          <w:b/>
+          <w:i/>
+          <w:sz w:val="24"/>
+          <w:szCs w:val="24"/>
+        </w:rPr>
+        <w:t>roductDesign</w:t>
+      </w:r>
+      <w:r>
+        <w:rPr>
+          <w:rFonts w:ascii="Times New Roman" w:eastAsia="Times New Roman" w:hAnsi="Times New Roman" w:cs="Times New Roman"/>
+          <w:b/>
+          <w:i/>
+          <w:sz w:val="24"/>
+          <w:szCs w:val="24"/>
+        </w:rPr>
+        <w:t>, C</w:t>
+      </w:r>
+      <w:r>
+        <w:rPr>
+          <w:rFonts w:ascii="Times New Roman" w:eastAsia="Times New Roman" w:hAnsi="Times New Roman" w:cs="Times New Roman"/>
+          <w:b/>
+          <w:i/>
+          <w:sz w:val="24"/>
+          <w:szCs w:val="24"/>
+        </w:rPr>
+        <w:t xml:space="preserve">ollarArmAdjustment, </w:t>
+      </w:r>
+      <w:r>
+        <w:rPr>
+          <w:rFonts w:ascii="Times New Roman" w:eastAsia="Times New Roman" w:hAnsi="Times New Roman" w:cs="Times New Roman"/>
+          <w:b/>
+          <w:i/>
+          <w:sz w:val="24"/>
+          <w:szCs w:val="24"/>
+        </w:rPr>
+        <w:t>E</w:t>
+      </w:r>
+      <w:r>
+        <w:rPr>
+          <w:rFonts w:ascii="Times New Roman" w:eastAsia="Times New Roman" w:hAnsi="Times New Roman" w:cs="Times New Roman"/>
+          <w:b/>
+          <w:i/>
+          <w:sz w:val="24"/>
+          <w:szCs w:val="24"/>
+        </w:rPr>
+        <w:t>mbroiderStartDate</w:t>
+      </w:r>
+      <w:r>
+        <w:rPr>
+          <w:rFonts w:ascii="Times New Roman" w:eastAsia="Times New Roman" w:hAnsi="Times New Roman" w:cs="Times New Roman"/>
+          <w:b/>
+          <w:i/>
+          <w:sz w:val="24"/>
+          <w:szCs w:val="24"/>
+        </w:rPr>
+        <w:t>, E</w:t>
+      </w:r>
+      <w:r>
+        <w:rPr>
+          <w:rFonts w:ascii="Times New Roman" w:eastAsia="Times New Roman" w:hAnsi="Times New Roman" w:cs="Times New Roman"/>
+          <w:b/>
+          <w:i/>
+          <w:sz w:val="24"/>
+          <w:szCs w:val="24"/>
+        </w:rPr>
+        <w:t>mbroiderSpot</w:t>
+      </w:r>
+      <w:r>
+        <w:rPr>
+          <w:rFonts w:ascii="Times New Roman" w:eastAsia="Times New Roman" w:hAnsi="Times New Roman" w:cs="Times New Roman"/>
+          <w:b/>
+          <w:i/>
+          <w:sz w:val="24"/>
+          <w:szCs w:val="24"/>
+        </w:rPr>
+        <w:t>, E</w:t>
+      </w:r>
+      <w:r>
+        <w:rPr>
+          <w:rFonts w:ascii="Times New Roman" w:eastAsia="Times New Roman" w:hAnsi="Times New Roman" w:cs="Times New Roman"/>
+          <w:b/>
+          <w:i/>
+          <w:sz w:val="24"/>
+          <w:szCs w:val="24"/>
+        </w:rPr>
+        <w:t>mbroiderDetail</w:t>
+      </w:r>
+      <w:r>
+        <w:rPr>
+          <w:rFonts w:ascii="Times New Roman" w:eastAsia="Times New Roman" w:hAnsi="Times New Roman" w:cs="Times New Roman"/>
+          <w:b/>
+          <w:i/>
+          <w:sz w:val="24"/>
+          <w:szCs w:val="24"/>
+        </w:rPr>
+        <w:t>, E</w:t>
+      </w:r>
+      <w:r>
+        <w:rPr>
+          <w:rFonts w:ascii="Times New Roman" w:eastAsia="Times New Roman" w:hAnsi="Times New Roman" w:cs="Times New Roman"/>
+          <w:b/>
+          <w:i/>
+          <w:sz w:val="24"/>
+          <w:szCs w:val="24"/>
+        </w:rPr>
+        <w:t>mbroiderEnđate</w:t>
+      </w:r>
+      <w:r>
+        <w:rPr>
+          <w:rFonts w:ascii="Times New Roman" w:eastAsia="Times New Roman" w:hAnsi="Times New Roman" w:cs="Times New Roman"/>
+          <w:b/>
+          <w:i/>
+          <w:sz w:val="24"/>
+          <w:szCs w:val="24"/>
+        </w:rPr>
+        <w:t>, E</w:t>
+      </w:r>
+      <w:r>
+        <w:rPr>
+          <w:rFonts w:ascii="Times New Roman" w:eastAsia="Times New Roman" w:hAnsi="Times New Roman" w:cs="Times New Roman"/>
+          <w:b/>
+          <w:i/>
+          <w:sz w:val="24"/>
+          <w:szCs w:val="24"/>
+        </w:rPr>
+        <w:t>mbroiderNote</w:t>
+      </w:r>
+      <w:r>
+        <w:rPr>
+          <w:rFonts w:ascii="Times New Roman" w:eastAsia="Times New Roman" w:hAnsi="Times New Roman" w:cs="Times New Roman"/>
+          <w:b/>
+          <w:i/>
+          <w:sz w:val="24"/>
+          <w:szCs w:val="24"/>
+        </w:rPr>
+        <w:t>, E</w:t>
+      </w:r>
+      <w:r>
+        <w:rPr>
+          <w:rFonts w:ascii="Times New Roman" w:eastAsia="Times New Roman" w:hAnsi="Times New Roman" w:cs="Times New Roman"/>
+          <w:b/>
+          <w:i/>
+          <w:sz w:val="24"/>
+          <w:szCs w:val="24"/>
+        </w:rPr>
+        <w:t>mbroiderMakingUnit</w:t>
+      </w:r>
+      <w:r>
+        <w:rPr>
+          <w:rFonts w:ascii="Times New Roman" w:eastAsia="Times New Roman" w:hAnsi="Times New Roman" w:cs="Times New Roman"/>
+          <w:b/>
+          <w:i/>
+          <w:sz w:val="24"/>
+          <w:szCs w:val="24"/>
+        </w:rPr>
+        <w:t>, P</w:t>
+      </w:r>
+      <w:r>
+        <w:rPr>
+          <w:rFonts w:ascii="Times New Roman" w:eastAsia="Times New Roman" w:hAnsi="Times New Roman" w:cs="Times New Roman"/>
+          <w:b/>
+          <w:i/>
+          <w:sz w:val="24"/>
+          <w:szCs w:val="24"/>
+        </w:rPr>
+        <w:t>rintDetail</w:t>
+      </w:r>
+      <w:r>
+        <w:rPr>
+          <w:rFonts w:ascii="Times New Roman" w:eastAsia="Times New Roman" w:hAnsi="Times New Roman" w:cs="Times New Roman"/>
+          <w:b/>
+          <w:i/>
+          <w:sz w:val="24"/>
+          <w:szCs w:val="24"/>
+        </w:rPr>
+        <w:t>, P</w:t>
+      </w:r>
+      <w:r>
+        <w:rPr>
+          <w:rFonts w:ascii="Times New Roman" w:eastAsia="Times New Roman" w:hAnsi="Times New Roman" w:cs="Times New Roman"/>
+          <w:b/>
+          <w:i/>
+          <w:sz w:val="24"/>
+          <w:szCs w:val="24"/>
+        </w:rPr>
+        <w:t>rintSpot</w:t>
+      </w:r>
+      <w:r>
+        <w:rPr>
+          <w:rFonts w:ascii="Times New Roman" w:eastAsia="Times New Roman" w:hAnsi="Times New Roman" w:cs="Times New Roman"/>
+          <w:b/>
+          <w:i/>
+          <w:sz w:val="24"/>
+          <w:szCs w:val="24"/>
+        </w:rPr>
+        <w:t>, P</w:t>
+      </w:r>
+      <w:r>
+        <w:rPr>
+          <w:rFonts w:ascii="Times New Roman" w:eastAsia="Times New Roman" w:hAnsi="Times New Roman" w:cs="Times New Roman"/>
+          <w:b/>
+          <w:i/>
+          <w:sz w:val="24"/>
+          <w:szCs w:val="24"/>
+        </w:rPr>
+        <w:t>rintStartDate</w:t>
+      </w:r>
+      <w:r>
+        <w:rPr>
+          <w:rFonts w:ascii="Times New Roman" w:eastAsia="Times New Roman" w:hAnsi="Times New Roman" w:cs="Times New Roman"/>
+          <w:b/>
+          <w:i/>
+          <w:sz w:val="24"/>
+          <w:szCs w:val="24"/>
+        </w:rPr>
+        <w:t>, P</w:t>
+      </w:r>
+      <w:r>
+        <w:rPr>
+          <w:rFonts w:ascii="Times New Roman" w:eastAsia="Times New Roman" w:hAnsi="Times New Roman" w:cs="Times New Roman"/>
+          <w:b/>
+          <w:i/>
+          <w:sz w:val="24"/>
+          <w:szCs w:val="24"/>
+        </w:rPr>
+        <w:t>rintEndDate</w:t>
+      </w:r>
+      <w:r>
+        <w:rPr>
+          <w:rFonts w:ascii="Times New Roman" w:eastAsia="Times New Roman" w:hAnsi="Times New Roman" w:cs="Times New Roman"/>
+          <w:b/>
+          <w:i/>
+          <w:sz w:val="24"/>
+          <w:szCs w:val="24"/>
+        </w:rPr>
+        <w:t>, P</w:t>
+      </w:r>
+      <w:r>
+        <w:rPr>
+          <w:rFonts w:ascii="Times New Roman" w:eastAsia="Times New Roman" w:hAnsi="Times New Roman" w:cs="Times New Roman"/>
+          <w:b/>
+          <w:i/>
+          <w:sz w:val="24"/>
+          <w:szCs w:val="24"/>
+        </w:rPr>
+        <w:t>rintNote</w:t>
+      </w:r>
+      <w:r>
+        <w:rPr>
+          <w:rFonts w:ascii="Times New Roman" w:eastAsia="Times New Roman" w:hAnsi="Times New Roman" w:cs="Times New Roman"/>
+          <w:b/>
+          <w:i/>
+          <w:sz w:val="24"/>
+          <w:szCs w:val="24"/>
+        </w:rPr>
+        <w:t>, P</w:t>
+      </w:r>
+      <w:r>
+        <w:rPr>
+          <w:rFonts w:ascii="Times New Roman" w:eastAsia="Times New Roman" w:hAnsi="Times New Roman" w:cs="Times New Roman"/>
+          <w:b/>
+          <w:i/>
+          <w:sz w:val="24"/>
+          <w:szCs w:val="24"/>
+        </w:rPr>
+        <w:t>rintMakingUnit</w:t>
+      </w:r>
+      <w:r>
+        <w:rPr>
+          <w:rFonts w:ascii="Times New Roman" w:eastAsia="Times New Roman" w:hAnsi="Times New Roman" w:cs="Times New Roman"/>
+          <w:b/>
+          <w:i/>
+          <w:sz w:val="24"/>
+          <w:szCs w:val="24"/>
+        </w:rPr>
+        <w:t>,</w:t>
+      </w:r>
+      <w:r>
+        <w:rPr>
+          <w:rFonts w:ascii="Times New Roman" w:eastAsia="Times New Roman" w:hAnsi="Times New Roman" w:cs="Times New Roman"/>
+          <w:b/>
+          <w:i/>
+          <w:sz w:val="24"/>
+          <w:szCs w:val="24"/>
+        </w:rPr>
+        <w:t xml:space="preserve"> CreatedDate, UpdatedDate, IsAvailable,</w:t>
+      </w:r>
+      <w:r>
+        <w:rPr>
+          <w:rFonts w:ascii="Times New Roman" w:eastAsia="Times New Roman" w:hAnsi="Times New Roman" w:cs="Times New Roman"/>
+          <w:b/>
+          <w:i/>
+          <w:sz w:val="24"/>
+          <w:szCs w:val="24"/>
+        </w:rPr>
+        <w:t xml:space="preserve"> </w:t>
+      </w:r>
       <w:r>
         <w:rPr>
           <w:rFonts w:ascii="Times New Roman" w:eastAsia="Times New Roman" w:hAnsi="Times New Roman" w:cs="Times New Roman"/>
@@ -4704,7 +4287,7 @@
           <w:szCs w:val="24"/>
           <w:u w:val="dash"/>
         </w:rPr>
-        <w:t>ID_C</w:t>
+        <w:t>ID</w:t>
       </w:r>
       <w:r>
         <w:rPr>
@@ -4715,9 +4298,30 @@
           <w:szCs w:val="24"/>
           <w:u w:val="dash"/>
         </w:rPr>
-        <w:t>ontractDetail</w:t>
+        <w:t>_</w:t>
       </w:r>
-      <w:proofErr w:type="spellEnd"/>
+      <w:r>
+        <w:rPr>
+          <w:rFonts w:ascii="Times New Roman" w:eastAsia="Times New Roman" w:hAnsi="Times New Roman" w:cs="Times New Roman"/>
+          <w:b/>
+          <w:i/>
+          <w:sz w:val="24"/>
+          <w:szCs w:val="24"/>
+          <w:u w:val="dash"/>
+        </w:rPr>
+        <w:t>C</w:t>
+      </w:r>
+      <w:r>
+        <w:rPr>
+          <w:rFonts w:ascii="Times New Roman" w:eastAsia="Times New Roman" w:hAnsi="Times New Roman" w:cs="Times New Roman"/>
+          <w:b/>
+          <w:i/>
+          <w:sz w:val="24"/>
+          <w:szCs w:val="24"/>
+          <w:u w:val="dash"/>
+        </w:rPr>
+        <w:t>ontract</w:t>
+      </w:r>
       <w:r>
         <w:rPr>
           <w:rFonts w:ascii="Times New Roman" w:eastAsia="Times New Roman" w:hAnsi="Times New Roman" w:cs="Times New Roman"/>
@@ -4734,7 +4338,7 @@
         <w:pStyle w:val="ListParagraph"/>
         <w:numPr>
           <w:ilvl w:val="0"/>
-          <w:numId w:val="20"/>
+          <w:numId w:val="9"/>
         </w:numPr>
         <w:spacing w:line="360" w:lineRule="auto"/>
         <w:rPr>
@@ -4753,7 +4357,7 @@
           <w:sz w:val="24"/>
           <w:szCs w:val="24"/>
         </w:rPr>
-        <w:t>PRODUCT LINE (</w:t>
+        <w:t>WOMENSIZE (</w:t>
       </w:r>
       <w:r>
         <w:rPr>
@@ -4774,553 +4378,7 @@
           <w:sz w:val="24"/>
           <w:szCs w:val="24"/>
         </w:rPr>
-        <w:t xml:space="preserve">,  Sew, Cut, </w:t>
-      </w:r>
-      <w:proofErr w:type="spellStart"/>
-      <w:r>
-        <w:rPr>
-          <w:rFonts w:ascii="Times New Roman" w:eastAsia="Times New Roman" w:hAnsi="Times New Roman" w:cs="Times New Roman"/>
-          <w:b/>
-          <w:i/>
-          <w:sz w:val="24"/>
-          <w:szCs w:val="24"/>
-        </w:rPr>
-        <w:t>Emboirder</w:t>
-      </w:r>
-      <w:proofErr w:type="spellEnd"/>
-      <w:r>
-        <w:rPr>
-          <w:rFonts w:ascii="Times New Roman" w:eastAsia="Times New Roman" w:hAnsi="Times New Roman" w:cs="Times New Roman"/>
-          <w:b/>
-          <w:i/>
-          <w:sz w:val="24"/>
-          <w:szCs w:val="24"/>
-        </w:rPr>
-        <w:t xml:space="preserve">, Packaging, Iron, Delivery, </w:t>
-      </w:r>
-      <w:proofErr w:type="spellStart"/>
-      <w:r>
-        <w:rPr>
-          <w:rFonts w:ascii="Times New Roman" w:eastAsia="Times New Roman" w:hAnsi="Times New Roman" w:cs="Times New Roman"/>
-          <w:b/>
-          <w:i/>
-          <w:sz w:val="24"/>
-          <w:szCs w:val="24"/>
-          <w:highlight w:val="green"/>
-        </w:rPr>
-        <w:t>CreatedDate</w:t>
-      </w:r>
-      <w:proofErr w:type="spellEnd"/>
-      <w:r>
-        <w:rPr>
-          <w:rFonts w:ascii="Times New Roman" w:eastAsia="Times New Roman" w:hAnsi="Times New Roman" w:cs="Times New Roman"/>
-          <w:b/>
-          <w:i/>
-          <w:sz w:val="24"/>
-          <w:szCs w:val="24"/>
-          <w:highlight w:val="green"/>
-        </w:rPr>
-        <w:t xml:space="preserve">, </w:t>
-      </w:r>
-      <w:proofErr w:type="spellStart"/>
-      <w:r>
-        <w:rPr>
-          <w:rFonts w:ascii="Times New Roman" w:eastAsia="Times New Roman" w:hAnsi="Times New Roman" w:cs="Times New Roman"/>
-          <w:b/>
-          <w:i/>
-          <w:sz w:val="24"/>
-          <w:szCs w:val="24"/>
-          <w:highlight w:val="green"/>
-        </w:rPr>
-        <w:t>UpdatedDate</w:t>
-      </w:r>
-      <w:proofErr w:type="spellEnd"/>
-      <w:r>
-        <w:rPr>
-          <w:rFonts w:ascii="Times New Roman" w:eastAsia="Times New Roman" w:hAnsi="Times New Roman" w:cs="Times New Roman"/>
-          <w:b/>
-          <w:i/>
-          <w:sz w:val="24"/>
-          <w:szCs w:val="24"/>
-        </w:rPr>
-        <w:t>(</w:t>
-      </w:r>
-      <w:proofErr w:type="spellStart"/>
-      <w:r>
-        <w:rPr>
-          <w:rFonts w:ascii="Times New Roman" w:eastAsia="Times New Roman" w:hAnsi="Times New Roman" w:cs="Times New Roman"/>
-          <w:b/>
-          <w:i/>
-          <w:sz w:val="24"/>
-          <w:szCs w:val="24"/>
-        </w:rPr>
-        <w:t>cái</w:t>
-      </w:r>
-      <w:proofErr w:type="spellEnd"/>
-      <w:r>
-        <w:rPr>
-          <w:rFonts w:ascii="Times New Roman" w:eastAsia="Times New Roman" w:hAnsi="Times New Roman" w:cs="Times New Roman"/>
-          <w:b/>
-          <w:i/>
-          <w:sz w:val="24"/>
-          <w:szCs w:val="24"/>
-        </w:rPr>
-        <w:t xml:space="preserve"> </w:t>
-      </w:r>
-      <w:proofErr w:type="spellStart"/>
-      <w:r>
-        <w:rPr>
-          <w:rFonts w:ascii="Times New Roman" w:eastAsia="Times New Roman" w:hAnsi="Times New Roman" w:cs="Times New Roman"/>
-          <w:b/>
-          <w:i/>
-          <w:sz w:val="24"/>
-          <w:szCs w:val="24"/>
-        </w:rPr>
-        <w:t>này</w:t>
-      </w:r>
-      <w:proofErr w:type="spellEnd"/>
-      <w:r>
-        <w:rPr>
-          <w:rFonts w:ascii="Times New Roman" w:eastAsia="Times New Roman" w:hAnsi="Times New Roman" w:cs="Times New Roman"/>
-          <w:b/>
-          <w:i/>
-          <w:sz w:val="24"/>
-          <w:szCs w:val="24"/>
-        </w:rPr>
-        <w:t xml:space="preserve"> </w:t>
-      </w:r>
-      <w:proofErr w:type="spellStart"/>
-      <w:r>
-        <w:rPr>
-          <w:rFonts w:ascii="Times New Roman" w:eastAsia="Times New Roman" w:hAnsi="Times New Roman" w:cs="Times New Roman"/>
-          <w:b/>
-          <w:i/>
-          <w:sz w:val="24"/>
-          <w:szCs w:val="24"/>
-        </w:rPr>
-        <w:t>contractdetail</w:t>
-      </w:r>
-      <w:proofErr w:type="spellEnd"/>
-      <w:r>
-        <w:rPr>
-          <w:rFonts w:ascii="Times New Roman" w:eastAsia="Times New Roman" w:hAnsi="Times New Roman" w:cs="Times New Roman"/>
-          <w:b/>
-          <w:i/>
-          <w:sz w:val="24"/>
-          <w:szCs w:val="24"/>
-        </w:rPr>
-        <w:t xml:space="preserve"> </w:t>
-      </w:r>
-      <w:proofErr w:type="spellStart"/>
-      <w:r>
-        <w:rPr>
-          <w:rFonts w:ascii="Times New Roman" w:eastAsia="Times New Roman" w:hAnsi="Times New Roman" w:cs="Times New Roman"/>
-          <w:b/>
-          <w:i/>
-          <w:sz w:val="24"/>
-          <w:szCs w:val="24"/>
-        </w:rPr>
-        <w:t>có</w:t>
-      </w:r>
-      <w:proofErr w:type="spellEnd"/>
-      <w:r>
-        <w:rPr>
-          <w:rFonts w:ascii="Times New Roman" w:eastAsia="Times New Roman" w:hAnsi="Times New Roman" w:cs="Times New Roman"/>
-          <w:b/>
-          <w:i/>
-          <w:sz w:val="24"/>
-          <w:szCs w:val="24"/>
-        </w:rPr>
-        <w:t xml:space="preserve"> </w:t>
-      </w:r>
-      <w:proofErr w:type="spellStart"/>
-      <w:r>
-        <w:rPr>
-          <w:rFonts w:ascii="Times New Roman" w:eastAsia="Times New Roman" w:hAnsi="Times New Roman" w:cs="Times New Roman"/>
-          <w:b/>
-          <w:i/>
-          <w:sz w:val="24"/>
-          <w:szCs w:val="24"/>
-        </w:rPr>
-        <w:t>rồi</w:t>
-      </w:r>
-      <w:proofErr w:type="spellEnd"/>
-      <w:r>
-        <w:rPr>
-          <w:rFonts w:ascii="Times New Roman" w:eastAsia="Times New Roman" w:hAnsi="Times New Roman" w:cs="Times New Roman"/>
-          <w:b/>
-          <w:i/>
-          <w:sz w:val="24"/>
-          <w:szCs w:val="24"/>
-        </w:rPr>
-        <w:t xml:space="preserve"> </w:t>
-      </w:r>
-      <w:proofErr w:type="spellStart"/>
-      <w:r>
-        <w:rPr>
-          <w:rFonts w:ascii="Times New Roman" w:eastAsia="Times New Roman" w:hAnsi="Times New Roman" w:cs="Times New Roman"/>
-          <w:b/>
-          <w:i/>
-          <w:sz w:val="24"/>
-          <w:szCs w:val="24"/>
-        </w:rPr>
-        <w:t>mà</w:t>
-      </w:r>
-      <w:proofErr w:type="spellEnd"/>
-      <w:r>
-        <w:rPr>
-          <w:rFonts w:ascii="Times New Roman" w:eastAsia="Times New Roman" w:hAnsi="Times New Roman" w:cs="Times New Roman"/>
-          <w:b/>
-          <w:i/>
-          <w:sz w:val="24"/>
-          <w:szCs w:val="24"/>
-        </w:rPr>
-        <w:t xml:space="preserve"> , </w:t>
-      </w:r>
-      <w:proofErr w:type="spellStart"/>
-      <w:r>
-        <w:rPr>
-          <w:rFonts w:ascii="Times New Roman" w:eastAsia="Times New Roman" w:hAnsi="Times New Roman" w:cs="Times New Roman"/>
-          <w:b/>
-          <w:i/>
-          <w:sz w:val="24"/>
-          <w:szCs w:val="24"/>
-        </w:rPr>
-        <w:t>nên</w:t>
-      </w:r>
-      <w:proofErr w:type="spellEnd"/>
-      <w:r>
-        <w:rPr>
-          <w:rFonts w:ascii="Times New Roman" w:eastAsia="Times New Roman" w:hAnsi="Times New Roman" w:cs="Times New Roman"/>
-          <w:b/>
-          <w:i/>
-          <w:sz w:val="24"/>
-          <w:szCs w:val="24"/>
-        </w:rPr>
-        <w:t xml:space="preserve"> </w:t>
-      </w:r>
-      <w:proofErr w:type="spellStart"/>
-      <w:r>
-        <w:rPr>
-          <w:rFonts w:ascii="Times New Roman" w:eastAsia="Times New Roman" w:hAnsi="Times New Roman" w:cs="Times New Roman"/>
-          <w:b/>
-          <w:i/>
-          <w:sz w:val="24"/>
-          <w:szCs w:val="24"/>
-        </w:rPr>
-        <w:t>bỏ</w:t>
-      </w:r>
-      <w:proofErr w:type="spellEnd"/>
-      <w:r>
-        <w:rPr>
-          <w:rFonts w:ascii="Times New Roman" w:eastAsia="Times New Roman" w:hAnsi="Times New Roman" w:cs="Times New Roman"/>
-          <w:b/>
-          <w:i/>
-          <w:sz w:val="24"/>
-          <w:szCs w:val="24"/>
-        </w:rPr>
-        <w:t xml:space="preserve"> </w:t>
-      </w:r>
-      <w:proofErr w:type="spellStart"/>
-      <w:r>
-        <w:rPr>
-          <w:rFonts w:ascii="Times New Roman" w:eastAsia="Times New Roman" w:hAnsi="Times New Roman" w:cs="Times New Roman"/>
-          <w:b/>
-          <w:i/>
-          <w:sz w:val="24"/>
-          <w:szCs w:val="24"/>
-        </w:rPr>
-        <w:t>đi</w:t>
-      </w:r>
-      <w:proofErr w:type="spellEnd"/>
-      <w:r>
-        <w:rPr>
-          <w:rFonts w:ascii="Times New Roman" w:eastAsia="Times New Roman" w:hAnsi="Times New Roman" w:cs="Times New Roman"/>
-          <w:b/>
-          <w:i/>
-          <w:sz w:val="24"/>
-          <w:szCs w:val="24"/>
-        </w:rPr>
-        <w:t>)</w:t>
-      </w:r>
-      <w:r>
-        <w:rPr>
-          <w:rFonts w:ascii="Times New Roman" w:eastAsia="Times New Roman" w:hAnsi="Times New Roman" w:cs="Times New Roman"/>
-          <w:b/>
-          <w:i/>
-          <w:sz w:val="24"/>
-          <w:szCs w:val="24"/>
-        </w:rPr>
-        <w:t xml:space="preserve">, </w:t>
-      </w:r>
-      <w:proofErr w:type="spellStart"/>
-      <w:r>
-        <w:rPr>
-          <w:rFonts w:ascii="Times New Roman" w:eastAsia="Times New Roman" w:hAnsi="Times New Roman" w:cs="Times New Roman"/>
-          <w:b/>
-          <w:i/>
-          <w:sz w:val="24"/>
-          <w:szCs w:val="24"/>
-        </w:rPr>
-        <w:t>IsAvailable</w:t>
-      </w:r>
-      <w:proofErr w:type="spellEnd"/>
-      <w:r>
-        <w:rPr>
-          <w:rFonts w:ascii="Times New Roman" w:eastAsia="Times New Roman" w:hAnsi="Times New Roman" w:cs="Times New Roman"/>
-          <w:b/>
-          <w:i/>
-          <w:sz w:val="24"/>
-          <w:szCs w:val="24"/>
-        </w:rPr>
-        <w:t xml:space="preserve">, </w:t>
-      </w:r>
-      <w:proofErr w:type="spellStart"/>
-      <w:r>
-        <w:rPr>
-          <w:rFonts w:ascii="Times New Roman" w:eastAsia="Times New Roman" w:hAnsi="Times New Roman" w:cs="Times New Roman"/>
-          <w:b/>
-          <w:i/>
-          <w:sz w:val="24"/>
-          <w:szCs w:val="24"/>
-          <w:highlight w:val="red"/>
-          <w:u w:val="dash"/>
-        </w:rPr>
-        <w:t>ID_Contract_detai</w:t>
-      </w:r>
-      <w:proofErr w:type="spellEnd"/>
-      <w:r>
-        <w:rPr>
-          <w:rFonts w:ascii="Times New Roman" w:eastAsia="Times New Roman" w:hAnsi="Times New Roman" w:cs="Times New Roman"/>
-          <w:b/>
-          <w:i/>
-          <w:sz w:val="24"/>
-          <w:szCs w:val="24"/>
-          <w:highlight w:val="red"/>
-          <w:u w:val="dash"/>
-        </w:rPr>
-        <w:t>(</w:t>
-      </w:r>
-      <w:proofErr w:type="spellStart"/>
-      <w:r>
-        <w:rPr>
-          <w:rFonts w:ascii="Times New Roman" w:eastAsia="Times New Roman" w:hAnsi="Times New Roman" w:cs="Times New Roman"/>
-          <w:b/>
-          <w:i/>
-          <w:sz w:val="24"/>
-          <w:szCs w:val="24"/>
-          <w:highlight w:val="red"/>
-          <w:u w:val="dash"/>
-        </w:rPr>
-        <w:t>cái</w:t>
-      </w:r>
-      <w:proofErr w:type="spellEnd"/>
-      <w:r>
-        <w:rPr>
-          <w:rFonts w:ascii="Times New Roman" w:eastAsia="Times New Roman" w:hAnsi="Times New Roman" w:cs="Times New Roman"/>
-          <w:b/>
-          <w:i/>
-          <w:sz w:val="24"/>
-          <w:szCs w:val="24"/>
-          <w:highlight w:val="red"/>
-          <w:u w:val="dash"/>
-        </w:rPr>
-        <w:t xml:space="preserve"> </w:t>
-      </w:r>
-      <w:proofErr w:type="spellStart"/>
-      <w:r>
-        <w:rPr>
-          <w:rFonts w:ascii="Times New Roman" w:eastAsia="Times New Roman" w:hAnsi="Times New Roman" w:cs="Times New Roman"/>
-          <w:b/>
-          <w:i/>
-          <w:sz w:val="24"/>
-          <w:szCs w:val="24"/>
-          <w:highlight w:val="red"/>
-          <w:u w:val="dash"/>
-        </w:rPr>
-        <w:t>này</w:t>
-      </w:r>
-      <w:proofErr w:type="spellEnd"/>
-      <w:r>
-        <w:rPr>
-          <w:rFonts w:ascii="Times New Roman" w:eastAsia="Times New Roman" w:hAnsi="Times New Roman" w:cs="Times New Roman"/>
-          <w:b/>
-          <w:i/>
-          <w:sz w:val="24"/>
-          <w:szCs w:val="24"/>
-          <w:highlight w:val="red"/>
-          <w:u w:val="dash"/>
-        </w:rPr>
-        <w:t xml:space="preserve"> </w:t>
-      </w:r>
-      <w:proofErr w:type="spellStart"/>
-      <w:r>
-        <w:rPr>
-          <w:rFonts w:ascii="Times New Roman" w:eastAsia="Times New Roman" w:hAnsi="Times New Roman" w:cs="Times New Roman"/>
-          <w:b/>
-          <w:i/>
-          <w:sz w:val="24"/>
-          <w:szCs w:val="24"/>
-          <w:highlight w:val="red"/>
-          <w:u w:val="dash"/>
-        </w:rPr>
-        <w:t>phải</w:t>
-      </w:r>
-      <w:proofErr w:type="spellEnd"/>
-      <w:r>
-        <w:rPr>
-          <w:rFonts w:ascii="Times New Roman" w:eastAsia="Times New Roman" w:hAnsi="Times New Roman" w:cs="Times New Roman"/>
-          <w:b/>
-          <w:i/>
-          <w:sz w:val="24"/>
-          <w:szCs w:val="24"/>
-          <w:highlight w:val="red"/>
-          <w:u w:val="dash"/>
-        </w:rPr>
-        <w:t xml:space="preserve"> </w:t>
-      </w:r>
-      <w:proofErr w:type="spellStart"/>
-      <w:r>
-        <w:rPr>
-          <w:rFonts w:ascii="Times New Roman" w:eastAsia="Times New Roman" w:hAnsi="Times New Roman" w:cs="Times New Roman"/>
-          <w:b/>
-          <w:i/>
-          <w:sz w:val="24"/>
-          <w:szCs w:val="24"/>
-          <w:highlight w:val="red"/>
-          <w:u w:val="dash"/>
-        </w:rPr>
-        <w:t>lấy</w:t>
-      </w:r>
-      <w:proofErr w:type="spellEnd"/>
-      <w:r>
-        <w:rPr>
-          <w:rFonts w:ascii="Times New Roman" w:eastAsia="Times New Roman" w:hAnsi="Times New Roman" w:cs="Times New Roman"/>
-          <w:b/>
-          <w:i/>
-          <w:sz w:val="24"/>
-          <w:szCs w:val="24"/>
-          <w:highlight w:val="red"/>
-          <w:u w:val="dash"/>
-        </w:rPr>
-        <w:t xml:space="preserve"> </w:t>
-      </w:r>
-      <w:proofErr w:type="spellStart"/>
-      <w:r>
-        <w:rPr>
-          <w:rFonts w:ascii="Times New Roman" w:eastAsia="Times New Roman" w:hAnsi="Times New Roman" w:cs="Times New Roman"/>
-          <w:b/>
-          <w:i/>
-          <w:sz w:val="24"/>
-          <w:szCs w:val="24"/>
-          <w:highlight w:val="red"/>
-          <w:u w:val="dash"/>
-        </w:rPr>
-        <w:t>khoá</w:t>
-      </w:r>
-      <w:proofErr w:type="spellEnd"/>
-      <w:r>
-        <w:rPr>
-          <w:rFonts w:ascii="Times New Roman" w:eastAsia="Times New Roman" w:hAnsi="Times New Roman" w:cs="Times New Roman"/>
-          <w:b/>
-          <w:i/>
-          <w:sz w:val="24"/>
-          <w:szCs w:val="24"/>
-          <w:highlight w:val="red"/>
-          <w:u w:val="dash"/>
-        </w:rPr>
-        <w:t xml:space="preserve"> </w:t>
-      </w:r>
-      <w:proofErr w:type="spellStart"/>
-      <w:r>
-        <w:rPr>
-          <w:rFonts w:ascii="Times New Roman" w:eastAsia="Times New Roman" w:hAnsi="Times New Roman" w:cs="Times New Roman"/>
-          <w:b/>
-          <w:i/>
-          <w:sz w:val="24"/>
-          <w:szCs w:val="24"/>
-          <w:highlight w:val="red"/>
-          <w:u w:val="dash"/>
-        </w:rPr>
-        <w:t>ngoại</w:t>
-      </w:r>
-      <w:proofErr w:type="spellEnd"/>
-      <w:r>
-        <w:rPr>
-          <w:rFonts w:ascii="Times New Roman" w:eastAsia="Times New Roman" w:hAnsi="Times New Roman" w:cs="Times New Roman"/>
-          <w:b/>
-          <w:i/>
-          <w:sz w:val="24"/>
-          <w:szCs w:val="24"/>
-          <w:highlight w:val="red"/>
-          <w:u w:val="dash"/>
-        </w:rPr>
-        <w:t xml:space="preserve"> </w:t>
-      </w:r>
-      <w:proofErr w:type="spellStart"/>
-      <w:r>
-        <w:rPr>
-          <w:rFonts w:ascii="Times New Roman" w:eastAsia="Times New Roman" w:hAnsi="Times New Roman" w:cs="Times New Roman"/>
-          <w:b/>
-          <w:i/>
-          <w:sz w:val="24"/>
-          <w:szCs w:val="24"/>
-          <w:highlight w:val="red"/>
-          <w:u w:val="dash"/>
-        </w:rPr>
-        <w:t>từ</w:t>
-      </w:r>
-      <w:proofErr w:type="spellEnd"/>
-      <w:r>
-        <w:rPr>
-          <w:rFonts w:ascii="Times New Roman" w:eastAsia="Times New Roman" w:hAnsi="Times New Roman" w:cs="Times New Roman"/>
-          <w:b/>
-          <w:i/>
-          <w:sz w:val="24"/>
-          <w:szCs w:val="24"/>
-          <w:highlight w:val="red"/>
-          <w:u w:val="dash"/>
-        </w:rPr>
-        <w:t xml:space="preserve"> contract detail </w:t>
-      </w:r>
-      <w:proofErr w:type="spellStart"/>
-      <w:r>
-        <w:rPr>
-          <w:rFonts w:ascii="Times New Roman" w:eastAsia="Times New Roman" w:hAnsi="Times New Roman" w:cs="Times New Roman"/>
-          <w:b/>
-          <w:i/>
-          <w:sz w:val="24"/>
-          <w:szCs w:val="24"/>
-          <w:highlight w:val="red"/>
-          <w:u w:val="dash"/>
-        </w:rPr>
-        <w:t>chứ</w:t>
-      </w:r>
-      <w:proofErr w:type="spellEnd"/>
-      <w:r>
-        <w:rPr>
-          <w:rFonts w:ascii="Times New Roman" w:eastAsia="Times New Roman" w:hAnsi="Times New Roman" w:cs="Times New Roman"/>
-          <w:b/>
-          <w:i/>
-          <w:sz w:val="24"/>
-          <w:szCs w:val="24"/>
-          <w:highlight w:val="red"/>
-          <w:u w:val="dash"/>
-        </w:rPr>
-        <w:t>)</w:t>
-      </w:r>
-      <w:proofErr w:type="spellStart"/>
-      <w:r>
-        <w:rPr>
-          <w:rFonts w:ascii="Times New Roman" w:eastAsia="Times New Roman" w:hAnsi="Times New Roman" w:cs="Times New Roman"/>
-          <w:b/>
-          <w:i/>
-          <w:sz w:val="24"/>
-          <w:szCs w:val="24"/>
-          <w:highlight w:val="red"/>
-          <w:u w:val="dash"/>
-        </w:rPr>
-        <w:t>l</w:t>
+        <w:t xml:space="preserve">, S, M ,L ,XL, XXL, </w:t>
       </w:r>
       <w:r>
         <w:rPr>
@@ -5331,21 +4389,8 @@
           <w:szCs w:val="24"/>
           <w:u w:val="dash"/>
         </w:rPr>
-        <w:t>,</w:t>
+        <w:t>ID</w:t>
       </w:r>
-      <w:r>
-        <w:rPr>
-          <w:rFonts w:ascii="Times New Roman" w:eastAsia="Times New Roman" w:hAnsi="Times New Roman" w:cs="Times New Roman"/>
-          <w:b/>
-          <w:i/>
-          <w:sz w:val="24"/>
-          <w:szCs w:val="24"/>
-          <w:highlight w:val="yellow"/>
-          <w:u w:val="dash"/>
-        </w:rPr>
-        <w:t>ID_Customer</w:t>
-      </w:r>
-      <w:proofErr w:type="spellEnd"/>
       <w:r>
         <w:rPr>
           <w:rFonts w:ascii="Times New Roman" w:eastAsia="Times New Roman" w:hAnsi="Times New Roman" w:cs="Times New Roman"/>
@@ -5355,9 +4400,8 @@
           <w:szCs w:val="24"/>
           <w:u w:val="dash"/>
         </w:rPr>
-        <w:t>(</w:t>
+        <w:t>_</w:t>
       </w:r>
-      <w:proofErr w:type="spellStart"/>
       <w:r>
         <w:rPr>
           <w:rFonts w:ascii="Times New Roman" w:eastAsia="Times New Roman" w:hAnsi="Times New Roman" w:cs="Times New Roman"/>
@@ -5367,9 +4411,8 @@
           <w:szCs w:val="24"/>
           <w:u w:val="dash"/>
         </w:rPr>
-        <w:t>Thêm</w:t>
+        <w:t>C</w:t>
       </w:r>
-      <w:proofErr w:type="spellEnd"/>
       <w:r>
         <w:rPr>
           <w:rFonts w:ascii="Times New Roman" w:eastAsia="Times New Roman" w:hAnsi="Times New Roman" w:cs="Times New Roman"/>
@@ -5379,7 +4422,7 @@
           <w:szCs w:val="24"/>
           <w:u w:val="dash"/>
         </w:rPr>
-        <w:t>)</w:t>
+        <w:t>ontractDetail</w:t>
       </w:r>
       <w:r>
         <w:rPr>
@@ -5397,7 +4440,7 @@
         <w:pStyle w:val="ListParagraph"/>
         <w:numPr>
           <w:ilvl w:val="0"/>
-          <w:numId w:val="20"/>
+          <w:numId w:val="9"/>
         </w:numPr>
         <w:spacing w:line="360" w:lineRule="auto"/>
         <w:rPr>
@@ -5416,7 +4459,7 @@
           <w:sz w:val="24"/>
           <w:szCs w:val="24"/>
         </w:rPr>
-        <w:t>STAFF (</w:t>
+        <w:t>MENSIZE (</w:t>
       </w:r>
       <w:r>
         <w:rPr>
@@ -5437,129 +4480,8 @@
           <w:sz w:val="24"/>
           <w:szCs w:val="24"/>
         </w:rPr>
-        <w:t xml:space="preserve">, </w:t>
+        <w:t xml:space="preserve">, S, M ,L ,XL, XXL, </w:t>
       </w:r>
-      <w:r>
-        <w:rPr>
-          <w:rFonts w:ascii="Times New Roman" w:eastAsia="Times New Roman" w:hAnsi="Times New Roman" w:cs="Times New Roman"/>
-          <w:b/>
-          <w:i/>
-          <w:sz w:val="24"/>
-          <w:szCs w:val="24"/>
-          <w:highlight w:val="yellow"/>
-        </w:rPr>
-        <w:t>Avatar(</w:t>
-      </w:r>
-      <w:proofErr w:type="spellStart"/>
-      <w:r>
-        <w:rPr>
-          <w:rFonts w:ascii="Times New Roman" w:eastAsia="Times New Roman" w:hAnsi="Times New Roman" w:cs="Times New Roman"/>
-          <w:b/>
-          <w:i/>
-          <w:sz w:val="24"/>
-          <w:szCs w:val="24"/>
-          <w:highlight w:val="yellow"/>
-        </w:rPr>
-        <w:t>Thêm</w:t>
-      </w:r>
-      <w:proofErr w:type="spellEnd"/>
-      <w:r>
-        <w:rPr>
-          <w:rFonts w:ascii="Times New Roman" w:eastAsia="Times New Roman" w:hAnsi="Times New Roman" w:cs="Times New Roman"/>
-          <w:b/>
-          <w:i/>
-          <w:sz w:val="24"/>
-          <w:szCs w:val="24"/>
-        </w:rPr>
-        <w:t>),</w:t>
-      </w:r>
-      <w:r>
-        <w:rPr>
-          <w:rFonts w:ascii="Times New Roman" w:eastAsia="Times New Roman" w:hAnsi="Times New Roman" w:cs="Times New Roman"/>
-          <w:b/>
-          <w:i/>
-          <w:sz w:val="24"/>
-          <w:szCs w:val="24"/>
-        </w:rPr>
-        <w:t xml:space="preserve">Email, Password, Name, </w:t>
-      </w:r>
-      <w:proofErr w:type="spellStart"/>
-      <w:r>
-        <w:rPr>
-          <w:rFonts w:ascii="Times New Roman" w:eastAsia="Times New Roman" w:hAnsi="Times New Roman" w:cs="Times New Roman"/>
-          <w:b/>
-          <w:i/>
-          <w:sz w:val="24"/>
-          <w:szCs w:val="24"/>
-        </w:rPr>
-        <w:t>Phone</w:t>
-      </w:r>
-      <w:r>
-        <w:rPr>
-          <w:rFonts w:ascii="Times New Roman" w:eastAsia="Times New Roman" w:hAnsi="Times New Roman" w:cs="Times New Roman"/>
-          <w:b/>
-          <w:i/>
-          <w:sz w:val="24"/>
-          <w:szCs w:val="24"/>
-          <w:highlight w:val="yellow"/>
-        </w:rPr>
-        <w:t>,Confirm</w:t>
-      </w:r>
-      <w:proofErr w:type="spellEnd"/>
-      <w:r>
-        <w:rPr>
-          <w:rFonts w:ascii="Times New Roman" w:eastAsia="Times New Roman" w:hAnsi="Times New Roman" w:cs="Times New Roman"/>
-          <w:b/>
-          <w:i/>
-          <w:sz w:val="24"/>
-          <w:szCs w:val="24"/>
-          <w:highlight w:val="yellow"/>
-        </w:rPr>
-        <w:t xml:space="preserve"> Password</w:t>
-      </w:r>
-      <w:r>
-        <w:rPr>
-          <w:rFonts w:ascii="Times New Roman" w:eastAsia="Times New Roman" w:hAnsi="Times New Roman" w:cs="Times New Roman"/>
-          <w:b/>
-          <w:i/>
-          <w:sz w:val="24"/>
-          <w:szCs w:val="24"/>
-        </w:rPr>
-        <w:t>(</w:t>
-      </w:r>
-      <w:proofErr w:type="spellStart"/>
-      <w:r>
-        <w:rPr>
-          <w:rFonts w:ascii="Times New Roman" w:eastAsia="Times New Roman" w:hAnsi="Times New Roman" w:cs="Times New Roman"/>
-          <w:b/>
-          <w:i/>
-          <w:sz w:val="24"/>
-          <w:szCs w:val="24"/>
-        </w:rPr>
-        <w:t>thêm</w:t>
-      </w:r>
-      <w:proofErr w:type="spellEnd"/>
-      <w:r>
-        <w:rPr>
-          <w:rFonts w:ascii="Times New Roman" w:eastAsia="Times New Roman" w:hAnsi="Times New Roman" w:cs="Times New Roman"/>
-          <w:b/>
-          <w:i/>
-          <w:sz w:val="24"/>
-          <w:szCs w:val="24"/>
-        </w:rPr>
-        <w:t>),</w:t>
-      </w:r>
-      <w:r>
-        <w:rPr>
-          <w:rFonts w:ascii="Times New Roman" w:eastAsia="Times New Roman" w:hAnsi="Times New Roman" w:cs="Times New Roman"/>
-          <w:b/>
-          <w:i/>
-          <w:sz w:val="24"/>
-          <w:szCs w:val="24"/>
-        </w:rPr>
-        <w:t xml:space="preserve"> </w:t>
-      </w:r>
-      <w:proofErr w:type="spellStart"/>
       <w:r>
         <w:rPr>
           <w:rFonts w:ascii="Times New Roman" w:eastAsia="Times New Roman" w:hAnsi="Times New Roman" w:cs="Times New Roman"/>
@@ -5569,7 +4491,7 @@
           <w:szCs w:val="24"/>
           <w:u w:val="dash"/>
         </w:rPr>
-        <w:t>ID_R</w:t>
+        <w:t>ID</w:t>
       </w:r>
       <w:r>
         <w:rPr>
@@ -5580,9 +4502,30 @@
           <w:szCs w:val="24"/>
           <w:u w:val="dash"/>
         </w:rPr>
-        <w:t>ole</w:t>
+        <w:t>_</w:t>
       </w:r>
-      <w:proofErr w:type="spellEnd"/>
+      <w:r>
+        <w:rPr>
+          <w:rFonts w:ascii="Times New Roman" w:eastAsia="Times New Roman" w:hAnsi="Times New Roman" w:cs="Times New Roman"/>
+          <w:b/>
+          <w:i/>
+          <w:sz w:val="24"/>
+          <w:szCs w:val="24"/>
+          <w:u w:val="dash"/>
+        </w:rPr>
+        <w:t>C</w:t>
+      </w:r>
+      <w:r>
+        <w:rPr>
+          <w:rFonts w:ascii="Times New Roman" w:eastAsia="Times New Roman" w:hAnsi="Times New Roman" w:cs="Times New Roman"/>
+          <w:b/>
+          <w:i/>
+          <w:sz w:val="24"/>
+          <w:szCs w:val="24"/>
+          <w:u w:val="dash"/>
+        </w:rPr>
+        <w:t>ontractDetail</w:t>
+      </w:r>
       <w:r>
         <w:rPr>
           <w:rFonts w:ascii="Times New Roman" w:eastAsia="Times New Roman" w:hAnsi="Times New Roman" w:cs="Times New Roman"/>
@@ -5599,7 +4542,7 @@
         <w:pStyle w:val="ListParagraph"/>
         <w:numPr>
           <w:ilvl w:val="0"/>
-          <w:numId w:val="20"/>
+          <w:numId w:val="9"/>
         </w:numPr>
         <w:spacing w:line="360" w:lineRule="auto"/>
         <w:rPr>
@@ -5618,7 +4561,7 @@
           <w:sz w:val="24"/>
           <w:szCs w:val="24"/>
         </w:rPr>
-        <w:t>ROLE (</w:t>
+        <w:t>PRODUCT LINE (</w:t>
       </w:r>
       <w:r>
         <w:rPr>
@@ -5639,22 +4582,8 @@
           <w:sz w:val="24"/>
           <w:szCs w:val="24"/>
         </w:rPr>
-        <w:t>, Role)</w:t>
+        <w:t>,  Sew</w:t>
       </w:r>
-    </w:p>
-    <w:p>
-      <w:pPr>
-        <w:pStyle w:val="ListParagraph"/>
-        <w:numPr>
-          <w:ilvl w:val="0"/>
-          <w:numId w:val="20"/>
-        </w:numPr>
-        <w:rPr>
-          <w:rFonts w:ascii="Times New Roman" w:hAnsi="Times New Roman" w:cs="Times New Roman"/>
-          <w:b/>
-          <w:i/>
-        </w:rPr>
-      </w:pPr>
       <w:r>
         <w:rPr>
           <w:rFonts w:ascii="Times New Roman" w:eastAsia="Times New Roman" w:hAnsi="Times New Roman" w:cs="Times New Roman"/>
@@ -5663,7 +4592,7 @@
           <w:sz w:val="24"/>
           <w:szCs w:val="24"/>
         </w:rPr>
-        <w:t>CHATINFO (</w:t>
+        <w:t>, C</w:t>
       </w:r>
       <w:r>
         <w:rPr>
@@ -5672,7 +4601,97 @@
           <w:i/>
           <w:sz w:val="24"/>
           <w:szCs w:val="24"/>
-          <w:u w:val="single"/>
+        </w:rPr>
+        <w:t>ut</w:t>
+      </w:r>
+      <w:r>
+        <w:rPr>
+          <w:rFonts w:ascii="Times New Roman" w:eastAsia="Times New Roman" w:hAnsi="Times New Roman" w:cs="Times New Roman"/>
+          <w:b/>
+          <w:i/>
+          <w:sz w:val="24"/>
+          <w:szCs w:val="24"/>
+        </w:rPr>
+        <w:t>, E</w:t>
+      </w:r>
+      <w:r>
+        <w:rPr>
+          <w:rFonts w:ascii="Times New Roman" w:eastAsia="Times New Roman" w:hAnsi="Times New Roman" w:cs="Times New Roman"/>
+          <w:b/>
+          <w:i/>
+          <w:sz w:val="24"/>
+          <w:szCs w:val="24"/>
+        </w:rPr>
+        <w:t>mboirder</w:t>
+      </w:r>
+      <w:r>
+        <w:rPr>
+          <w:rFonts w:ascii="Times New Roman" w:eastAsia="Times New Roman" w:hAnsi="Times New Roman" w:cs="Times New Roman"/>
+          <w:b/>
+          <w:i/>
+          <w:sz w:val="24"/>
+          <w:szCs w:val="24"/>
+        </w:rPr>
+        <w:t>, P</w:t>
+      </w:r>
+      <w:r>
+        <w:rPr>
+          <w:rFonts w:ascii="Times New Roman" w:eastAsia="Times New Roman" w:hAnsi="Times New Roman" w:cs="Times New Roman"/>
+          <w:b/>
+          <w:i/>
+          <w:sz w:val="24"/>
+          <w:szCs w:val="24"/>
+        </w:rPr>
+        <w:t>ackaging</w:t>
+      </w:r>
+      <w:r>
+        <w:rPr>
+          <w:rFonts w:ascii="Times New Roman" w:eastAsia="Times New Roman" w:hAnsi="Times New Roman" w:cs="Times New Roman"/>
+          <w:b/>
+          <w:i/>
+          <w:sz w:val="24"/>
+          <w:szCs w:val="24"/>
+        </w:rPr>
+        <w:t>, Iron, Delivery</w:t>
+      </w:r>
+      <w:r>
+        <w:rPr>
+          <w:rFonts w:ascii="Times New Roman" w:eastAsia="Times New Roman" w:hAnsi="Times New Roman" w:cs="Times New Roman"/>
+          <w:b/>
+          <w:i/>
+          <w:sz w:val="24"/>
+          <w:szCs w:val="24"/>
+        </w:rPr>
+        <w:t>,</w:t>
+      </w:r>
+      <w:r>
+        <w:rPr>
+          <w:rFonts w:ascii="Times New Roman" w:eastAsia="Times New Roman" w:hAnsi="Times New Roman" w:cs="Times New Roman"/>
+          <w:b/>
+          <w:i/>
+          <w:sz w:val="24"/>
+          <w:szCs w:val="24"/>
+        </w:rPr>
+        <w:t xml:space="preserve"> CreatedDate, UpdatedDate, IsAvailable,</w:t>
+      </w:r>
+      <w:r>
+        <w:rPr>
+          <w:rFonts w:ascii="Times New Roman" w:eastAsia="Times New Roman" w:hAnsi="Times New Roman" w:cs="Times New Roman"/>
+          <w:b/>
+          <w:i/>
+          <w:sz w:val="24"/>
+          <w:szCs w:val="24"/>
+        </w:rPr>
+        <w:t xml:space="preserve"> </w:t>
+      </w:r>
+      <w:r>
+        <w:rPr>
+          <w:rFonts w:ascii="Times New Roman" w:eastAsia="Times New Roman" w:hAnsi="Times New Roman" w:cs="Times New Roman"/>
+          <w:b/>
+          <w:i/>
+          <w:sz w:val="24"/>
+          <w:szCs w:val="24"/>
+          <w:u w:val="dash"/>
         </w:rPr>
         <w:t>ID</w:t>
       </w:r>
@@ -5683,32 +4702,10 @@
           <w:i/>
           <w:sz w:val="24"/>
           <w:szCs w:val="24"/>
-        </w:rPr>
-        <w:t xml:space="preserve">, IP, </w:t>
+          <w:u w:val="dash"/>
+        </w:rPr>
+        <w:t>_</w:t>
       </w:r>
-      <w:proofErr w:type="spellStart"/>
-      <w:r>
-        <w:rPr>
-          <w:rFonts w:ascii="Times New Roman" w:eastAsia="Times New Roman" w:hAnsi="Times New Roman" w:cs="Times New Roman"/>
-          <w:b/>
-          <w:i/>
-          <w:sz w:val="24"/>
-          <w:szCs w:val="24"/>
-        </w:rPr>
-        <w:t>DateTime</w:t>
-      </w:r>
-      <w:proofErr w:type="spellEnd"/>
-      <w:r>
-        <w:rPr>
-          <w:rFonts w:ascii="Times New Roman" w:eastAsia="Times New Roman" w:hAnsi="Times New Roman" w:cs="Times New Roman"/>
-          <w:b/>
-          <w:i/>
-          <w:sz w:val="24"/>
-          <w:szCs w:val="24"/>
-        </w:rPr>
-        <w:t xml:space="preserve">, Name, Email, </w:t>
-      </w:r>
-      <w:proofErr w:type="spellStart"/>
       <w:r>
         <w:rPr>
           <w:rFonts w:ascii="Times New Roman" w:eastAsia="Times New Roman" w:hAnsi="Times New Roman" w:cs="Times New Roman"/>
@@ -5718,7 +4715,7 @@
           <w:szCs w:val="24"/>
           <w:u w:val="dash"/>
         </w:rPr>
-        <w:t>ID_S</w:t>
+        <w:t>C</w:t>
       </w:r>
       <w:r>
         <w:rPr>
@@ -5729,9 +4726,8 @@
           <w:szCs w:val="24"/>
           <w:u w:val="dash"/>
         </w:rPr>
-        <w:t>taff</w:t>
+        <w:t>ontract</w:t>
       </w:r>
-      <w:proofErr w:type="spellEnd"/>
       <w:r>
         <w:rPr>
           <w:rFonts w:ascii="Times New Roman" w:eastAsia="Times New Roman" w:hAnsi="Times New Roman" w:cs="Times New Roman"/>
@@ -5745,6 +4741,385 @@
     </w:p>
     <w:p>
       <w:pPr>
+        <w:pStyle w:val="ListParagraph"/>
+        <w:numPr>
+          <w:ilvl w:val="0"/>
+          <w:numId w:val="9"/>
+        </w:numPr>
+        <w:spacing w:line="360" w:lineRule="auto"/>
+        <w:rPr>
+          <w:rFonts w:ascii="Times New Roman" w:eastAsia="Times New Roman" w:hAnsi="Times New Roman" w:cs="Times New Roman"/>
+          <w:b/>
+          <w:i/>
+          <w:sz w:val="24"/>
+          <w:szCs w:val="24"/>
+        </w:rPr>
+      </w:pPr>
+      <w:r>
+        <w:rPr>
+          <w:rFonts w:ascii="Times New Roman" w:eastAsia="Times New Roman" w:hAnsi="Times New Roman" w:cs="Times New Roman"/>
+          <w:b/>
+          <w:i/>
+          <w:sz w:val="24"/>
+          <w:szCs w:val="24"/>
+        </w:rPr>
+        <w:t>STAFF (</w:t>
+      </w:r>
+      <w:r>
+        <w:rPr>
+          <w:rFonts w:ascii="Times New Roman" w:eastAsia="Times New Roman" w:hAnsi="Times New Roman" w:cs="Times New Roman"/>
+          <w:b/>
+          <w:i/>
+          <w:sz w:val="24"/>
+          <w:szCs w:val="24"/>
+          <w:u w:val="single"/>
+        </w:rPr>
+        <w:t>ID</w:t>
+      </w:r>
+      <w:r>
+        <w:rPr>
+          <w:rFonts w:ascii="Times New Roman" w:eastAsia="Times New Roman" w:hAnsi="Times New Roman" w:cs="Times New Roman"/>
+          <w:b/>
+          <w:i/>
+          <w:sz w:val="24"/>
+          <w:szCs w:val="24"/>
+        </w:rPr>
+        <w:t>, Email, Password</w:t>
+      </w:r>
+      <w:r>
+        <w:rPr>
+          <w:rFonts w:ascii="Times New Roman" w:eastAsia="Times New Roman" w:hAnsi="Times New Roman" w:cs="Times New Roman"/>
+          <w:b/>
+          <w:i/>
+          <w:sz w:val="24"/>
+          <w:szCs w:val="24"/>
+        </w:rPr>
+        <w:t>, N</w:t>
+      </w:r>
+      <w:r>
+        <w:rPr>
+          <w:rFonts w:ascii="Times New Roman" w:eastAsia="Times New Roman" w:hAnsi="Times New Roman" w:cs="Times New Roman"/>
+          <w:b/>
+          <w:i/>
+          <w:sz w:val="24"/>
+          <w:szCs w:val="24"/>
+        </w:rPr>
+        <w:t>ame</w:t>
+      </w:r>
+      <w:r>
+        <w:rPr>
+          <w:rFonts w:ascii="Times New Roman" w:eastAsia="Times New Roman" w:hAnsi="Times New Roman" w:cs="Times New Roman"/>
+          <w:b/>
+          <w:i/>
+          <w:sz w:val="24"/>
+          <w:szCs w:val="24"/>
+        </w:rPr>
+        <w:t>, P</w:t>
+      </w:r>
+      <w:r>
+        <w:rPr>
+          <w:rFonts w:ascii="Times New Roman" w:eastAsia="Times New Roman" w:hAnsi="Times New Roman" w:cs="Times New Roman"/>
+          <w:b/>
+          <w:i/>
+          <w:sz w:val="24"/>
+          <w:szCs w:val="24"/>
+        </w:rPr>
+        <w:t>hone</w:t>
+      </w:r>
+      <w:r>
+        <w:rPr>
+          <w:rFonts w:ascii="Times New Roman" w:eastAsia="Times New Roman" w:hAnsi="Times New Roman" w:cs="Times New Roman"/>
+          <w:b/>
+          <w:i/>
+          <w:sz w:val="24"/>
+          <w:szCs w:val="24"/>
+        </w:rPr>
+        <w:t xml:space="preserve">, </w:t>
+      </w:r>
+      <w:r>
+        <w:rPr>
+          <w:rFonts w:ascii="Times New Roman" w:eastAsia="Times New Roman" w:hAnsi="Times New Roman" w:cs="Times New Roman"/>
+          <w:b/>
+          <w:i/>
+          <w:sz w:val="24"/>
+          <w:szCs w:val="24"/>
+          <w:u w:val="dash"/>
+        </w:rPr>
+        <w:t>ID</w:t>
+      </w:r>
+      <w:r>
+        <w:rPr>
+          <w:rFonts w:ascii="Times New Roman" w:eastAsia="Times New Roman" w:hAnsi="Times New Roman" w:cs="Times New Roman"/>
+          <w:b/>
+          <w:i/>
+          <w:sz w:val="24"/>
+          <w:szCs w:val="24"/>
+          <w:u w:val="dash"/>
+        </w:rPr>
+        <w:t>_</w:t>
+      </w:r>
+      <w:r>
+        <w:rPr>
+          <w:rFonts w:ascii="Times New Roman" w:eastAsia="Times New Roman" w:hAnsi="Times New Roman" w:cs="Times New Roman"/>
+          <w:b/>
+          <w:i/>
+          <w:sz w:val="24"/>
+          <w:szCs w:val="24"/>
+          <w:u w:val="dash"/>
+        </w:rPr>
+        <w:t>R</w:t>
+      </w:r>
+      <w:r>
+        <w:rPr>
+          <w:rFonts w:ascii="Times New Roman" w:eastAsia="Times New Roman" w:hAnsi="Times New Roman" w:cs="Times New Roman"/>
+          <w:b/>
+          <w:i/>
+          <w:sz w:val="24"/>
+          <w:szCs w:val="24"/>
+          <w:u w:val="dash"/>
+        </w:rPr>
+        <w:t>ole</w:t>
+      </w:r>
+      <w:r>
+        <w:rPr>
+          <w:rFonts w:ascii="Times New Roman" w:eastAsia="Times New Roman" w:hAnsi="Times New Roman" w:cs="Times New Roman"/>
+          <w:b/>
+          <w:i/>
+          <w:sz w:val="24"/>
+          <w:szCs w:val="24"/>
+        </w:rPr>
+        <w:t>)</w:t>
+      </w:r>
+    </w:p>
+    <w:p>
+      <w:pPr>
+        <w:pStyle w:val="ListParagraph"/>
+        <w:numPr>
+          <w:ilvl w:val="0"/>
+          <w:numId w:val="9"/>
+        </w:numPr>
+        <w:spacing w:line="360" w:lineRule="auto"/>
+        <w:rPr>
+          <w:rFonts w:ascii="Times New Roman" w:eastAsia="Times New Roman" w:hAnsi="Times New Roman" w:cs="Times New Roman"/>
+          <w:b/>
+          <w:i/>
+          <w:sz w:val="24"/>
+          <w:szCs w:val="24"/>
+        </w:rPr>
+      </w:pPr>
+      <w:r>
+        <w:rPr>
+          <w:rFonts w:ascii="Times New Roman" w:eastAsia="Times New Roman" w:hAnsi="Times New Roman" w:cs="Times New Roman"/>
+          <w:b/>
+          <w:i/>
+          <w:sz w:val="24"/>
+          <w:szCs w:val="24"/>
+        </w:rPr>
+        <w:t>ROLE (</w:t>
+      </w:r>
+      <w:r>
+        <w:rPr>
+          <w:rFonts w:ascii="Times New Roman" w:eastAsia="Times New Roman" w:hAnsi="Times New Roman" w:cs="Times New Roman"/>
+          <w:b/>
+          <w:i/>
+          <w:sz w:val="24"/>
+          <w:szCs w:val="24"/>
+          <w:u w:val="single"/>
+        </w:rPr>
+        <w:t>ID</w:t>
+      </w:r>
+      <w:r>
+        <w:rPr>
+          <w:rFonts w:ascii="Times New Roman" w:eastAsia="Times New Roman" w:hAnsi="Times New Roman" w:cs="Times New Roman"/>
+          <w:b/>
+          <w:i/>
+          <w:sz w:val="24"/>
+          <w:szCs w:val="24"/>
+        </w:rPr>
+        <w:t>, Role</w:t>
+      </w:r>
+      <w:r>
+        <w:rPr>
+          <w:rFonts w:ascii="Times New Roman" w:eastAsia="Times New Roman" w:hAnsi="Times New Roman" w:cs="Times New Roman"/>
+          <w:b/>
+          <w:i/>
+          <w:sz w:val="24"/>
+          <w:szCs w:val="24"/>
+        </w:rPr>
+        <w:t>)</w:t>
+      </w:r>
+    </w:p>
+    <w:p>
+      <w:pPr>
+        <w:pStyle w:val="ListParagraph"/>
+        <w:numPr>
+          <w:ilvl w:val="0"/>
+          <w:numId w:val="9"/>
+        </w:numPr>
+        <w:rPr>
+          <w:rFonts w:ascii="Times New Roman" w:hAnsi="Times New Roman" w:cs="Times New Roman"/>
+          <w:b/>
+          <w:i/>
+        </w:rPr>
+      </w:pPr>
+      <w:r>
+        <w:rPr>
+          <w:rFonts w:ascii="Times New Roman" w:eastAsia="Times New Roman" w:hAnsi="Times New Roman" w:cs="Times New Roman"/>
+          <w:b/>
+          <w:i/>
+          <w:sz w:val="24"/>
+          <w:szCs w:val="24"/>
+        </w:rPr>
+        <w:t>CHATINFO (</w:t>
+      </w:r>
+      <w:r>
+        <w:rPr>
+          <w:rFonts w:ascii="Times New Roman" w:eastAsia="Times New Roman" w:hAnsi="Times New Roman" w:cs="Times New Roman"/>
+          <w:b/>
+          <w:i/>
+          <w:sz w:val="24"/>
+          <w:szCs w:val="24"/>
+          <w:u w:val="single"/>
+        </w:rPr>
+        <w:t>ID</w:t>
+      </w:r>
+      <w:r>
+        <w:rPr>
+          <w:rFonts w:ascii="Times New Roman" w:eastAsia="Times New Roman" w:hAnsi="Times New Roman" w:cs="Times New Roman"/>
+          <w:b/>
+          <w:i/>
+          <w:sz w:val="24"/>
+          <w:szCs w:val="24"/>
+        </w:rPr>
+        <w:t>, IP, D</w:t>
+      </w:r>
+      <w:r>
+        <w:rPr>
+          <w:rFonts w:ascii="Times New Roman" w:eastAsia="Times New Roman" w:hAnsi="Times New Roman" w:cs="Times New Roman"/>
+          <w:b/>
+          <w:i/>
+          <w:sz w:val="24"/>
+          <w:szCs w:val="24"/>
+        </w:rPr>
+        <w:t>ateTime</w:t>
+      </w:r>
+      <w:r>
+        <w:rPr>
+          <w:rFonts w:ascii="Times New Roman" w:eastAsia="Times New Roman" w:hAnsi="Times New Roman" w:cs="Times New Roman"/>
+          <w:b/>
+          <w:i/>
+          <w:sz w:val="24"/>
+          <w:szCs w:val="24"/>
+        </w:rPr>
+        <w:t>, N</w:t>
+      </w:r>
+      <w:r>
+        <w:rPr>
+          <w:rFonts w:ascii="Times New Roman" w:eastAsia="Times New Roman" w:hAnsi="Times New Roman" w:cs="Times New Roman"/>
+          <w:b/>
+          <w:i/>
+          <w:sz w:val="24"/>
+          <w:szCs w:val="24"/>
+        </w:rPr>
+        <w:t>ame</w:t>
+      </w:r>
+      <w:r>
+        <w:rPr>
+          <w:rFonts w:ascii="Times New Roman" w:eastAsia="Times New Roman" w:hAnsi="Times New Roman" w:cs="Times New Roman"/>
+          <w:b/>
+          <w:i/>
+          <w:sz w:val="24"/>
+          <w:szCs w:val="24"/>
+        </w:rPr>
+        <w:t>, E</w:t>
+      </w:r>
+      <w:r>
+        <w:rPr>
+          <w:rFonts w:ascii="Times New Roman" w:eastAsia="Times New Roman" w:hAnsi="Times New Roman" w:cs="Times New Roman"/>
+          <w:b/>
+          <w:i/>
+          <w:sz w:val="24"/>
+          <w:szCs w:val="24"/>
+        </w:rPr>
+        <w:t>mail</w:t>
+      </w:r>
+      <w:r>
+        <w:rPr>
+          <w:rFonts w:ascii="Times New Roman" w:eastAsia="Times New Roman" w:hAnsi="Times New Roman" w:cs="Times New Roman"/>
+          <w:b/>
+          <w:i/>
+          <w:sz w:val="24"/>
+          <w:szCs w:val="24"/>
+        </w:rPr>
+        <w:t>,</w:t>
+      </w:r>
+      <w:r>
+        <w:rPr>
+          <w:rFonts w:ascii="Times New Roman" w:eastAsia="Times New Roman" w:hAnsi="Times New Roman" w:cs="Times New Roman"/>
+          <w:b/>
+          <w:i/>
+          <w:sz w:val="24"/>
+          <w:szCs w:val="24"/>
+        </w:rPr>
+        <w:t xml:space="preserve"> </w:t>
+      </w:r>
+      <w:r>
+        <w:rPr>
+          <w:rFonts w:ascii="Times New Roman" w:eastAsia="Times New Roman" w:hAnsi="Times New Roman" w:cs="Times New Roman"/>
+          <w:b/>
+          <w:i/>
+          <w:sz w:val="24"/>
+          <w:szCs w:val="24"/>
+          <w:u w:val="dash"/>
+        </w:rPr>
+        <w:t>ID</w:t>
+      </w:r>
+      <w:r>
+        <w:rPr>
+          <w:rFonts w:ascii="Times New Roman" w:eastAsia="Times New Roman" w:hAnsi="Times New Roman" w:cs="Times New Roman"/>
+          <w:b/>
+          <w:i/>
+          <w:sz w:val="24"/>
+          <w:szCs w:val="24"/>
+          <w:u w:val="dash"/>
+        </w:rPr>
+        <w:t>_</w:t>
+      </w:r>
+      <w:r>
+        <w:rPr>
+          <w:rFonts w:ascii="Times New Roman" w:eastAsia="Times New Roman" w:hAnsi="Times New Roman" w:cs="Times New Roman"/>
+          <w:b/>
+          <w:i/>
+          <w:sz w:val="24"/>
+          <w:szCs w:val="24"/>
+          <w:u w:val="dash"/>
+        </w:rPr>
+        <w:t>S</w:t>
+      </w:r>
+      <w:r>
+        <w:rPr>
+          <w:rFonts w:ascii="Times New Roman" w:eastAsia="Times New Roman" w:hAnsi="Times New Roman" w:cs="Times New Roman"/>
+          <w:b/>
+          <w:i/>
+          <w:sz w:val="24"/>
+          <w:szCs w:val="24"/>
+          <w:u w:val="dash"/>
+        </w:rPr>
+        <w:t>taff</w:t>
+      </w:r>
+      <w:r>
+        <w:rPr>
+          <w:rFonts w:ascii="Times New Roman" w:eastAsia="Times New Roman" w:hAnsi="Times New Roman" w:cs="Times New Roman"/>
+          <w:b/>
+          <w:i/>
+          <w:sz w:val="24"/>
+          <w:szCs w:val="24"/>
+        </w:rPr>
+        <w:t>)</w:t>
+      </w:r>
+    </w:p>
+    <w:p>
+      <w:pPr>
         <w:rPr>
           <w:rFonts w:ascii="Times New Roman" w:hAnsi="Times New Roman" w:cs="Times New Roman"/>
         </w:rPr>
@@ -5776,7 +5151,7 @@
         <w:pStyle w:val="ListParagraph"/>
         <w:numPr>
           <w:ilvl w:val="0"/>
-          <w:numId w:val="20"/>
+          <w:numId w:val="3"/>
         </w:numPr>
         <w:spacing w:after="0"/>
         <w:outlineLvl w:val="0"/>
@@ -5788,7 +5163,7 @@
           <w:szCs w:val="28"/>
         </w:rPr>
       </w:pPr>
-      <w:bookmarkStart w:id="8" w:name="_Toc474966771"/>
+      <w:bookmarkStart w:id="7" w:name="_Toc474966771"/>
       <w:r>
         <w:rPr>
           <w:rFonts w:ascii="Times New Roman" w:eastAsia="Times New Roman" w:hAnsi="Times New Roman" w:cs="Times New Roman"/>
@@ -5801,7 +5176,7 @@
         <w:lastRenderedPageBreak/>
         <w:t>LOGIC DATA DIAGRAM</w:t>
       </w:r>
-      <w:bookmarkEnd w:id="8"/>
+      <w:bookmarkEnd w:id="7"/>
       <w:r>
         <w:rPr>
           <w:rFonts w:ascii="Times New Roman" w:eastAsia="Times New Roman" w:hAnsi="Times New Roman" w:cs="Times New Roman"/>
@@ -6110,7 +5485,6 @@
                 <w:szCs w:val="24"/>
               </w:rPr>
             </w:pPr>
-            <w:proofErr w:type="spellStart"/>
             <w:r>
               <w:rPr>
                 <w:rFonts w:ascii="Times New Roman" w:eastAsia="Times New Roman" w:hAnsi="Times New Roman" w:cs="Times New Roman"/>
@@ -6119,7 +5493,6 @@
               </w:rPr>
               <w:t>int</w:t>
             </w:r>
-            <w:proofErr w:type="spellEnd"/>
           </w:p>
         </w:tc>
         <w:tc>
@@ -6228,7 +5601,6 @@
                 <w:szCs w:val="24"/>
               </w:rPr>
             </w:pPr>
-            <w:proofErr w:type="spellStart"/>
             <w:r>
               <w:rPr>
                 <w:rFonts w:ascii="Times New Roman" w:eastAsia="Times New Roman" w:hAnsi="Times New Roman" w:cs="Times New Roman"/>
@@ -6237,7 +5609,6 @@
               </w:rPr>
               <w:t>int</w:t>
             </w:r>
-            <w:proofErr w:type="spellEnd"/>
           </w:p>
         </w:tc>
         <w:tc>
@@ -6302,7 +5673,6 @@
                 <w:szCs w:val="24"/>
               </w:rPr>
             </w:pPr>
-            <w:proofErr w:type="spellStart"/>
             <w:r>
               <w:rPr>
                 <w:rFonts w:ascii="Times New Roman" w:eastAsia="Times New Roman" w:hAnsi="Times New Roman" w:cs="Times New Roman"/>
@@ -6311,7 +5681,6 @@
               </w:rPr>
               <w:t>ProductDesign</w:t>
             </w:r>
-            <w:proofErr w:type="spellEnd"/>
           </w:p>
         </w:tc>
         <w:tc>
@@ -6364,23 +5733,13 @@
                 <w:szCs w:val="24"/>
               </w:rPr>
             </w:pPr>
-            <w:proofErr w:type="spellStart"/>
-            <w:r>
-              <w:rPr>
-                <w:rFonts w:ascii="Times New Roman" w:eastAsia="Times New Roman" w:hAnsi="Times New Roman" w:cs="Times New Roman"/>
-                <w:sz w:val="24"/>
-                <w:szCs w:val="24"/>
-              </w:rPr>
-              <w:t>Nvarchar</w:t>
-            </w:r>
-            <w:proofErr w:type="spellEnd"/>
-            <w:r>
-              <w:rPr>
-                <w:rFonts w:ascii="Times New Roman" w:eastAsia="Times New Roman" w:hAnsi="Times New Roman" w:cs="Times New Roman"/>
-                <w:sz w:val="24"/>
-                <w:szCs w:val="24"/>
-              </w:rPr>
-              <w:t>(15)</w:t>
+            <w:r>
+              <w:rPr>
+                <w:rFonts w:ascii="Times New Roman" w:eastAsia="Times New Roman" w:hAnsi="Times New Roman" w:cs="Times New Roman"/>
+                <w:sz w:val="24"/>
+                <w:szCs w:val="24"/>
+              </w:rPr>
+              <w:t>Nvarchar(15)</w:t>
             </w:r>
           </w:p>
         </w:tc>
@@ -6446,7 +5805,6 @@
                 <w:szCs w:val="24"/>
               </w:rPr>
             </w:pPr>
-            <w:proofErr w:type="spellStart"/>
             <w:r>
               <w:rPr>
                 <w:rFonts w:ascii="Times New Roman" w:eastAsia="Times New Roman" w:hAnsi="Times New Roman" w:cs="Times New Roman"/>
@@ -6455,7 +5813,6 @@
               </w:rPr>
               <w:t>CollarArmAdjustment</w:t>
             </w:r>
-            <w:proofErr w:type="spellEnd"/>
           </w:p>
         </w:tc>
         <w:tc>
@@ -6524,23 +5881,13 @@
                 <w:szCs w:val="24"/>
               </w:rPr>
             </w:pPr>
-            <w:proofErr w:type="spellStart"/>
-            <w:r>
-              <w:rPr>
-                <w:rFonts w:ascii="Times New Roman" w:eastAsia="Times New Roman" w:hAnsi="Times New Roman" w:cs="Times New Roman"/>
-                <w:sz w:val="24"/>
-                <w:szCs w:val="24"/>
-              </w:rPr>
-              <w:t>Nvarchar</w:t>
-            </w:r>
-            <w:proofErr w:type="spellEnd"/>
-            <w:r>
-              <w:rPr>
-                <w:rFonts w:ascii="Times New Roman" w:eastAsia="Times New Roman" w:hAnsi="Times New Roman" w:cs="Times New Roman"/>
-                <w:sz w:val="24"/>
-                <w:szCs w:val="24"/>
-              </w:rPr>
-              <w:t>(30)</w:t>
+            <w:r>
+              <w:rPr>
+                <w:rFonts w:ascii="Times New Roman" w:eastAsia="Times New Roman" w:hAnsi="Times New Roman" w:cs="Times New Roman"/>
+                <w:sz w:val="24"/>
+                <w:szCs w:val="24"/>
+              </w:rPr>
+              <w:t>Nvarchar(30)</w:t>
             </w:r>
           </w:p>
         </w:tc>
@@ -6606,7 +5953,6 @@
                 <w:szCs w:val="24"/>
               </w:rPr>
             </w:pPr>
-            <w:proofErr w:type="spellStart"/>
             <w:r>
               <w:rPr>
                 <w:rFonts w:ascii="Times New Roman" w:eastAsia="Times New Roman" w:hAnsi="Times New Roman" w:cs="Times New Roman"/>
@@ -6615,7 +5961,6 @@
               </w:rPr>
               <w:t>FabricateStyle</w:t>
             </w:r>
-            <w:proofErr w:type="spellEnd"/>
           </w:p>
         </w:tc>
         <w:tc>
@@ -6668,23 +6013,13 @@
                 <w:szCs w:val="24"/>
               </w:rPr>
             </w:pPr>
-            <w:proofErr w:type="spellStart"/>
-            <w:r>
-              <w:rPr>
-                <w:rFonts w:ascii="Times New Roman" w:eastAsia="Times New Roman" w:hAnsi="Times New Roman" w:cs="Times New Roman"/>
-                <w:sz w:val="24"/>
-                <w:szCs w:val="24"/>
-              </w:rPr>
-              <w:t>Nvarchar</w:t>
-            </w:r>
-            <w:proofErr w:type="spellEnd"/>
-            <w:r>
-              <w:rPr>
-                <w:rFonts w:ascii="Times New Roman" w:eastAsia="Times New Roman" w:hAnsi="Times New Roman" w:cs="Times New Roman"/>
-                <w:sz w:val="24"/>
-                <w:szCs w:val="24"/>
-              </w:rPr>
-              <w:t>(30)</w:t>
+            <w:r>
+              <w:rPr>
+                <w:rFonts w:ascii="Times New Roman" w:eastAsia="Times New Roman" w:hAnsi="Times New Roman" w:cs="Times New Roman"/>
+                <w:sz w:val="24"/>
+                <w:szCs w:val="24"/>
+              </w:rPr>
+              <w:t>Nvarchar(30)</w:t>
             </w:r>
           </w:p>
         </w:tc>
@@ -6794,23 +6129,13 @@
                 <w:szCs w:val="24"/>
               </w:rPr>
             </w:pPr>
-            <w:proofErr w:type="spellStart"/>
-            <w:r>
-              <w:rPr>
-                <w:rFonts w:ascii="Times New Roman" w:eastAsia="Times New Roman" w:hAnsi="Times New Roman" w:cs="Times New Roman"/>
-                <w:sz w:val="24"/>
-                <w:szCs w:val="24"/>
-              </w:rPr>
-              <w:t>Nvarchar</w:t>
-            </w:r>
-            <w:proofErr w:type="spellEnd"/>
-            <w:r>
-              <w:rPr>
-                <w:rFonts w:ascii="Times New Roman" w:eastAsia="Times New Roman" w:hAnsi="Times New Roman" w:cs="Times New Roman"/>
-                <w:sz w:val="24"/>
-                <w:szCs w:val="24"/>
-              </w:rPr>
-              <w:t>(30)</w:t>
+            <w:r>
+              <w:rPr>
+                <w:rFonts w:ascii="Times New Roman" w:eastAsia="Times New Roman" w:hAnsi="Times New Roman" w:cs="Times New Roman"/>
+                <w:sz w:val="24"/>
+                <w:szCs w:val="24"/>
+              </w:rPr>
+              <w:t>Nvarchar(30)</w:t>
             </w:r>
           </w:p>
         </w:tc>
@@ -6876,7 +6201,6 @@
                 <w:szCs w:val="24"/>
               </w:rPr>
             </w:pPr>
-            <w:proofErr w:type="spellStart"/>
             <w:r>
               <w:rPr>
                 <w:rFonts w:ascii="Times New Roman" w:eastAsia="Times New Roman" w:hAnsi="Times New Roman" w:cs="Times New Roman"/>
@@ -6885,7 +6209,6 @@
               </w:rPr>
               <w:t>SideCut</w:t>
             </w:r>
-            <w:proofErr w:type="spellEnd"/>
           </w:p>
         </w:tc>
         <w:tc>
@@ -7010,7 +6333,6 @@
                 <w:szCs w:val="24"/>
               </w:rPr>
             </w:pPr>
-            <w:proofErr w:type="spellStart"/>
             <w:r>
               <w:rPr>
                 <w:rFonts w:ascii="Times New Roman" w:eastAsia="Times New Roman" w:hAnsi="Times New Roman" w:cs="Times New Roman"/>
@@ -7019,7 +6341,6 @@
               </w:rPr>
               <w:t>ArmBorder</w:t>
             </w:r>
-            <w:proofErr w:type="spellEnd"/>
           </w:p>
         </w:tc>
         <w:tc>
@@ -7188,23 +6509,13 @@
                 <w:szCs w:val="24"/>
               </w:rPr>
             </w:pPr>
-            <w:proofErr w:type="spellStart"/>
-            <w:r>
-              <w:rPr>
-                <w:rFonts w:ascii="Times New Roman" w:eastAsia="Times New Roman" w:hAnsi="Times New Roman" w:cs="Times New Roman"/>
-                <w:sz w:val="24"/>
-                <w:szCs w:val="24"/>
-              </w:rPr>
-              <w:t>Nvarchar</w:t>
-            </w:r>
-            <w:proofErr w:type="spellEnd"/>
-            <w:r>
-              <w:rPr>
-                <w:rFonts w:ascii="Times New Roman" w:eastAsia="Times New Roman" w:hAnsi="Times New Roman" w:cs="Times New Roman"/>
-                <w:sz w:val="24"/>
-                <w:szCs w:val="24"/>
-              </w:rPr>
-              <w:t>(Max)</w:t>
+            <w:r>
+              <w:rPr>
+                <w:rFonts w:ascii="Times New Roman" w:eastAsia="Times New Roman" w:hAnsi="Times New Roman" w:cs="Times New Roman"/>
+                <w:sz w:val="24"/>
+                <w:szCs w:val="24"/>
+              </w:rPr>
+              <w:t>Nvarchar(Max)</w:t>
             </w:r>
           </w:p>
         </w:tc>
@@ -7270,7 +6581,6 @@
                 <w:szCs w:val="24"/>
               </w:rPr>
             </w:pPr>
-            <w:proofErr w:type="spellStart"/>
             <w:r>
               <w:rPr>
                 <w:rFonts w:ascii="Times New Roman" w:eastAsia="Times New Roman" w:hAnsi="Times New Roman" w:cs="Times New Roman"/>
@@ -7279,7 +6589,6 @@
               </w:rPr>
               <w:t>PrintStartDate</w:t>
             </w:r>
-            <w:proofErr w:type="spellEnd"/>
           </w:p>
         </w:tc>
         <w:tc>
@@ -7420,7 +6729,6 @@
                 <w:szCs w:val="24"/>
               </w:rPr>
             </w:pPr>
-            <w:proofErr w:type="spellStart"/>
             <w:r>
               <w:rPr>
                 <w:rFonts w:ascii="Times New Roman" w:eastAsia="Times New Roman" w:hAnsi="Times New Roman" w:cs="Times New Roman"/>
@@ -7429,7 +6737,6 @@
               </w:rPr>
               <w:t>PrintEndDate</w:t>
             </w:r>
-            <w:proofErr w:type="spellEnd"/>
           </w:p>
         </w:tc>
         <w:tc>
@@ -7570,7 +6877,6 @@
                 <w:szCs w:val="24"/>
               </w:rPr>
             </w:pPr>
-            <w:proofErr w:type="spellStart"/>
             <w:r>
               <w:rPr>
                 <w:rFonts w:ascii="Times New Roman" w:eastAsia="Times New Roman" w:hAnsi="Times New Roman" w:cs="Times New Roman"/>
@@ -7579,7 +6885,6 @@
               </w:rPr>
               <w:t>PrintSpot</w:t>
             </w:r>
-            <w:proofErr w:type="spellEnd"/>
           </w:p>
         </w:tc>
         <w:tc>
@@ -7616,23 +6921,13 @@
                 <w:szCs w:val="24"/>
               </w:rPr>
             </w:pPr>
-            <w:proofErr w:type="spellStart"/>
-            <w:r>
-              <w:rPr>
-                <w:rFonts w:ascii="Times New Roman" w:eastAsia="Times New Roman" w:hAnsi="Times New Roman" w:cs="Times New Roman"/>
-                <w:sz w:val="24"/>
-                <w:szCs w:val="24"/>
-              </w:rPr>
-              <w:t>Nvarchar</w:t>
-            </w:r>
-            <w:proofErr w:type="spellEnd"/>
-            <w:r>
-              <w:rPr>
-                <w:rFonts w:ascii="Times New Roman" w:eastAsia="Times New Roman" w:hAnsi="Times New Roman" w:cs="Times New Roman"/>
-                <w:sz w:val="24"/>
-                <w:szCs w:val="24"/>
-              </w:rPr>
-              <w:t>(30)</w:t>
+            <w:r>
+              <w:rPr>
+                <w:rFonts w:ascii="Times New Roman" w:eastAsia="Times New Roman" w:hAnsi="Times New Roman" w:cs="Times New Roman"/>
+                <w:sz w:val="24"/>
+                <w:szCs w:val="24"/>
+              </w:rPr>
+              <w:t>Nvarchar(30)</w:t>
             </w:r>
           </w:p>
         </w:tc>
@@ -7698,7 +6993,6 @@
                 <w:szCs w:val="24"/>
               </w:rPr>
             </w:pPr>
-            <w:proofErr w:type="spellStart"/>
             <w:r>
               <w:rPr>
                 <w:rFonts w:ascii="Times New Roman" w:eastAsia="Times New Roman" w:hAnsi="Times New Roman" w:cs="Times New Roman"/>
@@ -7707,7 +7001,6 @@
               </w:rPr>
               <w:t>PrintDetail</w:t>
             </w:r>
-            <w:proofErr w:type="spellEnd"/>
           </w:p>
         </w:tc>
         <w:tc>
@@ -7760,23 +7053,13 @@
                 <w:szCs w:val="24"/>
               </w:rPr>
             </w:pPr>
-            <w:proofErr w:type="spellStart"/>
-            <w:r>
-              <w:rPr>
-                <w:rFonts w:ascii="Times New Roman" w:eastAsia="Times New Roman" w:hAnsi="Times New Roman" w:cs="Times New Roman"/>
-                <w:sz w:val="24"/>
-                <w:szCs w:val="24"/>
-              </w:rPr>
-              <w:t>Nvarchar</w:t>
-            </w:r>
-            <w:proofErr w:type="spellEnd"/>
-            <w:r>
-              <w:rPr>
-                <w:rFonts w:ascii="Times New Roman" w:eastAsia="Times New Roman" w:hAnsi="Times New Roman" w:cs="Times New Roman"/>
-                <w:sz w:val="24"/>
-                <w:szCs w:val="24"/>
-              </w:rPr>
-              <w:t>(30)</w:t>
+            <w:r>
+              <w:rPr>
+                <w:rFonts w:ascii="Times New Roman" w:eastAsia="Times New Roman" w:hAnsi="Times New Roman" w:cs="Times New Roman"/>
+                <w:sz w:val="24"/>
+                <w:szCs w:val="24"/>
+              </w:rPr>
+              <w:t>Nvarchar(30)</w:t>
             </w:r>
           </w:p>
         </w:tc>
@@ -7842,7 +7125,6 @@
                 <w:szCs w:val="24"/>
               </w:rPr>
             </w:pPr>
-            <w:proofErr w:type="spellStart"/>
             <w:r>
               <w:rPr>
                 <w:rFonts w:ascii="Times New Roman" w:eastAsia="Times New Roman" w:hAnsi="Times New Roman" w:cs="Times New Roman"/>
@@ -7851,7 +7133,6 @@
               </w:rPr>
               <w:t>PrintNote</w:t>
             </w:r>
-            <w:proofErr w:type="spellEnd"/>
           </w:p>
         </w:tc>
         <w:tc>
@@ -7904,23 +7185,13 @@
                 <w:szCs w:val="24"/>
               </w:rPr>
             </w:pPr>
-            <w:proofErr w:type="spellStart"/>
-            <w:r>
-              <w:rPr>
-                <w:rFonts w:ascii="Times New Roman" w:eastAsia="Times New Roman" w:hAnsi="Times New Roman" w:cs="Times New Roman"/>
-                <w:sz w:val="24"/>
-                <w:szCs w:val="24"/>
-              </w:rPr>
-              <w:t>Nvarchar</w:t>
-            </w:r>
-            <w:proofErr w:type="spellEnd"/>
-            <w:r>
-              <w:rPr>
-                <w:rFonts w:ascii="Times New Roman" w:eastAsia="Times New Roman" w:hAnsi="Times New Roman" w:cs="Times New Roman"/>
-                <w:sz w:val="24"/>
-                <w:szCs w:val="24"/>
-              </w:rPr>
-              <w:t>(Max)</w:t>
+            <w:r>
+              <w:rPr>
+                <w:rFonts w:ascii="Times New Roman" w:eastAsia="Times New Roman" w:hAnsi="Times New Roman" w:cs="Times New Roman"/>
+                <w:sz w:val="24"/>
+                <w:szCs w:val="24"/>
+              </w:rPr>
+              <w:t>Nvarchar(Max)</w:t>
             </w:r>
           </w:p>
         </w:tc>
@@ -7986,7 +7257,6 @@
                 <w:szCs w:val="24"/>
               </w:rPr>
             </w:pPr>
-            <w:proofErr w:type="spellStart"/>
             <w:r>
               <w:rPr>
                 <w:rFonts w:ascii="Times New Roman" w:eastAsia="Times New Roman" w:hAnsi="Times New Roman" w:cs="Times New Roman"/>
@@ -7995,7 +7265,6 @@
               </w:rPr>
               <w:t>EmbroiderStartDate</w:t>
             </w:r>
-            <w:proofErr w:type="spellEnd"/>
           </w:p>
         </w:tc>
         <w:tc>
@@ -8136,7 +7405,6 @@
                 <w:szCs w:val="24"/>
               </w:rPr>
             </w:pPr>
-            <w:proofErr w:type="spellStart"/>
             <w:r>
               <w:rPr>
                 <w:rFonts w:ascii="Times New Roman" w:eastAsia="Times New Roman" w:hAnsi="Times New Roman" w:cs="Times New Roman"/>
@@ -8145,7 +7413,6 @@
               </w:rPr>
               <w:t>EmbroiderEndDate</w:t>
             </w:r>
-            <w:proofErr w:type="spellEnd"/>
           </w:p>
         </w:tc>
         <w:tc>
@@ -8286,7 +7553,6 @@
                 <w:szCs w:val="24"/>
               </w:rPr>
             </w:pPr>
-            <w:proofErr w:type="spellStart"/>
             <w:r>
               <w:rPr>
                 <w:rFonts w:ascii="Times New Roman" w:eastAsia="Times New Roman" w:hAnsi="Times New Roman" w:cs="Times New Roman"/>
@@ -8295,7 +7561,6 @@
               </w:rPr>
               <w:t>EmbroiderMakingUnit</w:t>
             </w:r>
-            <w:proofErr w:type="spellEnd"/>
           </w:p>
         </w:tc>
         <w:tc>
@@ -8364,23 +7629,13 @@
                 <w:szCs w:val="24"/>
               </w:rPr>
             </w:pPr>
-            <w:proofErr w:type="spellStart"/>
-            <w:r>
-              <w:rPr>
-                <w:rFonts w:ascii="Times New Roman" w:eastAsia="Times New Roman" w:hAnsi="Times New Roman" w:cs="Times New Roman"/>
-                <w:sz w:val="24"/>
-                <w:szCs w:val="24"/>
-              </w:rPr>
-              <w:t>Nvarchar</w:t>
-            </w:r>
-            <w:proofErr w:type="spellEnd"/>
-            <w:r>
-              <w:rPr>
-                <w:rFonts w:ascii="Times New Roman" w:eastAsia="Times New Roman" w:hAnsi="Times New Roman" w:cs="Times New Roman"/>
-                <w:sz w:val="24"/>
-                <w:szCs w:val="24"/>
-              </w:rPr>
-              <w:t>(30)</w:t>
+            <w:r>
+              <w:rPr>
+                <w:rFonts w:ascii="Times New Roman" w:eastAsia="Times New Roman" w:hAnsi="Times New Roman" w:cs="Times New Roman"/>
+                <w:sz w:val="24"/>
+                <w:szCs w:val="24"/>
+              </w:rPr>
+              <w:t>Nvarchar(30)</w:t>
             </w:r>
           </w:p>
         </w:tc>
@@ -8446,7 +7701,6 @@
                 <w:szCs w:val="24"/>
               </w:rPr>
             </w:pPr>
-            <w:proofErr w:type="spellStart"/>
             <w:r>
               <w:rPr>
                 <w:rFonts w:ascii="Times New Roman" w:eastAsia="Times New Roman" w:hAnsi="Times New Roman" w:cs="Times New Roman"/>
@@ -8455,7 +7709,6 @@
               </w:rPr>
               <w:t>EmbroiderSpot</w:t>
             </w:r>
-            <w:proofErr w:type="spellEnd"/>
           </w:p>
         </w:tc>
         <w:tc>
@@ -8508,23 +7761,13 @@
                 <w:szCs w:val="24"/>
               </w:rPr>
             </w:pPr>
-            <w:proofErr w:type="spellStart"/>
-            <w:r>
-              <w:rPr>
-                <w:rFonts w:ascii="Times New Roman" w:eastAsia="Times New Roman" w:hAnsi="Times New Roman" w:cs="Times New Roman"/>
-                <w:sz w:val="24"/>
-                <w:szCs w:val="24"/>
-              </w:rPr>
-              <w:t>Nvarchar</w:t>
-            </w:r>
-            <w:proofErr w:type="spellEnd"/>
-            <w:r>
-              <w:rPr>
-                <w:rFonts w:ascii="Times New Roman" w:eastAsia="Times New Roman" w:hAnsi="Times New Roman" w:cs="Times New Roman"/>
-                <w:sz w:val="24"/>
-                <w:szCs w:val="24"/>
-              </w:rPr>
-              <w:t>(30)</w:t>
+            <w:r>
+              <w:rPr>
+                <w:rFonts w:ascii="Times New Roman" w:eastAsia="Times New Roman" w:hAnsi="Times New Roman" w:cs="Times New Roman"/>
+                <w:sz w:val="24"/>
+                <w:szCs w:val="24"/>
+              </w:rPr>
+              <w:t>Nvarchar(30)</w:t>
             </w:r>
           </w:p>
         </w:tc>
@@ -8590,7 +7833,6 @@
                 <w:szCs w:val="24"/>
               </w:rPr>
             </w:pPr>
-            <w:proofErr w:type="spellStart"/>
             <w:r>
               <w:rPr>
                 <w:rFonts w:ascii="Times New Roman" w:eastAsia="Times New Roman" w:hAnsi="Times New Roman" w:cs="Times New Roman"/>
@@ -8599,7 +7841,6 @@
               </w:rPr>
               <w:t>EmbroiderSize</w:t>
             </w:r>
-            <w:proofErr w:type="spellEnd"/>
           </w:p>
         </w:tc>
         <w:tc>
@@ -8652,23 +7893,13 @@
                 <w:szCs w:val="24"/>
               </w:rPr>
             </w:pPr>
-            <w:proofErr w:type="spellStart"/>
-            <w:r>
-              <w:rPr>
-                <w:rFonts w:ascii="Times New Roman" w:eastAsia="Times New Roman" w:hAnsi="Times New Roman" w:cs="Times New Roman"/>
-                <w:sz w:val="24"/>
-                <w:szCs w:val="24"/>
-              </w:rPr>
-              <w:t>Nvarchar</w:t>
-            </w:r>
-            <w:proofErr w:type="spellEnd"/>
-            <w:r>
-              <w:rPr>
-                <w:rFonts w:ascii="Times New Roman" w:eastAsia="Times New Roman" w:hAnsi="Times New Roman" w:cs="Times New Roman"/>
-                <w:sz w:val="24"/>
-                <w:szCs w:val="24"/>
-              </w:rPr>
-              <w:t>(30)</w:t>
+            <w:r>
+              <w:rPr>
+                <w:rFonts w:ascii="Times New Roman" w:eastAsia="Times New Roman" w:hAnsi="Times New Roman" w:cs="Times New Roman"/>
+                <w:sz w:val="24"/>
+                <w:szCs w:val="24"/>
+              </w:rPr>
+              <w:t>Nvarchar(30)</w:t>
             </w:r>
           </w:p>
         </w:tc>
@@ -8734,7 +7965,6 @@
                 <w:szCs w:val="24"/>
               </w:rPr>
             </w:pPr>
-            <w:proofErr w:type="spellStart"/>
             <w:r>
               <w:rPr>
                 <w:rFonts w:ascii="Times New Roman" w:eastAsia="Times New Roman" w:hAnsi="Times New Roman" w:cs="Times New Roman"/>
@@ -8743,7 +7973,6 @@
               </w:rPr>
               <w:t>EmbroiderNote</w:t>
             </w:r>
-            <w:proofErr w:type="spellEnd"/>
           </w:p>
         </w:tc>
         <w:tc>
@@ -8796,23 +8025,13 @@
                 <w:szCs w:val="24"/>
               </w:rPr>
             </w:pPr>
-            <w:proofErr w:type="spellStart"/>
-            <w:r>
-              <w:rPr>
-                <w:rFonts w:ascii="Times New Roman" w:eastAsia="Times New Roman" w:hAnsi="Times New Roman" w:cs="Times New Roman"/>
-                <w:sz w:val="24"/>
-                <w:szCs w:val="24"/>
-              </w:rPr>
-              <w:t>Nvarchar</w:t>
-            </w:r>
-            <w:proofErr w:type="spellEnd"/>
-            <w:r>
-              <w:rPr>
-                <w:rFonts w:ascii="Times New Roman" w:eastAsia="Times New Roman" w:hAnsi="Times New Roman" w:cs="Times New Roman"/>
-                <w:sz w:val="24"/>
-                <w:szCs w:val="24"/>
-              </w:rPr>
-              <w:t>(Max)</w:t>
+            <w:r>
+              <w:rPr>
+                <w:rFonts w:ascii="Times New Roman" w:eastAsia="Times New Roman" w:hAnsi="Times New Roman" w:cs="Times New Roman"/>
+                <w:sz w:val="24"/>
+                <w:szCs w:val="24"/>
+              </w:rPr>
+              <w:t>Nvarchar(Max)</w:t>
             </w:r>
           </w:p>
         </w:tc>
@@ -8878,7 +8097,6 @@
                 <w:szCs w:val="24"/>
               </w:rPr>
             </w:pPr>
-            <w:proofErr w:type="spellStart"/>
             <w:r>
               <w:rPr>
                 <w:rFonts w:ascii="Times New Roman" w:eastAsia="Times New Roman" w:hAnsi="Times New Roman" w:cs="Times New Roman"/>
@@ -8887,7 +8105,6 @@
               </w:rPr>
               <w:t>CreatedDate</w:t>
             </w:r>
-            <w:proofErr w:type="spellEnd"/>
           </w:p>
         </w:tc>
         <w:tc>
@@ -8924,7 +8141,6 @@
                 <w:szCs w:val="24"/>
               </w:rPr>
             </w:pPr>
-            <w:proofErr w:type="spellStart"/>
             <w:r>
               <w:rPr>
                 <w:rFonts w:ascii="Times New Roman" w:eastAsia="Times New Roman" w:hAnsi="Times New Roman" w:cs="Times New Roman"/>
@@ -8933,7 +8149,6 @@
               </w:rPr>
               <w:t>Datetime</w:t>
             </w:r>
-            <w:proofErr w:type="spellEnd"/>
           </w:p>
         </w:tc>
         <w:tc>
@@ -8998,7 +8213,6 @@
                 <w:szCs w:val="24"/>
               </w:rPr>
             </w:pPr>
-            <w:proofErr w:type="spellStart"/>
             <w:r>
               <w:rPr>
                 <w:rFonts w:ascii="Times New Roman" w:hAnsi="Times New Roman" w:cs="Times New Roman"/>
@@ -9007,7 +8221,6 @@
               </w:rPr>
               <w:t>UpdatedDate</w:t>
             </w:r>
-            <w:proofErr w:type="spellEnd"/>
           </w:p>
         </w:tc>
         <w:tc>
@@ -9044,7 +8257,6 @@
                 <w:szCs w:val="24"/>
               </w:rPr>
             </w:pPr>
-            <w:proofErr w:type="spellStart"/>
             <w:r>
               <w:rPr>
                 <w:rFonts w:ascii="Times New Roman" w:hAnsi="Times New Roman" w:cs="Times New Roman"/>
@@ -9053,7 +8265,6 @@
               </w:rPr>
               <w:t>Datetime</w:t>
             </w:r>
-            <w:proofErr w:type="spellEnd"/>
           </w:p>
         </w:tc>
         <w:tc>
@@ -9119,7 +8330,6 @@
                 <w:szCs w:val="24"/>
               </w:rPr>
             </w:pPr>
-            <w:proofErr w:type="spellStart"/>
             <w:r>
               <w:rPr>
                 <w:rFonts w:ascii="Times New Roman" w:hAnsi="Times New Roman" w:cs="Times New Roman"/>
@@ -9128,7 +8338,6 @@
               </w:rPr>
               <w:t>IsAvailable</w:t>
             </w:r>
-            <w:proofErr w:type="spellEnd"/>
           </w:p>
         </w:tc>
         <w:tc>
@@ -9237,7 +8446,6 @@
                 <w:szCs w:val="24"/>
               </w:rPr>
             </w:pPr>
-            <w:proofErr w:type="spellStart"/>
             <w:r>
               <w:rPr>
                 <w:rFonts w:ascii="Times New Roman" w:eastAsia="Times New Roman" w:hAnsi="Times New Roman" w:cs="Times New Roman"/>
@@ -9246,7 +8454,6 @@
               </w:rPr>
               <w:t>ID_Contract</w:t>
             </w:r>
-            <w:proofErr w:type="spellEnd"/>
           </w:p>
         </w:tc>
         <w:tc>
@@ -9283,7 +8490,6 @@
                 <w:szCs w:val="24"/>
               </w:rPr>
             </w:pPr>
-            <w:proofErr w:type="spellStart"/>
             <w:r>
               <w:rPr>
                 <w:rFonts w:ascii="Times New Roman" w:eastAsia="Times New Roman" w:hAnsi="Times New Roman" w:cs="Times New Roman"/>
@@ -9292,7 +8498,6 @@
               </w:rPr>
               <w:t>int</w:t>
             </w:r>
-            <w:proofErr w:type="spellEnd"/>
           </w:p>
         </w:tc>
         <w:tc>
@@ -9613,7 +8818,6 @@
                 <w:szCs w:val="24"/>
               </w:rPr>
             </w:pPr>
-            <w:proofErr w:type="spellStart"/>
             <w:r>
               <w:rPr>
                 <w:rFonts w:ascii="Times New Roman" w:eastAsia="Times New Roman" w:hAnsi="Times New Roman" w:cs="Times New Roman"/>
@@ -9622,7 +8826,6 @@
               </w:rPr>
               <w:t>int</w:t>
             </w:r>
-            <w:proofErr w:type="spellEnd"/>
           </w:p>
         </w:tc>
         <w:tc>
@@ -9724,7 +8927,6 @@
                 <w:szCs w:val="24"/>
               </w:rPr>
             </w:pPr>
-            <w:proofErr w:type="spellStart"/>
             <w:r>
               <w:rPr>
                 <w:rFonts w:ascii="Times New Roman" w:eastAsia="Times New Roman" w:hAnsi="Times New Roman" w:cs="Times New Roman"/>
@@ -9733,7 +8935,6 @@
               </w:rPr>
               <w:t>int</w:t>
             </w:r>
-            <w:proofErr w:type="spellEnd"/>
           </w:p>
         </w:tc>
         <w:tc>
@@ -9835,7 +9036,6 @@
                 <w:szCs w:val="24"/>
               </w:rPr>
             </w:pPr>
-            <w:proofErr w:type="spellStart"/>
             <w:r>
               <w:rPr>
                 <w:rFonts w:ascii="Times New Roman" w:eastAsia="Times New Roman" w:hAnsi="Times New Roman" w:cs="Times New Roman"/>
@@ -9844,7 +9044,6 @@
               </w:rPr>
               <w:t>int</w:t>
             </w:r>
-            <w:proofErr w:type="spellEnd"/>
           </w:p>
         </w:tc>
         <w:tc>
@@ -9946,7 +9145,6 @@
                 <w:szCs w:val="24"/>
               </w:rPr>
             </w:pPr>
-            <w:proofErr w:type="spellStart"/>
             <w:r>
               <w:rPr>
                 <w:rFonts w:ascii="Times New Roman" w:eastAsia="Times New Roman" w:hAnsi="Times New Roman" w:cs="Times New Roman"/>
@@ -9955,7 +9153,6 @@
               </w:rPr>
               <w:t>int</w:t>
             </w:r>
-            <w:proofErr w:type="spellEnd"/>
           </w:p>
         </w:tc>
         <w:tc>
@@ -10057,7 +9254,6 @@
                 <w:szCs w:val="24"/>
               </w:rPr>
             </w:pPr>
-            <w:proofErr w:type="spellStart"/>
             <w:r>
               <w:rPr>
                 <w:rFonts w:ascii="Times New Roman" w:eastAsia="Times New Roman" w:hAnsi="Times New Roman" w:cs="Times New Roman"/>
@@ -10066,7 +9262,6 @@
               </w:rPr>
               <w:t>int</w:t>
             </w:r>
-            <w:proofErr w:type="spellEnd"/>
           </w:p>
         </w:tc>
         <w:tc>
@@ -10395,7 +9590,6 @@
                 <w:szCs w:val="24"/>
               </w:rPr>
             </w:pPr>
-            <w:proofErr w:type="spellStart"/>
             <w:r>
               <w:rPr>
                 <w:rFonts w:ascii="Times New Roman" w:eastAsia="Times New Roman" w:hAnsi="Times New Roman" w:cs="Times New Roman"/>
@@ -10404,7 +9598,6 @@
               </w:rPr>
               <w:t>int</w:t>
             </w:r>
-            <w:proofErr w:type="spellEnd"/>
           </w:p>
         </w:tc>
         <w:tc>
@@ -10506,7 +9699,6 @@
                 <w:szCs w:val="24"/>
               </w:rPr>
             </w:pPr>
-            <w:proofErr w:type="spellStart"/>
             <w:r>
               <w:rPr>
                 <w:rFonts w:ascii="Times New Roman" w:eastAsia="Times New Roman" w:hAnsi="Times New Roman" w:cs="Times New Roman"/>
@@ -10515,7 +9707,6 @@
               </w:rPr>
               <w:t>int</w:t>
             </w:r>
-            <w:proofErr w:type="spellEnd"/>
           </w:p>
         </w:tc>
         <w:tc>
@@ -10617,7 +9808,6 @@
                 <w:szCs w:val="24"/>
               </w:rPr>
             </w:pPr>
-            <w:proofErr w:type="spellStart"/>
             <w:r>
               <w:rPr>
                 <w:rFonts w:ascii="Times New Roman" w:eastAsia="Times New Roman" w:hAnsi="Times New Roman" w:cs="Times New Roman"/>
@@ -10626,7 +9816,6 @@
               </w:rPr>
               <w:t>int</w:t>
             </w:r>
-            <w:proofErr w:type="spellEnd"/>
           </w:p>
         </w:tc>
         <w:tc>
@@ -10728,7 +9917,6 @@
                 <w:szCs w:val="24"/>
               </w:rPr>
             </w:pPr>
-            <w:proofErr w:type="spellStart"/>
             <w:r>
               <w:rPr>
                 <w:rFonts w:ascii="Times New Roman" w:eastAsia="Times New Roman" w:hAnsi="Times New Roman" w:cs="Times New Roman"/>
@@ -10737,7 +9925,6 @@
               </w:rPr>
               <w:t>int</w:t>
             </w:r>
-            <w:proofErr w:type="spellEnd"/>
           </w:p>
         </w:tc>
         <w:tc>
@@ -10839,7 +10026,6 @@
                 <w:szCs w:val="24"/>
               </w:rPr>
             </w:pPr>
-            <w:proofErr w:type="spellStart"/>
             <w:r>
               <w:rPr>
                 <w:rFonts w:ascii="Times New Roman" w:eastAsia="Times New Roman" w:hAnsi="Times New Roman" w:cs="Times New Roman"/>
@@ -10848,7 +10034,6 @@
               </w:rPr>
               <w:t>int</w:t>
             </w:r>
-            <w:proofErr w:type="spellEnd"/>
           </w:p>
         </w:tc>
         <w:tc>
@@ -11176,7 +10361,6 @@
                 <w:szCs w:val="24"/>
               </w:rPr>
             </w:pPr>
-            <w:proofErr w:type="spellStart"/>
             <w:r>
               <w:rPr>
                 <w:rFonts w:ascii="Times New Roman" w:eastAsia="Times New Roman" w:hAnsi="Times New Roman" w:cs="Times New Roman"/>
@@ -11185,7 +10369,6 @@
               </w:rPr>
               <w:t>int</w:t>
             </w:r>
-            <w:proofErr w:type="spellEnd"/>
           </w:p>
         </w:tc>
         <w:tc>
@@ -11294,23 +10477,13 @@
                 <w:szCs w:val="24"/>
               </w:rPr>
             </w:pPr>
-            <w:proofErr w:type="spellStart"/>
-            <w:r>
-              <w:rPr>
-                <w:rFonts w:ascii="Times New Roman" w:eastAsia="Times New Roman" w:hAnsi="Times New Roman" w:cs="Times New Roman"/>
-                <w:sz w:val="24"/>
-                <w:szCs w:val="24"/>
-              </w:rPr>
-              <w:t>Nvarchar</w:t>
-            </w:r>
-            <w:proofErr w:type="spellEnd"/>
-            <w:r>
-              <w:rPr>
-                <w:rFonts w:ascii="Times New Roman" w:eastAsia="Times New Roman" w:hAnsi="Times New Roman" w:cs="Times New Roman"/>
-                <w:sz w:val="24"/>
-                <w:szCs w:val="24"/>
-              </w:rPr>
-              <w:t>(50)</w:t>
+            <w:r>
+              <w:rPr>
+                <w:rFonts w:ascii="Times New Roman" w:eastAsia="Times New Roman" w:hAnsi="Times New Roman" w:cs="Times New Roman"/>
+                <w:sz w:val="24"/>
+                <w:szCs w:val="24"/>
+              </w:rPr>
+              <w:t>Nvarchar(50)</w:t>
             </w:r>
           </w:p>
         </w:tc>
@@ -11641,7 +10814,6 @@
                 <w:szCs w:val="24"/>
               </w:rPr>
             </w:pPr>
-            <w:proofErr w:type="spellStart"/>
             <w:r>
               <w:rPr>
                 <w:rFonts w:ascii="Times New Roman" w:eastAsia="Times New Roman" w:hAnsi="Times New Roman" w:cs="Times New Roman"/>
@@ -11650,7 +10822,6 @@
               </w:rPr>
               <w:t>int</w:t>
             </w:r>
-            <w:proofErr w:type="spellEnd"/>
           </w:p>
         </w:tc>
         <w:tc>
@@ -11759,23 +10930,13 @@
                 <w:szCs w:val="24"/>
               </w:rPr>
             </w:pPr>
-            <w:proofErr w:type="spellStart"/>
-            <w:r>
-              <w:rPr>
-                <w:rFonts w:ascii="Times New Roman" w:eastAsia="Times New Roman" w:hAnsi="Times New Roman" w:cs="Times New Roman"/>
-                <w:sz w:val="24"/>
-                <w:szCs w:val="24"/>
-              </w:rPr>
-              <w:t>Nvarchar</w:t>
-            </w:r>
-            <w:proofErr w:type="spellEnd"/>
-            <w:r>
-              <w:rPr>
-                <w:rFonts w:ascii="Times New Roman" w:eastAsia="Times New Roman" w:hAnsi="Times New Roman" w:cs="Times New Roman"/>
-                <w:sz w:val="24"/>
-                <w:szCs w:val="24"/>
-              </w:rPr>
-              <w:t>(13)</w:t>
+            <w:r>
+              <w:rPr>
+                <w:rFonts w:ascii="Times New Roman" w:eastAsia="Times New Roman" w:hAnsi="Times New Roman" w:cs="Times New Roman"/>
+                <w:sz w:val="24"/>
+                <w:szCs w:val="24"/>
+              </w:rPr>
+              <w:t>Nvarchar(13)</w:t>
             </w:r>
           </w:p>
         </w:tc>
@@ -11885,23 +11046,13 @@
                 <w:szCs w:val="24"/>
               </w:rPr>
             </w:pPr>
-            <w:proofErr w:type="spellStart"/>
-            <w:r>
-              <w:rPr>
-                <w:rFonts w:ascii="Times New Roman" w:eastAsia="Times New Roman" w:hAnsi="Times New Roman" w:cs="Times New Roman"/>
-                <w:sz w:val="24"/>
-                <w:szCs w:val="24"/>
-              </w:rPr>
-              <w:t>Nvarchar</w:t>
-            </w:r>
-            <w:proofErr w:type="spellEnd"/>
-            <w:r>
-              <w:rPr>
-                <w:rFonts w:ascii="Times New Roman" w:eastAsia="Times New Roman" w:hAnsi="Times New Roman" w:cs="Times New Roman"/>
-                <w:sz w:val="24"/>
-                <w:szCs w:val="24"/>
-              </w:rPr>
-              <w:t>(35)</w:t>
+            <w:r>
+              <w:rPr>
+                <w:rFonts w:ascii="Times New Roman" w:eastAsia="Times New Roman" w:hAnsi="Times New Roman" w:cs="Times New Roman"/>
+                <w:sz w:val="24"/>
+                <w:szCs w:val="24"/>
+              </w:rPr>
+              <w:t>Nvarchar(35)</w:t>
             </w:r>
           </w:p>
         </w:tc>
@@ -12011,23 +11162,13 @@
                 <w:szCs w:val="24"/>
               </w:rPr>
             </w:pPr>
-            <w:proofErr w:type="spellStart"/>
-            <w:r>
-              <w:rPr>
-                <w:rFonts w:ascii="Times New Roman" w:eastAsia="Times New Roman" w:hAnsi="Times New Roman" w:cs="Times New Roman"/>
-                <w:sz w:val="24"/>
-                <w:szCs w:val="24"/>
-              </w:rPr>
-              <w:t>varchar</w:t>
-            </w:r>
-            <w:proofErr w:type="spellEnd"/>
-            <w:r>
-              <w:rPr>
-                <w:rFonts w:ascii="Times New Roman" w:eastAsia="Times New Roman" w:hAnsi="Times New Roman" w:cs="Times New Roman"/>
-                <w:sz w:val="24"/>
-                <w:szCs w:val="24"/>
-              </w:rPr>
-              <w:t>(30)</w:t>
+            <w:r>
+              <w:rPr>
+                <w:rFonts w:ascii="Times New Roman" w:eastAsia="Times New Roman" w:hAnsi="Times New Roman" w:cs="Times New Roman"/>
+                <w:sz w:val="24"/>
+                <w:szCs w:val="24"/>
+              </w:rPr>
+              <w:t>varchar(30)</w:t>
             </w:r>
           </w:p>
         </w:tc>
@@ -12137,23 +11278,13 @@
                 <w:szCs w:val="24"/>
               </w:rPr>
             </w:pPr>
-            <w:proofErr w:type="spellStart"/>
-            <w:r>
-              <w:rPr>
-                <w:rFonts w:ascii="Times New Roman" w:eastAsia="Times New Roman" w:hAnsi="Times New Roman" w:cs="Times New Roman"/>
-                <w:sz w:val="24"/>
-                <w:szCs w:val="24"/>
-              </w:rPr>
-              <w:t>Nvarchar</w:t>
-            </w:r>
-            <w:proofErr w:type="spellEnd"/>
-            <w:r>
-              <w:rPr>
-                <w:rFonts w:ascii="Times New Roman" w:eastAsia="Times New Roman" w:hAnsi="Times New Roman" w:cs="Times New Roman"/>
-                <w:sz w:val="24"/>
-                <w:szCs w:val="24"/>
-              </w:rPr>
-              <w:t>(30)</w:t>
+            <w:r>
+              <w:rPr>
+                <w:rFonts w:ascii="Times New Roman" w:eastAsia="Times New Roman" w:hAnsi="Times New Roman" w:cs="Times New Roman"/>
+                <w:sz w:val="24"/>
+                <w:szCs w:val="24"/>
+              </w:rPr>
+              <w:t>Nvarchar(30)</w:t>
             </w:r>
           </w:p>
         </w:tc>
@@ -12482,7 +11613,6 @@
                 <w:szCs w:val="24"/>
               </w:rPr>
             </w:pPr>
-            <w:proofErr w:type="spellStart"/>
             <w:r>
               <w:rPr>
                 <w:rFonts w:ascii="Times New Roman" w:eastAsia="Times New Roman" w:hAnsi="Times New Roman" w:cs="Times New Roman"/>
@@ -12491,7 +11621,6 @@
               </w:rPr>
               <w:t>int</w:t>
             </w:r>
-            <w:proofErr w:type="spellEnd"/>
           </w:p>
         </w:tc>
         <w:tc>
@@ -12600,23 +11729,13 @@
                 <w:szCs w:val="24"/>
               </w:rPr>
             </w:pPr>
-            <w:proofErr w:type="spellStart"/>
-            <w:r>
-              <w:rPr>
-                <w:rFonts w:ascii="Times New Roman" w:eastAsia="Times New Roman" w:hAnsi="Times New Roman" w:cs="Times New Roman"/>
-                <w:sz w:val="24"/>
-                <w:szCs w:val="24"/>
-              </w:rPr>
-              <w:t>Nvarchar</w:t>
-            </w:r>
-            <w:proofErr w:type="spellEnd"/>
-            <w:r>
-              <w:rPr>
-                <w:rFonts w:ascii="Times New Roman" w:eastAsia="Times New Roman" w:hAnsi="Times New Roman" w:cs="Times New Roman"/>
-                <w:sz w:val="24"/>
-                <w:szCs w:val="24"/>
-              </w:rPr>
-              <w:t>(30)</w:t>
+            <w:r>
+              <w:rPr>
+                <w:rFonts w:ascii="Times New Roman" w:eastAsia="Times New Roman" w:hAnsi="Times New Roman" w:cs="Times New Roman"/>
+                <w:sz w:val="24"/>
+                <w:szCs w:val="24"/>
+              </w:rPr>
+              <w:t>Nvarchar(30)</w:t>
             </w:r>
           </w:p>
         </w:tc>
@@ -12946,7 +12065,6 @@
                 <w:szCs w:val="24"/>
               </w:rPr>
             </w:pPr>
-            <w:proofErr w:type="spellStart"/>
             <w:r>
               <w:rPr>
                 <w:rFonts w:ascii="Times New Roman" w:eastAsia="Times New Roman" w:hAnsi="Times New Roman" w:cs="Times New Roman"/>
@@ -12955,7 +12073,6 @@
               </w:rPr>
               <w:t>int</w:t>
             </w:r>
-            <w:proofErr w:type="spellEnd"/>
           </w:p>
         </w:tc>
         <w:tc>
@@ -13020,7 +12137,6 @@
                 <w:szCs w:val="24"/>
               </w:rPr>
             </w:pPr>
-            <w:proofErr w:type="spellStart"/>
             <w:r>
               <w:rPr>
                 <w:rFonts w:ascii="Times New Roman" w:eastAsia="Times New Roman" w:hAnsi="Times New Roman" w:cs="Times New Roman"/>
@@ -13029,7 +12145,6 @@
               </w:rPr>
               <w:t>DateConsult</w:t>
             </w:r>
-            <w:proofErr w:type="spellEnd"/>
           </w:p>
         </w:tc>
         <w:tc>
@@ -13082,7 +12197,6 @@
                 <w:szCs w:val="24"/>
               </w:rPr>
             </w:pPr>
-            <w:proofErr w:type="spellStart"/>
             <w:r>
               <w:rPr>
                 <w:rFonts w:ascii="Times New Roman" w:eastAsia="Times New Roman" w:hAnsi="Times New Roman" w:cs="Times New Roman"/>
@@ -13091,7 +12205,6 @@
               </w:rPr>
               <w:t>DateTime</w:t>
             </w:r>
-            <w:proofErr w:type="spellEnd"/>
           </w:p>
         </w:tc>
         <w:tc>
@@ -13200,7 +12313,6 @@
                 <w:szCs w:val="24"/>
               </w:rPr>
             </w:pPr>
-            <w:proofErr w:type="spellStart"/>
             <w:r>
               <w:rPr>
                 <w:rFonts w:ascii="Times New Roman" w:eastAsia="Times New Roman" w:hAnsi="Times New Roman" w:cs="Times New Roman"/>
@@ -13209,7 +12321,6 @@
               </w:rPr>
               <w:t>DateTime</w:t>
             </w:r>
-            <w:proofErr w:type="spellEnd"/>
           </w:p>
         </w:tc>
         <w:tc>
@@ -13318,23 +12429,13 @@
                 <w:szCs w:val="24"/>
               </w:rPr>
             </w:pPr>
-            <w:proofErr w:type="spellStart"/>
-            <w:r>
-              <w:rPr>
-                <w:rFonts w:ascii="Times New Roman" w:eastAsia="Times New Roman" w:hAnsi="Times New Roman" w:cs="Times New Roman"/>
-                <w:sz w:val="24"/>
-                <w:szCs w:val="24"/>
-              </w:rPr>
-              <w:t>Nvarchar</w:t>
-            </w:r>
-            <w:proofErr w:type="spellEnd"/>
-            <w:r>
-              <w:rPr>
-                <w:rFonts w:ascii="Times New Roman" w:eastAsia="Times New Roman" w:hAnsi="Times New Roman" w:cs="Times New Roman"/>
-                <w:sz w:val="24"/>
-                <w:szCs w:val="24"/>
-              </w:rPr>
-              <w:t>(Max)</w:t>
+            <w:r>
+              <w:rPr>
+                <w:rFonts w:ascii="Times New Roman" w:eastAsia="Times New Roman" w:hAnsi="Times New Roman" w:cs="Times New Roman"/>
+                <w:sz w:val="24"/>
+                <w:szCs w:val="24"/>
+              </w:rPr>
+              <w:t>Nvarchar(Max)</w:t>
             </w:r>
           </w:p>
         </w:tc>
@@ -13400,7 +12501,6 @@
                 <w:szCs w:val="24"/>
               </w:rPr>
             </w:pPr>
-            <w:proofErr w:type="spellStart"/>
             <w:r>
               <w:rPr>
                 <w:rFonts w:ascii="Times New Roman" w:eastAsia="Times New Roman" w:hAnsi="Times New Roman" w:cs="Times New Roman"/>
@@ -13409,7 +12509,6 @@
               </w:rPr>
               <w:t>SendMarket</w:t>
             </w:r>
-            <w:proofErr w:type="spellEnd"/>
           </w:p>
         </w:tc>
         <w:tc>
@@ -13462,23 +12561,13 @@
                 <w:szCs w:val="24"/>
               </w:rPr>
             </w:pPr>
-            <w:proofErr w:type="spellStart"/>
-            <w:r>
-              <w:rPr>
-                <w:rFonts w:ascii="Times New Roman" w:eastAsia="Times New Roman" w:hAnsi="Times New Roman" w:cs="Times New Roman"/>
-                <w:sz w:val="24"/>
-                <w:szCs w:val="24"/>
-              </w:rPr>
-              <w:t>varchar</w:t>
-            </w:r>
-            <w:proofErr w:type="spellEnd"/>
-            <w:r>
-              <w:rPr>
-                <w:rFonts w:ascii="Times New Roman" w:eastAsia="Times New Roman" w:hAnsi="Times New Roman" w:cs="Times New Roman"/>
-                <w:sz w:val="24"/>
-                <w:szCs w:val="24"/>
-              </w:rPr>
-              <w:t>(100)</w:t>
+            <w:r>
+              <w:rPr>
+                <w:rFonts w:ascii="Times New Roman" w:eastAsia="Times New Roman" w:hAnsi="Times New Roman" w:cs="Times New Roman"/>
+                <w:sz w:val="24"/>
+                <w:szCs w:val="24"/>
+              </w:rPr>
+              <w:t>varchar(100)</w:t>
             </w:r>
           </w:p>
         </w:tc>
@@ -13660,7 +12749,6 @@
                 <w:szCs w:val="24"/>
               </w:rPr>
             </w:pPr>
-            <w:proofErr w:type="spellStart"/>
             <w:r>
               <w:rPr>
                 <w:rFonts w:ascii="Times New Roman" w:eastAsia="Times New Roman" w:hAnsi="Times New Roman" w:cs="Times New Roman"/>
@@ -13669,7 +12757,6 @@
               </w:rPr>
               <w:t>MarketConfirm</w:t>
             </w:r>
-            <w:proofErr w:type="spellEnd"/>
           </w:p>
         </w:tc>
         <w:tc>
@@ -13794,7 +12881,6 @@
                 <w:szCs w:val="24"/>
               </w:rPr>
             </w:pPr>
-            <w:proofErr w:type="spellStart"/>
             <w:r>
               <w:rPr>
                 <w:rFonts w:ascii="Times New Roman" w:eastAsia="Times New Roman" w:hAnsi="Times New Roman" w:cs="Times New Roman"/>
@@ -13803,7 +12889,6 @@
               </w:rPr>
               <w:t>MarketPicture</w:t>
             </w:r>
-            <w:proofErr w:type="spellEnd"/>
           </w:p>
         </w:tc>
         <w:tc>
@@ -13856,23 +12941,13 @@
                 <w:szCs w:val="24"/>
               </w:rPr>
             </w:pPr>
-            <w:proofErr w:type="spellStart"/>
-            <w:r>
-              <w:rPr>
-                <w:rFonts w:ascii="Times New Roman" w:eastAsia="Times New Roman" w:hAnsi="Times New Roman" w:cs="Times New Roman"/>
-                <w:sz w:val="24"/>
-                <w:szCs w:val="24"/>
-              </w:rPr>
-              <w:t>varchar</w:t>
-            </w:r>
-            <w:proofErr w:type="spellEnd"/>
-            <w:r>
-              <w:rPr>
-                <w:rFonts w:ascii="Times New Roman" w:eastAsia="Times New Roman" w:hAnsi="Times New Roman" w:cs="Times New Roman"/>
-                <w:sz w:val="24"/>
-                <w:szCs w:val="24"/>
-              </w:rPr>
-              <w:t>(100)</w:t>
+            <w:r>
+              <w:rPr>
+                <w:rFonts w:ascii="Times New Roman" w:eastAsia="Times New Roman" w:hAnsi="Times New Roman" w:cs="Times New Roman"/>
+                <w:sz w:val="24"/>
+                <w:szCs w:val="24"/>
+              </w:rPr>
+              <w:t>varchar(100)</w:t>
             </w:r>
           </w:p>
         </w:tc>
@@ -13982,23 +13057,13 @@
                 <w:szCs w:val="24"/>
               </w:rPr>
             </w:pPr>
-            <w:proofErr w:type="spellStart"/>
-            <w:r>
-              <w:rPr>
-                <w:rFonts w:ascii="Times New Roman" w:eastAsia="Times New Roman" w:hAnsi="Times New Roman" w:cs="Times New Roman"/>
-                <w:sz w:val="24"/>
-                <w:szCs w:val="24"/>
-              </w:rPr>
-              <w:t>varchar</w:t>
-            </w:r>
-            <w:proofErr w:type="spellEnd"/>
-            <w:r>
-              <w:rPr>
-                <w:rFonts w:ascii="Times New Roman" w:eastAsia="Times New Roman" w:hAnsi="Times New Roman" w:cs="Times New Roman"/>
-                <w:sz w:val="24"/>
-                <w:szCs w:val="24"/>
-              </w:rPr>
-              <w:t>(100)</w:t>
+            <w:r>
+              <w:rPr>
+                <w:rFonts w:ascii="Times New Roman" w:eastAsia="Times New Roman" w:hAnsi="Times New Roman" w:cs="Times New Roman"/>
+                <w:sz w:val="24"/>
+                <w:szCs w:val="24"/>
+              </w:rPr>
+              <w:t>varchar(100)</w:t>
             </w:r>
           </w:p>
         </w:tc>
@@ -14064,7 +13129,6 @@
                 <w:szCs w:val="24"/>
               </w:rPr>
             </w:pPr>
-            <w:proofErr w:type="spellStart"/>
             <w:r>
               <w:rPr>
                 <w:rFonts w:ascii="Times New Roman" w:eastAsia="Times New Roman" w:hAnsi="Times New Roman" w:cs="Times New Roman"/>
@@ -14073,7 +13137,6 @@
               </w:rPr>
               <w:t>StartDate</w:t>
             </w:r>
-            <w:proofErr w:type="spellEnd"/>
           </w:p>
         </w:tc>
         <w:tc>
@@ -14126,7 +13189,6 @@
                 <w:szCs w:val="24"/>
               </w:rPr>
             </w:pPr>
-            <w:proofErr w:type="spellStart"/>
             <w:r>
               <w:rPr>
                 <w:rFonts w:ascii="Times New Roman" w:eastAsia="Times New Roman" w:hAnsi="Times New Roman" w:cs="Times New Roman"/>
@@ -14135,7 +13197,6 @@
               </w:rPr>
               <w:t>DateTime</w:t>
             </w:r>
-            <w:proofErr w:type="spellEnd"/>
           </w:p>
         </w:tc>
         <w:tc>
@@ -14200,7 +13261,6 @@
                 <w:szCs w:val="24"/>
               </w:rPr>
             </w:pPr>
-            <w:proofErr w:type="spellStart"/>
             <w:r>
               <w:rPr>
                 <w:rFonts w:ascii="Times New Roman" w:eastAsia="Times New Roman" w:hAnsi="Times New Roman" w:cs="Times New Roman"/>
@@ -14209,7 +13269,6 @@
               </w:rPr>
               <w:t>EndDate</w:t>
             </w:r>
-            <w:proofErr w:type="spellEnd"/>
           </w:p>
         </w:tc>
         <w:tc>
@@ -14262,7 +13321,6 @@
                 <w:szCs w:val="24"/>
               </w:rPr>
             </w:pPr>
-            <w:proofErr w:type="spellStart"/>
             <w:r>
               <w:rPr>
                 <w:rFonts w:ascii="Times New Roman" w:eastAsia="Times New Roman" w:hAnsi="Times New Roman" w:cs="Times New Roman"/>
@@ -14271,7 +13329,6 @@
               </w:rPr>
               <w:t>DateTime</w:t>
             </w:r>
-            <w:proofErr w:type="spellEnd"/>
           </w:p>
         </w:tc>
         <w:tc>
@@ -14336,7 +13393,6 @@
                 <w:szCs w:val="24"/>
               </w:rPr>
             </w:pPr>
-            <w:proofErr w:type="spellStart"/>
             <w:r>
               <w:rPr>
                 <w:rFonts w:ascii="Times New Roman" w:eastAsia="Times New Roman" w:hAnsi="Times New Roman" w:cs="Times New Roman"/>
@@ -14345,7 +13401,6 @@
               </w:rPr>
               <w:t>MoneyTransfer</w:t>
             </w:r>
-            <w:proofErr w:type="spellEnd"/>
           </w:p>
         </w:tc>
         <w:tc>
@@ -14587,7 +13642,6 @@
                 <w:szCs w:val="24"/>
               </w:rPr>
             </w:pPr>
-            <w:proofErr w:type="spellStart"/>
             <w:r>
               <w:rPr>
                 <w:rFonts w:ascii="Times New Roman" w:hAnsi="Times New Roman" w:cs="Times New Roman"/>
@@ -14596,7 +13650,6 @@
               </w:rPr>
               <w:t>CreatedDate</w:t>
             </w:r>
-            <w:proofErr w:type="spellEnd"/>
           </w:p>
         </w:tc>
         <w:tc>
@@ -14633,7 +13686,6 @@
                 <w:szCs w:val="24"/>
               </w:rPr>
             </w:pPr>
-            <w:proofErr w:type="spellStart"/>
             <w:r>
               <w:rPr>
                 <w:rFonts w:ascii="Times New Roman" w:hAnsi="Times New Roman" w:cs="Times New Roman"/>
@@ -14642,7 +13694,6 @@
               </w:rPr>
               <w:t>Datetime</w:t>
             </w:r>
-            <w:proofErr w:type="spellEnd"/>
           </w:p>
         </w:tc>
         <w:tc>
@@ -14707,7 +13758,6 @@
                 <w:szCs w:val="24"/>
               </w:rPr>
             </w:pPr>
-            <w:proofErr w:type="spellStart"/>
             <w:r>
               <w:rPr>
                 <w:rFonts w:ascii="Times New Roman" w:hAnsi="Times New Roman" w:cs="Times New Roman"/>
@@ -14716,7 +13766,6 @@
               </w:rPr>
               <w:t>UpdatedDate</w:t>
             </w:r>
-            <w:proofErr w:type="spellEnd"/>
           </w:p>
         </w:tc>
         <w:tc>
@@ -14753,23 +13802,13 @@
                 <w:szCs w:val="24"/>
               </w:rPr>
             </w:pPr>
-            <w:proofErr w:type="spellStart"/>
-            <w:r>
-              <w:rPr>
-                <w:rFonts w:ascii="Times New Roman" w:hAnsi="Times New Roman" w:cs="Times New Roman"/>
-                <w:sz w:val="24"/>
-                <w:szCs w:val="24"/>
-              </w:rPr>
-              <w:t>Datetime</w:t>
-            </w:r>
-            <w:proofErr w:type="spellEnd"/>
-            <w:r>
-              <w:rPr>
-                <w:rFonts w:ascii="Times New Roman" w:hAnsi="Times New Roman" w:cs="Times New Roman"/>
-                <w:sz w:val="24"/>
-                <w:szCs w:val="24"/>
-              </w:rPr>
-              <w:t xml:space="preserve"> </w:t>
+            <w:r>
+              <w:rPr>
+                <w:rFonts w:ascii="Times New Roman" w:hAnsi="Times New Roman" w:cs="Times New Roman"/>
+                <w:sz w:val="24"/>
+                <w:szCs w:val="24"/>
+              </w:rPr>
+              <w:t xml:space="preserve">Datetime </w:t>
             </w:r>
           </w:p>
         </w:tc>
@@ -14835,7 +13874,6 @@
                 <w:szCs w:val="24"/>
               </w:rPr>
             </w:pPr>
-            <w:proofErr w:type="spellStart"/>
             <w:r>
               <w:rPr>
                 <w:rFonts w:ascii="Times New Roman" w:hAnsi="Times New Roman" w:cs="Times New Roman"/>
@@ -14844,7 +13882,6 @@
               </w:rPr>
               <w:t>IsAvailable</w:t>
             </w:r>
-            <w:proofErr w:type="spellEnd"/>
           </w:p>
         </w:tc>
         <w:tc>
@@ -14953,7 +13990,6 @@
                 <w:szCs w:val="24"/>
               </w:rPr>
             </w:pPr>
-            <w:proofErr w:type="spellStart"/>
             <w:r>
               <w:rPr>
                 <w:rFonts w:ascii="Times New Roman" w:eastAsia="Times New Roman" w:hAnsi="Times New Roman" w:cs="Times New Roman"/>
@@ -14962,7 +13998,6 @@
               </w:rPr>
               <w:t>ID_RequireProduct</w:t>
             </w:r>
-            <w:proofErr w:type="spellEnd"/>
           </w:p>
         </w:tc>
         <w:tc>
@@ -14992,7 +14027,6 @@
                 <w:szCs w:val="24"/>
               </w:rPr>
             </w:pPr>
-            <w:proofErr w:type="spellStart"/>
             <w:r>
               <w:rPr>
                 <w:rFonts w:ascii="Times New Roman" w:eastAsia="Times New Roman" w:hAnsi="Times New Roman" w:cs="Times New Roman"/>
@@ -15001,7 +14035,6 @@
               </w:rPr>
               <w:t>int</w:t>
             </w:r>
-            <w:proofErr w:type="spellEnd"/>
           </w:p>
         </w:tc>
         <w:tc>
@@ -15066,7 +14099,6 @@
                 <w:szCs w:val="24"/>
               </w:rPr>
             </w:pPr>
-            <w:proofErr w:type="spellStart"/>
             <w:r>
               <w:rPr>
                 <w:rFonts w:ascii="Times New Roman" w:eastAsia="Times New Roman" w:hAnsi="Times New Roman" w:cs="Times New Roman"/>
@@ -15075,7 +14107,6 @@
               </w:rPr>
               <w:t>ID_Customer</w:t>
             </w:r>
-            <w:proofErr w:type="spellEnd"/>
           </w:p>
         </w:tc>
         <w:tc>
@@ -15105,7 +14136,6 @@
                 <w:szCs w:val="24"/>
               </w:rPr>
             </w:pPr>
-            <w:proofErr w:type="spellStart"/>
             <w:r>
               <w:rPr>
                 <w:rFonts w:ascii="Times New Roman" w:eastAsia="Times New Roman" w:hAnsi="Times New Roman" w:cs="Times New Roman"/>
@@ -15114,7 +14144,6 @@
               </w:rPr>
               <w:t>int</w:t>
             </w:r>
-            <w:proofErr w:type="spellEnd"/>
           </w:p>
         </w:tc>
         <w:tc>
@@ -15179,7 +14208,6 @@
                 <w:szCs w:val="24"/>
               </w:rPr>
             </w:pPr>
-            <w:proofErr w:type="spellStart"/>
             <w:r>
               <w:rPr>
                 <w:rFonts w:ascii="Times New Roman" w:eastAsia="Times New Roman" w:hAnsi="Times New Roman" w:cs="Times New Roman"/>
@@ -15188,7 +14216,6 @@
               </w:rPr>
               <w:t>ID_Staff</w:t>
             </w:r>
-            <w:proofErr w:type="spellEnd"/>
           </w:p>
         </w:tc>
         <w:tc>
@@ -15218,7 +14245,6 @@
                 <w:szCs w:val="24"/>
               </w:rPr>
             </w:pPr>
-            <w:proofErr w:type="spellStart"/>
             <w:r>
               <w:rPr>
                 <w:rFonts w:ascii="Times New Roman" w:eastAsia="Times New Roman" w:hAnsi="Times New Roman" w:cs="Times New Roman"/>
@@ -15227,7 +14253,6 @@
               </w:rPr>
               <w:t>int</w:t>
             </w:r>
-            <w:proofErr w:type="spellEnd"/>
           </w:p>
         </w:tc>
         <w:tc>
@@ -15555,7 +14580,6 @@
                 <w:szCs w:val="24"/>
               </w:rPr>
             </w:pPr>
-            <w:proofErr w:type="spellStart"/>
             <w:r>
               <w:rPr>
                 <w:rFonts w:ascii="Times New Roman" w:eastAsia="Times New Roman" w:hAnsi="Times New Roman" w:cs="Times New Roman"/>
@@ -15564,7 +14588,6 @@
               </w:rPr>
               <w:t>int</w:t>
             </w:r>
-            <w:proofErr w:type="spellEnd"/>
           </w:p>
         </w:tc>
         <w:tc>
@@ -15629,7 +14652,6 @@
                 <w:szCs w:val="24"/>
               </w:rPr>
             </w:pPr>
-            <w:proofErr w:type="spellStart"/>
             <w:r>
               <w:rPr>
                 <w:rFonts w:ascii="Times New Roman" w:eastAsia="Times New Roman" w:hAnsi="Times New Roman" w:cs="Times New Roman"/>
@@ -15638,7 +14660,6 @@
               </w:rPr>
               <w:t>RequireFabric</w:t>
             </w:r>
-            <w:proofErr w:type="spellEnd"/>
           </w:p>
         </w:tc>
         <w:tc>
@@ -15691,23 +14712,13 @@
                 <w:szCs w:val="24"/>
               </w:rPr>
             </w:pPr>
-            <w:proofErr w:type="spellStart"/>
-            <w:r>
-              <w:rPr>
-                <w:rFonts w:ascii="Times New Roman" w:eastAsia="Times New Roman" w:hAnsi="Times New Roman" w:cs="Times New Roman"/>
-                <w:sz w:val="24"/>
-                <w:szCs w:val="24"/>
-              </w:rPr>
-              <w:t>Nvarchar</w:t>
-            </w:r>
-            <w:proofErr w:type="spellEnd"/>
-            <w:r>
-              <w:rPr>
-                <w:rFonts w:ascii="Times New Roman" w:eastAsia="Times New Roman" w:hAnsi="Times New Roman" w:cs="Times New Roman"/>
-                <w:sz w:val="24"/>
-                <w:szCs w:val="24"/>
-              </w:rPr>
-              <w:t>(30)</w:t>
+            <w:r>
+              <w:rPr>
+                <w:rFonts w:ascii="Times New Roman" w:eastAsia="Times New Roman" w:hAnsi="Times New Roman" w:cs="Times New Roman"/>
+                <w:sz w:val="24"/>
+                <w:szCs w:val="24"/>
+              </w:rPr>
+              <w:t>Nvarchar(30)</w:t>
             </w:r>
           </w:p>
         </w:tc>
@@ -15773,7 +14784,6 @@
                 <w:szCs w:val="24"/>
               </w:rPr>
             </w:pPr>
-            <w:proofErr w:type="spellStart"/>
             <w:r>
               <w:rPr>
                 <w:rFonts w:ascii="Times New Roman" w:eastAsia="Times New Roman" w:hAnsi="Times New Roman" w:cs="Times New Roman"/>
@@ -15782,7 +14792,6 @@
               </w:rPr>
               <w:t>RequireDesign</w:t>
             </w:r>
-            <w:proofErr w:type="spellEnd"/>
           </w:p>
         </w:tc>
         <w:tc>
@@ -15835,23 +14844,13 @@
                 <w:szCs w:val="24"/>
               </w:rPr>
             </w:pPr>
-            <w:proofErr w:type="spellStart"/>
-            <w:r>
-              <w:rPr>
-                <w:rFonts w:ascii="Times New Roman" w:eastAsia="Times New Roman" w:hAnsi="Times New Roman" w:cs="Times New Roman"/>
-                <w:sz w:val="24"/>
-                <w:szCs w:val="24"/>
-              </w:rPr>
-              <w:t>Nvarchar</w:t>
-            </w:r>
-            <w:proofErr w:type="spellEnd"/>
-            <w:r>
-              <w:rPr>
-                <w:rFonts w:ascii="Times New Roman" w:eastAsia="Times New Roman" w:hAnsi="Times New Roman" w:cs="Times New Roman"/>
-                <w:sz w:val="24"/>
-                <w:szCs w:val="24"/>
-              </w:rPr>
-              <w:t>(30)</w:t>
+            <w:r>
+              <w:rPr>
+                <w:rFonts w:ascii="Times New Roman" w:eastAsia="Times New Roman" w:hAnsi="Times New Roman" w:cs="Times New Roman"/>
+                <w:sz w:val="24"/>
+                <w:szCs w:val="24"/>
+              </w:rPr>
+              <w:t>Nvarchar(30)</w:t>
             </w:r>
           </w:p>
         </w:tc>
@@ -15961,23 +14960,13 @@
                 <w:szCs w:val="24"/>
               </w:rPr>
             </w:pPr>
-            <w:proofErr w:type="spellStart"/>
-            <w:r>
-              <w:rPr>
-                <w:rFonts w:ascii="Times New Roman" w:eastAsia="Times New Roman" w:hAnsi="Times New Roman" w:cs="Times New Roman"/>
-                <w:sz w:val="24"/>
-                <w:szCs w:val="24"/>
-              </w:rPr>
-              <w:t>Nvarchar</w:t>
-            </w:r>
-            <w:proofErr w:type="spellEnd"/>
-            <w:r>
-              <w:rPr>
-                <w:rFonts w:ascii="Times New Roman" w:eastAsia="Times New Roman" w:hAnsi="Times New Roman" w:cs="Times New Roman"/>
-                <w:sz w:val="24"/>
-                <w:szCs w:val="24"/>
-              </w:rPr>
-              <w:t>(55)</w:t>
+            <w:r>
+              <w:rPr>
+                <w:rFonts w:ascii="Times New Roman" w:eastAsia="Times New Roman" w:hAnsi="Times New Roman" w:cs="Times New Roman"/>
+                <w:sz w:val="24"/>
+                <w:szCs w:val="24"/>
+              </w:rPr>
+              <w:t>Nvarchar(55)</w:t>
             </w:r>
           </w:p>
         </w:tc>
@@ -16043,7 +15032,6 @@
                 <w:szCs w:val="24"/>
               </w:rPr>
             </w:pPr>
-            <w:proofErr w:type="spellStart"/>
             <w:r>
               <w:rPr>
                 <w:rFonts w:ascii="Times New Roman" w:eastAsia="Times New Roman" w:hAnsi="Times New Roman" w:cs="Times New Roman"/>
@@ -16052,7 +15040,6 @@
               </w:rPr>
               <w:t>PreviousDesign</w:t>
             </w:r>
-            <w:proofErr w:type="spellEnd"/>
           </w:p>
         </w:tc>
         <w:tc>
@@ -16170,7 +15157,6 @@
                 <w:szCs w:val="24"/>
               </w:rPr>
             </w:pPr>
-            <w:proofErr w:type="spellStart"/>
             <w:r>
               <w:rPr>
                 <w:rFonts w:ascii="Times New Roman" w:eastAsia="Times New Roman" w:hAnsi="Times New Roman" w:cs="Times New Roman"/>
@@ -16179,7 +15165,6 @@
               </w:rPr>
               <w:t>PrintAndEmbroider</w:t>
             </w:r>
-            <w:proofErr w:type="spellEnd"/>
           </w:p>
         </w:tc>
         <w:tc>
@@ -16216,23 +15201,13 @@
                 <w:szCs w:val="24"/>
               </w:rPr>
             </w:pPr>
-            <w:proofErr w:type="spellStart"/>
-            <w:r>
-              <w:rPr>
-                <w:rFonts w:ascii="Times New Roman" w:eastAsia="Times New Roman" w:hAnsi="Times New Roman" w:cs="Times New Roman"/>
-                <w:sz w:val="24"/>
-                <w:szCs w:val="24"/>
-              </w:rPr>
-              <w:t>Nvarchar</w:t>
-            </w:r>
-            <w:proofErr w:type="spellEnd"/>
-            <w:r>
-              <w:rPr>
-                <w:rFonts w:ascii="Times New Roman" w:eastAsia="Times New Roman" w:hAnsi="Times New Roman" w:cs="Times New Roman"/>
-                <w:sz w:val="24"/>
-                <w:szCs w:val="24"/>
-              </w:rPr>
-              <w:t>(15)</w:t>
+            <w:r>
+              <w:rPr>
+                <w:rFonts w:ascii="Times New Roman" w:eastAsia="Times New Roman" w:hAnsi="Times New Roman" w:cs="Times New Roman"/>
+                <w:sz w:val="24"/>
+                <w:szCs w:val="24"/>
+              </w:rPr>
+              <w:t>Nvarchar(15)</w:t>
             </w:r>
           </w:p>
         </w:tc>
@@ -16335,7 +15310,6 @@
                 <w:szCs w:val="24"/>
               </w:rPr>
             </w:pPr>
-            <w:proofErr w:type="spellStart"/>
             <w:r>
               <w:rPr>
                 <w:rFonts w:ascii="Times New Roman" w:eastAsia="Times New Roman" w:hAnsi="Times New Roman" w:cs="Times New Roman"/>
@@ -16344,7 +15318,6 @@
               </w:rPr>
               <w:t>int</w:t>
             </w:r>
-            <w:proofErr w:type="spellEnd"/>
           </w:p>
         </w:tc>
         <w:tc>
@@ -16555,23 +15528,13 @@
                 <w:szCs w:val="24"/>
               </w:rPr>
             </w:pPr>
-            <w:proofErr w:type="spellStart"/>
-            <w:r>
-              <w:rPr>
-                <w:rFonts w:ascii="Times New Roman" w:eastAsia="Times New Roman" w:hAnsi="Times New Roman" w:cs="Times New Roman"/>
-                <w:sz w:val="24"/>
-                <w:szCs w:val="24"/>
-              </w:rPr>
-              <w:t>Nvarchar</w:t>
-            </w:r>
-            <w:proofErr w:type="spellEnd"/>
-            <w:r>
-              <w:rPr>
-                <w:rFonts w:ascii="Times New Roman" w:eastAsia="Times New Roman" w:hAnsi="Times New Roman" w:cs="Times New Roman"/>
-                <w:sz w:val="24"/>
-                <w:szCs w:val="24"/>
-              </w:rPr>
-              <w:t>(Max)</w:t>
+            <w:r>
+              <w:rPr>
+                <w:rFonts w:ascii="Times New Roman" w:eastAsia="Times New Roman" w:hAnsi="Times New Roman" w:cs="Times New Roman"/>
+                <w:sz w:val="24"/>
+                <w:szCs w:val="24"/>
+              </w:rPr>
+              <w:t>Nvarchar(Max)</w:t>
             </w:r>
           </w:p>
         </w:tc>
@@ -16630,7 +15593,6 @@
                 <w:szCs w:val="24"/>
               </w:rPr>
             </w:pPr>
-            <w:proofErr w:type="spellStart"/>
             <w:r>
               <w:rPr>
                 <w:rFonts w:ascii="Times New Roman" w:eastAsia="Times New Roman" w:hAnsi="Times New Roman" w:cs="Times New Roman"/>
@@ -16639,7 +15601,6 @@
               </w:rPr>
               <w:t>CreatedDate</w:t>
             </w:r>
-            <w:proofErr w:type="spellEnd"/>
           </w:p>
         </w:tc>
         <w:tc>
@@ -16676,7 +15637,6 @@
                 <w:szCs w:val="24"/>
               </w:rPr>
             </w:pPr>
-            <w:proofErr w:type="spellStart"/>
             <w:r>
               <w:rPr>
                 <w:rFonts w:ascii="Times New Roman" w:eastAsia="Times New Roman" w:hAnsi="Times New Roman" w:cs="Times New Roman"/>
@@ -16685,7 +15645,6 @@
               </w:rPr>
               <w:t>Datetime</w:t>
             </w:r>
-            <w:proofErr w:type="spellEnd"/>
           </w:p>
         </w:tc>
         <w:tc>
@@ -16750,7 +15709,6 @@
                 <w:szCs w:val="24"/>
               </w:rPr>
             </w:pPr>
-            <w:proofErr w:type="spellStart"/>
             <w:r>
               <w:rPr>
                 <w:rFonts w:ascii="Times New Roman" w:eastAsia="Times New Roman" w:hAnsi="Times New Roman" w:cs="Times New Roman"/>
@@ -16759,7 +15717,6 @@
               </w:rPr>
               <w:t>UpdatedDate</w:t>
             </w:r>
-            <w:proofErr w:type="spellEnd"/>
           </w:p>
         </w:tc>
         <w:tc>
@@ -16796,7 +15753,6 @@
                 <w:szCs w:val="24"/>
               </w:rPr>
             </w:pPr>
-            <w:proofErr w:type="spellStart"/>
             <w:r>
               <w:rPr>
                 <w:rFonts w:ascii="Times New Roman" w:eastAsia="Times New Roman" w:hAnsi="Times New Roman" w:cs="Times New Roman"/>
@@ -16805,7 +15761,6 @@
               </w:rPr>
               <w:t>Datetime</w:t>
             </w:r>
-            <w:proofErr w:type="spellEnd"/>
           </w:p>
         </w:tc>
         <w:tc>
@@ -16870,7 +15825,6 @@
                 <w:szCs w:val="24"/>
               </w:rPr>
             </w:pPr>
-            <w:proofErr w:type="spellStart"/>
             <w:r>
               <w:rPr>
                 <w:rFonts w:ascii="Times New Roman" w:eastAsia="Times New Roman" w:hAnsi="Times New Roman" w:cs="Times New Roman"/>
@@ -16879,7 +15833,6 @@
               </w:rPr>
               <w:t>IsAvailable</w:t>
             </w:r>
-            <w:proofErr w:type="spellEnd"/>
           </w:p>
         </w:tc>
         <w:tc>
@@ -16988,7 +15941,6 @@
                 <w:szCs w:val="24"/>
               </w:rPr>
             </w:pPr>
-            <w:proofErr w:type="spellStart"/>
             <w:r>
               <w:rPr>
                 <w:rFonts w:ascii="Times New Roman" w:eastAsia="Times New Roman" w:hAnsi="Times New Roman" w:cs="Times New Roman"/>
@@ -16997,7 +15949,6 @@
               </w:rPr>
               <w:t>ID_Customer</w:t>
             </w:r>
-            <w:proofErr w:type="spellEnd"/>
           </w:p>
         </w:tc>
         <w:tc>
@@ -17027,7 +15978,6 @@
                 <w:szCs w:val="24"/>
               </w:rPr>
             </w:pPr>
-            <w:proofErr w:type="spellStart"/>
             <w:r>
               <w:rPr>
                 <w:rFonts w:ascii="Times New Roman" w:eastAsia="Times New Roman" w:hAnsi="Times New Roman" w:cs="Times New Roman"/>
@@ -17036,7 +15986,6 @@
               </w:rPr>
               <w:t>int</w:t>
             </w:r>
-            <w:proofErr w:type="spellEnd"/>
           </w:p>
         </w:tc>
         <w:tc>
@@ -17101,7 +16050,6 @@
                 <w:szCs w:val="24"/>
               </w:rPr>
             </w:pPr>
-            <w:proofErr w:type="spellStart"/>
             <w:r>
               <w:rPr>
                 <w:rFonts w:ascii="Times New Roman" w:eastAsia="Times New Roman" w:hAnsi="Times New Roman" w:cs="Times New Roman"/>
@@ -17110,7 +16058,6 @@
               </w:rPr>
               <w:t>ID_Color</w:t>
             </w:r>
-            <w:proofErr w:type="spellEnd"/>
           </w:p>
         </w:tc>
         <w:tc>
@@ -17140,7 +16087,6 @@
                 <w:szCs w:val="24"/>
               </w:rPr>
             </w:pPr>
-            <w:proofErr w:type="spellStart"/>
             <w:r>
               <w:rPr>
                 <w:rFonts w:ascii="Times New Roman" w:eastAsia="Times New Roman" w:hAnsi="Times New Roman" w:cs="Times New Roman"/>
@@ -17149,7 +16095,6 @@
               </w:rPr>
               <w:t>Int</w:t>
             </w:r>
-            <w:proofErr w:type="spellEnd"/>
           </w:p>
         </w:tc>
         <w:tc>
@@ -17501,7 +16446,6 @@
                 <w:szCs w:val="24"/>
               </w:rPr>
             </w:pPr>
-            <w:proofErr w:type="spellStart"/>
             <w:r>
               <w:rPr>
                 <w:rFonts w:ascii="Times New Roman" w:eastAsia="Times New Roman" w:hAnsi="Times New Roman" w:cs="Times New Roman"/>
@@ -17510,7 +16454,6 @@
               </w:rPr>
               <w:t>int</w:t>
             </w:r>
-            <w:proofErr w:type="spellEnd"/>
           </w:p>
         </w:tc>
         <w:tc>
@@ -17619,23 +16562,13 @@
                 <w:szCs w:val="24"/>
               </w:rPr>
             </w:pPr>
-            <w:proofErr w:type="spellStart"/>
-            <w:r>
-              <w:rPr>
-                <w:rFonts w:ascii="Times New Roman" w:eastAsia="Times New Roman" w:hAnsi="Times New Roman" w:cs="Times New Roman"/>
-                <w:sz w:val="24"/>
-                <w:szCs w:val="24"/>
-              </w:rPr>
-              <w:t>Nvarchar</w:t>
-            </w:r>
-            <w:proofErr w:type="spellEnd"/>
-            <w:r>
-              <w:rPr>
-                <w:rFonts w:ascii="Times New Roman" w:eastAsia="Times New Roman" w:hAnsi="Times New Roman" w:cs="Times New Roman"/>
-                <w:sz w:val="24"/>
-                <w:szCs w:val="24"/>
-              </w:rPr>
-              <w:t>(35)</w:t>
+            <w:r>
+              <w:rPr>
+                <w:rFonts w:ascii="Times New Roman" w:eastAsia="Times New Roman" w:hAnsi="Times New Roman" w:cs="Times New Roman"/>
+                <w:sz w:val="24"/>
+                <w:szCs w:val="24"/>
+              </w:rPr>
+              <w:t>Nvarchar(35)</w:t>
             </w:r>
           </w:p>
         </w:tc>
@@ -17745,23 +16678,13 @@
                 <w:szCs w:val="24"/>
               </w:rPr>
             </w:pPr>
-            <w:proofErr w:type="spellStart"/>
-            <w:r>
-              <w:rPr>
-                <w:rFonts w:ascii="Times New Roman" w:eastAsia="Times New Roman" w:hAnsi="Times New Roman" w:cs="Times New Roman"/>
-                <w:sz w:val="24"/>
-                <w:szCs w:val="24"/>
-              </w:rPr>
-              <w:t>varchar</w:t>
-            </w:r>
-            <w:proofErr w:type="spellEnd"/>
-            <w:r>
-              <w:rPr>
-                <w:rFonts w:ascii="Times New Roman" w:eastAsia="Times New Roman" w:hAnsi="Times New Roman" w:cs="Times New Roman"/>
-                <w:sz w:val="24"/>
-                <w:szCs w:val="24"/>
-              </w:rPr>
-              <w:t>(13)</w:t>
+            <w:r>
+              <w:rPr>
+                <w:rFonts w:ascii="Times New Roman" w:eastAsia="Times New Roman" w:hAnsi="Times New Roman" w:cs="Times New Roman"/>
+                <w:sz w:val="24"/>
+                <w:szCs w:val="24"/>
+              </w:rPr>
+              <w:t>varchar(13)</w:t>
             </w:r>
           </w:p>
         </w:tc>
@@ -17871,23 +16794,13 @@
                 <w:szCs w:val="24"/>
               </w:rPr>
             </w:pPr>
-            <w:proofErr w:type="spellStart"/>
-            <w:r>
-              <w:rPr>
-                <w:rFonts w:ascii="Times New Roman" w:eastAsia="Times New Roman" w:hAnsi="Times New Roman" w:cs="Times New Roman"/>
-                <w:sz w:val="24"/>
-                <w:szCs w:val="24"/>
-              </w:rPr>
-              <w:t>varchar</w:t>
-            </w:r>
-            <w:proofErr w:type="spellEnd"/>
-            <w:r>
-              <w:rPr>
-                <w:rFonts w:ascii="Times New Roman" w:eastAsia="Times New Roman" w:hAnsi="Times New Roman" w:cs="Times New Roman"/>
-                <w:sz w:val="24"/>
-                <w:szCs w:val="24"/>
-              </w:rPr>
-              <w:t>(100</w:t>
+            <w:r>
+              <w:rPr>
+                <w:rFonts w:ascii="Times New Roman" w:eastAsia="Times New Roman" w:hAnsi="Times New Roman" w:cs="Times New Roman"/>
+                <w:sz w:val="24"/>
+                <w:szCs w:val="24"/>
+              </w:rPr>
+              <w:t>varchar(100</w:t>
             </w:r>
             <w:r>
               <w:rPr>
@@ -18005,23 +16918,13 @@
                 <w:szCs w:val="24"/>
               </w:rPr>
             </w:pPr>
-            <w:proofErr w:type="spellStart"/>
-            <w:r>
-              <w:rPr>
-                <w:rFonts w:ascii="Times New Roman" w:eastAsia="Times New Roman" w:hAnsi="Times New Roman" w:cs="Times New Roman"/>
-                <w:sz w:val="24"/>
-                <w:szCs w:val="24"/>
-              </w:rPr>
-              <w:t>Nvarchar</w:t>
-            </w:r>
-            <w:proofErr w:type="spellEnd"/>
-            <w:r>
-              <w:rPr>
-                <w:rFonts w:ascii="Times New Roman" w:eastAsia="Times New Roman" w:hAnsi="Times New Roman" w:cs="Times New Roman"/>
-                <w:sz w:val="24"/>
-                <w:szCs w:val="24"/>
-              </w:rPr>
-              <w:t>(55)</w:t>
+            <w:r>
+              <w:rPr>
+                <w:rFonts w:ascii="Times New Roman" w:eastAsia="Times New Roman" w:hAnsi="Times New Roman" w:cs="Times New Roman"/>
+                <w:sz w:val="24"/>
+                <w:szCs w:val="24"/>
+              </w:rPr>
+              <w:t>Nvarchar(55)</w:t>
             </w:r>
           </w:p>
         </w:tc>
@@ -18131,23 +17034,13 @@
                 <w:szCs w:val="24"/>
               </w:rPr>
             </w:pPr>
-            <w:proofErr w:type="spellStart"/>
-            <w:r>
-              <w:rPr>
-                <w:rFonts w:ascii="Times New Roman" w:eastAsia="Times New Roman" w:hAnsi="Times New Roman" w:cs="Times New Roman"/>
-                <w:sz w:val="24"/>
-                <w:szCs w:val="24"/>
-              </w:rPr>
-              <w:t>Nvarchar</w:t>
-            </w:r>
-            <w:proofErr w:type="spellEnd"/>
-            <w:r>
-              <w:rPr>
-                <w:rFonts w:ascii="Times New Roman" w:eastAsia="Times New Roman" w:hAnsi="Times New Roman" w:cs="Times New Roman"/>
-                <w:sz w:val="24"/>
-                <w:szCs w:val="24"/>
-              </w:rPr>
-              <w:t>(55)</w:t>
+            <w:r>
+              <w:rPr>
+                <w:rFonts w:ascii="Times New Roman" w:eastAsia="Times New Roman" w:hAnsi="Times New Roman" w:cs="Times New Roman"/>
+                <w:sz w:val="24"/>
+                <w:szCs w:val="24"/>
+              </w:rPr>
+              <w:t>Nvarchar(55)</w:t>
             </w:r>
           </w:p>
         </w:tc>
@@ -18257,23 +17150,13 @@
                 <w:szCs w:val="24"/>
               </w:rPr>
             </w:pPr>
-            <w:proofErr w:type="spellStart"/>
-            <w:r>
-              <w:rPr>
-                <w:rFonts w:ascii="Times New Roman" w:eastAsia="Times New Roman" w:hAnsi="Times New Roman" w:cs="Times New Roman"/>
-                <w:sz w:val="24"/>
-                <w:szCs w:val="24"/>
-              </w:rPr>
-              <w:t>Nvarchar</w:t>
-            </w:r>
-            <w:proofErr w:type="spellEnd"/>
-            <w:r>
-              <w:rPr>
-                <w:rFonts w:ascii="Times New Roman" w:eastAsia="Times New Roman" w:hAnsi="Times New Roman" w:cs="Times New Roman"/>
-                <w:sz w:val="24"/>
-                <w:szCs w:val="24"/>
-              </w:rPr>
-              <w:t>(100)</w:t>
+            <w:r>
+              <w:rPr>
+                <w:rFonts w:ascii="Times New Roman" w:eastAsia="Times New Roman" w:hAnsi="Times New Roman" w:cs="Times New Roman"/>
+                <w:sz w:val="24"/>
+                <w:szCs w:val="24"/>
+              </w:rPr>
+              <w:t>Nvarchar(100)</w:t>
             </w:r>
           </w:p>
         </w:tc>
@@ -18383,23 +17266,13 @@
                 <w:szCs w:val="24"/>
               </w:rPr>
             </w:pPr>
-            <w:proofErr w:type="spellStart"/>
-            <w:r>
-              <w:rPr>
-                <w:rFonts w:ascii="Times New Roman" w:eastAsia="Times New Roman" w:hAnsi="Times New Roman" w:cs="Times New Roman"/>
-                <w:sz w:val="24"/>
-                <w:szCs w:val="24"/>
-              </w:rPr>
-              <w:t>Nvarchar</w:t>
-            </w:r>
-            <w:proofErr w:type="spellEnd"/>
-            <w:r>
-              <w:rPr>
-                <w:rFonts w:ascii="Times New Roman" w:eastAsia="Times New Roman" w:hAnsi="Times New Roman" w:cs="Times New Roman"/>
-                <w:sz w:val="24"/>
-                <w:szCs w:val="24"/>
-              </w:rPr>
-              <w:t>(Max)</w:t>
+            <w:r>
+              <w:rPr>
+                <w:rFonts w:ascii="Times New Roman" w:eastAsia="Times New Roman" w:hAnsi="Times New Roman" w:cs="Times New Roman"/>
+                <w:sz w:val="24"/>
+                <w:szCs w:val="24"/>
+              </w:rPr>
+              <w:t>Nvarchar(Max)</w:t>
             </w:r>
           </w:p>
         </w:tc>
@@ -18465,7 +17338,6 @@
                 <w:szCs w:val="24"/>
               </w:rPr>
             </w:pPr>
-            <w:proofErr w:type="spellStart"/>
             <w:r>
               <w:rPr>
                 <w:rFonts w:ascii="Times New Roman" w:eastAsia="Times New Roman" w:hAnsi="Times New Roman" w:cs="Times New Roman"/>
@@ -18474,7 +17346,6 @@
               </w:rPr>
               <w:t>PreviousDesign</w:t>
             </w:r>
-            <w:proofErr w:type="spellEnd"/>
           </w:p>
         </w:tc>
         <w:tc>
@@ -18511,23 +17382,13 @@
                 <w:szCs w:val="24"/>
               </w:rPr>
             </w:pPr>
-            <w:proofErr w:type="spellStart"/>
-            <w:r>
-              <w:rPr>
-                <w:rFonts w:ascii="Times New Roman" w:eastAsia="Times New Roman" w:hAnsi="Times New Roman" w:cs="Times New Roman"/>
-                <w:sz w:val="24"/>
-                <w:szCs w:val="24"/>
-              </w:rPr>
-              <w:t>Nvarchar</w:t>
-            </w:r>
-            <w:proofErr w:type="spellEnd"/>
-            <w:r>
-              <w:rPr>
-                <w:rFonts w:ascii="Times New Roman" w:eastAsia="Times New Roman" w:hAnsi="Times New Roman" w:cs="Times New Roman"/>
-                <w:sz w:val="24"/>
-                <w:szCs w:val="24"/>
-              </w:rPr>
-              <w:t>(30)</w:t>
+            <w:r>
+              <w:rPr>
+                <w:rFonts w:ascii="Times New Roman" w:eastAsia="Times New Roman" w:hAnsi="Times New Roman" w:cs="Times New Roman"/>
+                <w:sz w:val="24"/>
+                <w:szCs w:val="24"/>
+              </w:rPr>
+              <w:t>Nvarchar(30)</w:t>
             </w:r>
           </w:p>
         </w:tc>
@@ -18593,7 +17454,6 @@
                 <w:szCs w:val="24"/>
               </w:rPr>
             </w:pPr>
-            <w:proofErr w:type="spellStart"/>
             <w:r>
               <w:rPr>
                 <w:rFonts w:ascii="Times New Roman" w:eastAsia="Times New Roman" w:hAnsi="Times New Roman" w:cs="Times New Roman"/>
@@ -18602,7 +17462,6 @@
               </w:rPr>
               <w:t>PreviousFabric</w:t>
             </w:r>
-            <w:proofErr w:type="spellEnd"/>
           </w:p>
         </w:tc>
         <w:tc>
@@ -18639,23 +17498,13 @@
                 <w:szCs w:val="24"/>
               </w:rPr>
             </w:pPr>
-            <w:proofErr w:type="spellStart"/>
-            <w:r>
-              <w:rPr>
-                <w:rFonts w:ascii="Times New Roman" w:eastAsia="Times New Roman" w:hAnsi="Times New Roman" w:cs="Times New Roman"/>
-                <w:sz w:val="24"/>
-                <w:szCs w:val="24"/>
-              </w:rPr>
-              <w:t>Nvarchar</w:t>
-            </w:r>
-            <w:proofErr w:type="spellEnd"/>
-            <w:r>
-              <w:rPr>
-                <w:rFonts w:ascii="Times New Roman" w:eastAsia="Times New Roman" w:hAnsi="Times New Roman" w:cs="Times New Roman"/>
-                <w:sz w:val="24"/>
-                <w:szCs w:val="24"/>
-              </w:rPr>
-              <w:t>(35)</w:t>
+            <w:r>
+              <w:rPr>
+                <w:rFonts w:ascii="Times New Roman" w:eastAsia="Times New Roman" w:hAnsi="Times New Roman" w:cs="Times New Roman"/>
+                <w:sz w:val="24"/>
+                <w:szCs w:val="24"/>
+              </w:rPr>
+              <w:t>Nvarchar(35)</w:t>
             </w:r>
           </w:p>
         </w:tc>
@@ -18721,7 +17570,6 @@
                 <w:szCs w:val="24"/>
               </w:rPr>
             </w:pPr>
-            <w:proofErr w:type="spellStart"/>
             <w:r>
               <w:rPr>
                 <w:rFonts w:ascii="Times New Roman" w:eastAsia="Times New Roman" w:hAnsi="Times New Roman" w:cs="Times New Roman"/>
@@ -18730,7 +17578,6 @@
               </w:rPr>
               <w:t>PreviousCompany</w:t>
             </w:r>
-            <w:proofErr w:type="spellEnd"/>
           </w:p>
         </w:tc>
         <w:tc>
@@ -18767,23 +17614,13 @@
                 <w:szCs w:val="24"/>
               </w:rPr>
             </w:pPr>
-            <w:proofErr w:type="spellStart"/>
-            <w:r>
-              <w:rPr>
-                <w:rFonts w:ascii="Times New Roman" w:eastAsia="Times New Roman" w:hAnsi="Times New Roman" w:cs="Times New Roman"/>
-                <w:sz w:val="24"/>
-                <w:szCs w:val="24"/>
-              </w:rPr>
-              <w:t>Nvarchar</w:t>
-            </w:r>
-            <w:proofErr w:type="spellEnd"/>
-            <w:r>
-              <w:rPr>
-                <w:rFonts w:ascii="Times New Roman" w:eastAsia="Times New Roman" w:hAnsi="Times New Roman" w:cs="Times New Roman"/>
-                <w:sz w:val="24"/>
-                <w:szCs w:val="24"/>
-              </w:rPr>
-              <w:t>(50)</w:t>
+            <w:r>
+              <w:rPr>
+                <w:rFonts w:ascii="Times New Roman" w:eastAsia="Times New Roman" w:hAnsi="Times New Roman" w:cs="Times New Roman"/>
+                <w:sz w:val="24"/>
+                <w:szCs w:val="24"/>
+              </w:rPr>
+              <w:t>Nvarchar(50)</w:t>
             </w:r>
           </w:p>
         </w:tc>
@@ -18893,23 +17730,13 @@
                 <w:szCs w:val="24"/>
               </w:rPr>
             </w:pPr>
-            <w:proofErr w:type="spellStart"/>
-            <w:r>
-              <w:rPr>
-                <w:rFonts w:ascii="Times New Roman" w:eastAsia="Times New Roman" w:hAnsi="Times New Roman" w:cs="Times New Roman"/>
-                <w:sz w:val="24"/>
-                <w:szCs w:val="24"/>
-              </w:rPr>
-              <w:t>Nvarchar</w:t>
-            </w:r>
-            <w:proofErr w:type="spellEnd"/>
-            <w:r>
-              <w:rPr>
-                <w:rFonts w:ascii="Times New Roman" w:eastAsia="Times New Roman" w:hAnsi="Times New Roman" w:cs="Times New Roman"/>
-                <w:sz w:val="24"/>
-                <w:szCs w:val="24"/>
-              </w:rPr>
-              <w:t>(max)</w:t>
+            <w:r>
+              <w:rPr>
+                <w:rFonts w:ascii="Times New Roman" w:eastAsia="Times New Roman" w:hAnsi="Times New Roman" w:cs="Times New Roman"/>
+                <w:sz w:val="24"/>
+                <w:szCs w:val="24"/>
+              </w:rPr>
+              <w:t>Nvarchar(max)</w:t>
             </w:r>
           </w:p>
         </w:tc>
@@ -18933,6 +17760,8 @@
               </w:rPr>
               <w:t>Null</w:t>
             </w:r>
+            <w:bookmarkStart w:id="8" w:name="_GoBack"/>
+            <w:bookmarkEnd w:id="8"/>
           </w:p>
         </w:tc>
       </w:tr>
@@ -18972,7 +17801,6 @@
                 <w:szCs w:val="24"/>
               </w:rPr>
             </w:pPr>
-            <w:proofErr w:type="spellStart"/>
             <w:r>
               <w:rPr>
                 <w:rFonts w:ascii="Times New Roman" w:eastAsia="Times New Roman" w:hAnsi="Times New Roman" w:cs="Times New Roman"/>
@@ -18997,7 +17825,6 @@
               </w:rPr>
               <w:t>rice</w:t>
             </w:r>
-            <w:proofErr w:type="spellEnd"/>
           </w:p>
         </w:tc>
         <w:tc>
@@ -19034,23 +17861,13 @@
                 <w:szCs w:val="24"/>
               </w:rPr>
             </w:pPr>
-            <w:proofErr w:type="spellStart"/>
-            <w:r>
-              <w:rPr>
-                <w:rFonts w:ascii="Times New Roman" w:eastAsia="Times New Roman" w:hAnsi="Times New Roman" w:cs="Times New Roman"/>
-                <w:sz w:val="24"/>
-                <w:szCs w:val="24"/>
-              </w:rPr>
-              <w:t>Nvarchar</w:t>
-            </w:r>
-            <w:proofErr w:type="spellEnd"/>
-            <w:r>
-              <w:rPr>
-                <w:rFonts w:ascii="Times New Roman" w:eastAsia="Times New Roman" w:hAnsi="Times New Roman" w:cs="Times New Roman"/>
-                <w:sz w:val="24"/>
-                <w:szCs w:val="24"/>
-              </w:rPr>
-              <w:t>(10)</w:t>
+            <w:r>
+              <w:rPr>
+                <w:rFonts w:ascii="Times New Roman" w:eastAsia="Times New Roman" w:hAnsi="Times New Roman" w:cs="Times New Roman"/>
+                <w:sz w:val="24"/>
+                <w:szCs w:val="24"/>
+              </w:rPr>
+              <w:t>Nvarchar(10)</w:t>
             </w:r>
           </w:p>
         </w:tc>
@@ -19160,23 +17977,13 @@
                 <w:szCs w:val="24"/>
               </w:rPr>
             </w:pPr>
-            <w:proofErr w:type="spellStart"/>
-            <w:r>
-              <w:rPr>
-                <w:rFonts w:ascii="Times New Roman" w:eastAsia="Times New Roman" w:hAnsi="Times New Roman" w:cs="Times New Roman"/>
-                <w:sz w:val="24"/>
-                <w:szCs w:val="24"/>
-              </w:rPr>
-              <w:t>Nvarchar</w:t>
-            </w:r>
-            <w:proofErr w:type="spellEnd"/>
-            <w:r>
-              <w:rPr>
-                <w:rFonts w:ascii="Times New Roman" w:eastAsia="Times New Roman" w:hAnsi="Times New Roman" w:cs="Times New Roman"/>
-                <w:sz w:val="24"/>
-                <w:szCs w:val="24"/>
-              </w:rPr>
-              <w:t>(Max)</w:t>
+            <w:r>
+              <w:rPr>
+                <w:rFonts w:ascii="Times New Roman" w:eastAsia="Times New Roman" w:hAnsi="Times New Roman" w:cs="Times New Roman"/>
+                <w:sz w:val="24"/>
+                <w:szCs w:val="24"/>
+              </w:rPr>
+              <w:t>Nvarchar(Max)</w:t>
             </w:r>
           </w:p>
         </w:tc>
@@ -19489,7 +18296,6 @@
                 <w:szCs w:val="24"/>
               </w:rPr>
             </w:pPr>
-            <w:proofErr w:type="spellStart"/>
             <w:r>
               <w:rPr>
                 <w:rFonts w:ascii="Times New Roman" w:eastAsia="Times New Roman" w:hAnsi="Times New Roman" w:cs="Times New Roman"/>
@@ -19498,7 +18304,6 @@
               </w:rPr>
               <w:t>ID_Chat</w:t>
             </w:r>
-            <w:proofErr w:type="spellEnd"/>
           </w:p>
         </w:tc>
         <w:tc>
@@ -19535,7 +18340,6 @@
                 <w:szCs w:val="24"/>
               </w:rPr>
             </w:pPr>
-            <w:proofErr w:type="spellStart"/>
             <w:r>
               <w:rPr>
                 <w:rFonts w:ascii="Times New Roman" w:eastAsia="Times New Roman" w:hAnsi="Times New Roman" w:cs="Times New Roman"/>
@@ -19544,7 +18348,6 @@
               </w:rPr>
               <w:t>int</w:t>
             </w:r>
-            <w:proofErr w:type="spellEnd"/>
           </w:p>
         </w:tc>
         <w:tc>
@@ -19653,23 +18456,13 @@
                 <w:szCs w:val="24"/>
               </w:rPr>
             </w:pPr>
-            <w:proofErr w:type="spellStart"/>
-            <w:r>
-              <w:rPr>
-                <w:rFonts w:ascii="Times New Roman" w:eastAsia="Times New Roman" w:hAnsi="Times New Roman" w:cs="Times New Roman"/>
-                <w:sz w:val="24"/>
-                <w:szCs w:val="24"/>
-              </w:rPr>
-              <w:t>Nvarchar</w:t>
-            </w:r>
-            <w:proofErr w:type="spellEnd"/>
-            <w:r>
-              <w:rPr>
-                <w:rFonts w:ascii="Times New Roman" w:eastAsia="Times New Roman" w:hAnsi="Times New Roman" w:cs="Times New Roman"/>
-                <w:sz w:val="24"/>
-                <w:szCs w:val="24"/>
-              </w:rPr>
-              <w:t>(35)</w:t>
+            <w:r>
+              <w:rPr>
+                <w:rFonts w:ascii="Times New Roman" w:eastAsia="Times New Roman" w:hAnsi="Times New Roman" w:cs="Times New Roman"/>
+                <w:sz w:val="24"/>
+                <w:szCs w:val="24"/>
+              </w:rPr>
+              <w:t>Nvarchar(35)</w:t>
             </w:r>
           </w:p>
         </w:tc>
@@ -19779,23 +18572,13 @@
                 <w:szCs w:val="24"/>
               </w:rPr>
             </w:pPr>
-            <w:proofErr w:type="spellStart"/>
-            <w:r>
-              <w:rPr>
-                <w:rFonts w:ascii="Times New Roman" w:eastAsia="Times New Roman" w:hAnsi="Times New Roman" w:cs="Times New Roman"/>
-                <w:sz w:val="24"/>
-                <w:szCs w:val="24"/>
-              </w:rPr>
-              <w:t>varchar</w:t>
-            </w:r>
-            <w:proofErr w:type="spellEnd"/>
-            <w:r>
-              <w:rPr>
-                <w:rFonts w:ascii="Times New Roman" w:eastAsia="Times New Roman" w:hAnsi="Times New Roman" w:cs="Times New Roman"/>
-                <w:sz w:val="24"/>
-                <w:szCs w:val="24"/>
-              </w:rPr>
-              <w:t>(30)</w:t>
+            <w:r>
+              <w:rPr>
+                <w:rFonts w:ascii="Times New Roman" w:eastAsia="Times New Roman" w:hAnsi="Times New Roman" w:cs="Times New Roman"/>
+                <w:sz w:val="24"/>
+                <w:szCs w:val="24"/>
+              </w:rPr>
+              <w:t>varchar(30)</w:t>
             </w:r>
           </w:p>
         </w:tc>
@@ -19905,23 +18688,13 @@
                 <w:szCs w:val="24"/>
               </w:rPr>
             </w:pPr>
-            <w:proofErr w:type="spellStart"/>
-            <w:r>
-              <w:rPr>
-                <w:rFonts w:ascii="Times New Roman" w:eastAsia="Times New Roman" w:hAnsi="Times New Roman" w:cs="Times New Roman"/>
-                <w:sz w:val="24"/>
-                <w:szCs w:val="24"/>
-              </w:rPr>
-              <w:t>varchar</w:t>
-            </w:r>
-            <w:proofErr w:type="spellEnd"/>
-            <w:r>
-              <w:rPr>
-                <w:rFonts w:ascii="Times New Roman" w:eastAsia="Times New Roman" w:hAnsi="Times New Roman" w:cs="Times New Roman"/>
-                <w:sz w:val="24"/>
-                <w:szCs w:val="24"/>
-              </w:rPr>
-              <w:t>(13)</w:t>
+            <w:r>
+              <w:rPr>
+                <w:rFonts w:ascii="Times New Roman" w:eastAsia="Times New Roman" w:hAnsi="Times New Roman" w:cs="Times New Roman"/>
+                <w:sz w:val="24"/>
+                <w:szCs w:val="24"/>
+              </w:rPr>
+              <w:t>varchar(13)</w:t>
             </w:r>
           </w:p>
         </w:tc>
@@ -19987,7 +18760,6 @@
                 <w:szCs w:val="24"/>
               </w:rPr>
             </w:pPr>
-            <w:proofErr w:type="spellStart"/>
             <w:r>
               <w:rPr>
                 <w:rFonts w:ascii="Times New Roman" w:eastAsia="Times New Roman" w:hAnsi="Times New Roman" w:cs="Times New Roman"/>
@@ -19996,7 +18768,6 @@
               </w:rPr>
               <w:t>DateTime</w:t>
             </w:r>
-            <w:proofErr w:type="spellEnd"/>
           </w:p>
         </w:tc>
         <w:tc>
@@ -20011,7 +18782,6 @@
                 <w:szCs w:val="24"/>
               </w:rPr>
             </w:pPr>
-            <w:proofErr w:type="spellStart"/>
             <w:r>
               <w:rPr>
                 <w:rFonts w:ascii="Times New Roman" w:eastAsia="Times New Roman" w:hAnsi="Times New Roman" w:cs="Times New Roman"/>
@@ -20020,7 +18790,6 @@
               </w:rPr>
               <w:t>DateTime</w:t>
             </w:r>
-            <w:proofErr w:type="spellEnd"/>
           </w:p>
         </w:tc>
         <w:tc>
@@ -20035,7 +18804,6 @@
                 <w:szCs w:val="24"/>
               </w:rPr>
             </w:pPr>
-            <w:proofErr w:type="spellStart"/>
             <w:r>
               <w:rPr>
                 <w:rFonts w:ascii="Times New Roman" w:eastAsia="Times New Roman" w:hAnsi="Times New Roman" w:cs="Times New Roman"/>
@@ -20044,7 +18812,6 @@
               </w:rPr>
               <w:t>DateTime</w:t>
             </w:r>
-            <w:proofErr w:type="spellEnd"/>
           </w:p>
         </w:tc>
         <w:tc>
@@ -20154,23 +18921,13 @@
                 <w:szCs w:val="24"/>
               </w:rPr>
             </w:pPr>
-            <w:proofErr w:type="spellStart"/>
-            <w:r>
-              <w:rPr>
-                <w:rFonts w:ascii="Times New Roman" w:eastAsia="Times New Roman" w:hAnsi="Times New Roman" w:cs="Times New Roman"/>
-                <w:sz w:val="24"/>
-                <w:szCs w:val="24"/>
-              </w:rPr>
-              <w:t>varchar</w:t>
-            </w:r>
-            <w:proofErr w:type="spellEnd"/>
-            <w:r>
-              <w:rPr>
-                <w:rFonts w:ascii="Times New Roman" w:eastAsia="Times New Roman" w:hAnsi="Times New Roman" w:cs="Times New Roman"/>
-                <w:sz w:val="24"/>
-                <w:szCs w:val="24"/>
-              </w:rPr>
-              <w:t>(50)</w:t>
+            <w:r>
+              <w:rPr>
+                <w:rFonts w:ascii="Times New Roman" w:eastAsia="Times New Roman" w:hAnsi="Times New Roman" w:cs="Times New Roman"/>
+                <w:sz w:val="24"/>
+                <w:szCs w:val="24"/>
+              </w:rPr>
+              <w:t>varchar(50)</w:t>
             </w:r>
           </w:p>
         </w:tc>
@@ -20236,7 +18993,6 @@
                 <w:szCs w:val="24"/>
               </w:rPr>
             </w:pPr>
-            <w:proofErr w:type="spellStart"/>
             <w:r>
               <w:rPr>
                 <w:rFonts w:ascii="Times New Roman" w:eastAsia="Times New Roman" w:hAnsi="Times New Roman" w:cs="Times New Roman"/>
@@ -20245,7 +19001,6 @@
               </w:rPr>
               <w:t>ID_Staff</w:t>
             </w:r>
-            <w:proofErr w:type="spellEnd"/>
           </w:p>
         </w:tc>
         <w:tc>
@@ -20282,7 +19037,6 @@
                 <w:szCs w:val="24"/>
               </w:rPr>
             </w:pPr>
-            <w:proofErr w:type="spellStart"/>
             <w:r>
               <w:rPr>
                 <w:rFonts w:ascii="Times New Roman" w:eastAsia="Times New Roman" w:hAnsi="Times New Roman" w:cs="Times New Roman"/>
@@ -20291,7 +19045,6 @@
               </w:rPr>
               <w:t>int</w:t>
             </w:r>
-            <w:proofErr w:type="spellEnd"/>
           </w:p>
         </w:tc>
         <w:tc>
@@ -20623,7 +19376,6 @@
                 <w:szCs w:val="24"/>
               </w:rPr>
             </w:pPr>
-            <w:proofErr w:type="spellStart"/>
             <w:r>
               <w:rPr>
                 <w:rFonts w:ascii="Times New Roman" w:eastAsia="Times New Roman" w:hAnsi="Times New Roman" w:cs="Times New Roman"/>
@@ -20632,7 +19384,6 @@
               </w:rPr>
               <w:t>ID_Consult</w:t>
             </w:r>
-            <w:proofErr w:type="spellEnd"/>
           </w:p>
         </w:tc>
         <w:tc>
@@ -20669,7 +19420,6 @@
                 <w:szCs w:val="24"/>
               </w:rPr>
             </w:pPr>
-            <w:proofErr w:type="spellStart"/>
             <w:r>
               <w:rPr>
                 <w:rFonts w:ascii="Times New Roman" w:eastAsia="Times New Roman" w:hAnsi="Times New Roman" w:cs="Times New Roman"/>
@@ -20678,7 +19428,6 @@
               </w:rPr>
               <w:t>int</w:t>
             </w:r>
-            <w:proofErr w:type="spellEnd"/>
           </w:p>
         </w:tc>
         <w:tc>
@@ -20743,7 +19492,6 @@
                 <w:szCs w:val="24"/>
               </w:rPr>
             </w:pPr>
-            <w:proofErr w:type="spellStart"/>
             <w:r>
               <w:rPr>
                 <w:rFonts w:ascii="Times New Roman" w:eastAsia="Times New Roman" w:hAnsi="Times New Roman" w:cs="Times New Roman"/>
@@ -20752,7 +19500,6 @@
               </w:rPr>
               <w:t>TypeConsulting</w:t>
             </w:r>
-            <w:proofErr w:type="spellEnd"/>
           </w:p>
         </w:tc>
         <w:tc>
@@ -20789,23 +19536,13 @@
                 <w:szCs w:val="24"/>
               </w:rPr>
             </w:pPr>
-            <w:proofErr w:type="spellStart"/>
-            <w:r>
-              <w:rPr>
-                <w:rFonts w:ascii="Times New Roman" w:eastAsia="Times New Roman" w:hAnsi="Times New Roman" w:cs="Times New Roman"/>
-                <w:sz w:val="24"/>
-                <w:szCs w:val="24"/>
-              </w:rPr>
-              <w:t>Nvarchar</w:t>
-            </w:r>
-            <w:proofErr w:type="spellEnd"/>
-            <w:r>
-              <w:rPr>
-                <w:rFonts w:ascii="Times New Roman" w:eastAsia="Times New Roman" w:hAnsi="Times New Roman" w:cs="Times New Roman"/>
-                <w:sz w:val="24"/>
-                <w:szCs w:val="24"/>
-              </w:rPr>
-              <w:t>(30)</w:t>
+            <w:r>
+              <w:rPr>
+                <w:rFonts w:ascii="Times New Roman" w:eastAsia="Times New Roman" w:hAnsi="Times New Roman" w:cs="Times New Roman"/>
+                <w:sz w:val="24"/>
+                <w:szCs w:val="24"/>
+              </w:rPr>
+              <w:t>Nvarchar(30)</w:t>
             </w:r>
           </w:p>
         </w:tc>
@@ -21167,7 +19904,6 @@
                 <w:szCs w:val="24"/>
               </w:rPr>
             </w:pPr>
-            <w:proofErr w:type="spellStart"/>
             <w:r>
               <w:rPr>
                 <w:rFonts w:ascii="Times New Roman" w:eastAsia="Times New Roman" w:hAnsi="Times New Roman" w:cs="Times New Roman"/>
@@ -21176,7 +19912,6 @@
               </w:rPr>
               <w:t>int</w:t>
             </w:r>
-            <w:proofErr w:type="spellEnd"/>
           </w:p>
         </w:tc>
         <w:tc>
@@ -21285,7 +20020,6 @@
                 <w:szCs w:val="24"/>
               </w:rPr>
             </w:pPr>
-            <w:proofErr w:type="spellStart"/>
             <w:r>
               <w:rPr>
                 <w:rFonts w:ascii="Times New Roman" w:eastAsia="Times New Roman" w:hAnsi="Times New Roman" w:cs="Times New Roman"/>
@@ -21294,7 +20028,6 @@
               </w:rPr>
               <w:t>boolean</w:t>
             </w:r>
-            <w:proofErr w:type="spellEnd"/>
           </w:p>
         </w:tc>
         <w:tc>
@@ -21403,7 +20136,6 @@
                 <w:szCs w:val="24"/>
               </w:rPr>
             </w:pPr>
-            <w:proofErr w:type="spellStart"/>
             <w:r>
               <w:rPr>
                 <w:rFonts w:ascii="Times New Roman" w:eastAsia="Times New Roman" w:hAnsi="Times New Roman" w:cs="Times New Roman"/>
@@ -21412,7 +20144,6 @@
               </w:rPr>
               <w:t>boolean</w:t>
             </w:r>
-            <w:proofErr w:type="spellEnd"/>
           </w:p>
         </w:tc>
         <w:tc>
@@ -21521,7 +20252,6 @@
                 <w:szCs w:val="24"/>
               </w:rPr>
             </w:pPr>
-            <w:proofErr w:type="spellStart"/>
             <w:r>
               <w:rPr>
                 <w:rFonts w:ascii="Times New Roman" w:eastAsia="Times New Roman" w:hAnsi="Times New Roman" w:cs="Times New Roman"/>
@@ -21530,7 +20260,6 @@
               </w:rPr>
               <w:t>boolean</w:t>
             </w:r>
-            <w:proofErr w:type="spellEnd"/>
           </w:p>
         </w:tc>
         <w:tc>
@@ -21639,7 +20368,6 @@
                 <w:szCs w:val="24"/>
               </w:rPr>
             </w:pPr>
-            <w:proofErr w:type="spellStart"/>
             <w:r>
               <w:rPr>
                 <w:rFonts w:ascii="Times New Roman" w:eastAsia="Times New Roman" w:hAnsi="Times New Roman" w:cs="Times New Roman"/>
@@ -21648,7 +20376,6 @@
               </w:rPr>
               <w:t>boolean</w:t>
             </w:r>
-            <w:proofErr w:type="spellEnd"/>
           </w:p>
         </w:tc>
         <w:tc>
@@ -21713,7 +20440,6 @@
                 <w:szCs w:val="24"/>
               </w:rPr>
             </w:pPr>
-            <w:proofErr w:type="spellStart"/>
             <w:r>
               <w:rPr>
                 <w:rFonts w:ascii="Times New Roman" w:eastAsia="Times New Roman" w:hAnsi="Times New Roman" w:cs="Times New Roman"/>
@@ -21722,7 +20448,6 @@
               </w:rPr>
               <w:t>Packeting</w:t>
             </w:r>
-            <w:proofErr w:type="spellEnd"/>
           </w:p>
         </w:tc>
         <w:tc>
@@ -21767,7 +20492,6 @@
                 <w:szCs w:val="24"/>
               </w:rPr>
             </w:pPr>
-            <w:proofErr w:type="spellStart"/>
             <w:r>
               <w:rPr>
                 <w:rFonts w:ascii="Times New Roman" w:eastAsia="Times New Roman" w:hAnsi="Times New Roman" w:cs="Times New Roman"/>
@@ -21776,7 +20500,6 @@
               </w:rPr>
               <w:t>boolean</w:t>
             </w:r>
-            <w:proofErr w:type="spellEnd"/>
           </w:p>
         </w:tc>
         <w:tc>
@@ -21885,7 +20608,6 @@
                 <w:szCs w:val="24"/>
               </w:rPr>
             </w:pPr>
-            <w:proofErr w:type="spellStart"/>
             <w:r>
               <w:rPr>
                 <w:rFonts w:ascii="Times New Roman" w:eastAsia="Times New Roman" w:hAnsi="Times New Roman" w:cs="Times New Roman"/>
@@ -21894,7 +20616,6 @@
               </w:rPr>
               <w:t>boolean</w:t>
             </w:r>
-            <w:proofErr w:type="spellEnd"/>
           </w:p>
         </w:tc>
         <w:tc>
@@ -21959,7 +20680,6 @@
                 <w:szCs w:val="24"/>
               </w:rPr>
             </w:pPr>
-            <w:proofErr w:type="spellStart"/>
             <w:r>
               <w:rPr>
                 <w:rFonts w:ascii="Times New Roman" w:eastAsia="Times New Roman" w:hAnsi="Times New Roman" w:cs="Times New Roman"/>
@@ -21968,7 +20688,6 @@
               </w:rPr>
               <w:t>CreatedDate</w:t>
             </w:r>
-            <w:proofErr w:type="spellEnd"/>
           </w:p>
         </w:tc>
         <w:tc>
@@ -22005,7 +20724,6 @@
                 <w:szCs w:val="24"/>
               </w:rPr>
             </w:pPr>
-            <w:proofErr w:type="spellStart"/>
             <w:r>
               <w:rPr>
                 <w:rFonts w:ascii="Times New Roman" w:eastAsia="Times New Roman" w:hAnsi="Times New Roman" w:cs="Times New Roman"/>
@@ -22014,7 +20732,6 @@
               </w:rPr>
               <w:t>Datetime</w:t>
             </w:r>
-            <w:proofErr w:type="spellEnd"/>
           </w:p>
         </w:tc>
         <w:tc>
@@ -22079,7 +20796,6 @@
                 <w:szCs w:val="24"/>
               </w:rPr>
             </w:pPr>
-            <w:proofErr w:type="spellStart"/>
             <w:r>
               <w:rPr>
                 <w:rFonts w:ascii="Times New Roman" w:eastAsia="Times New Roman" w:hAnsi="Times New Roman" w:cs="Times New Roman"/>
@@ -22088,7 +20804,6 @@
               </w:rPr>
               <w:t>UpdatedDate</w:t>
             </w:r>
-            <w:proofErr w:type="spellEnd"/>
           </w:p>
         </w:tc>
         <w:tc>
@@ -22125,7 +20840,6 @@
                 <w:szCs w:val="24"/>
               </w:rPr>
             </w:pPr>
-            <w:proofErr w:type="spellStart"/>
             <w:r>
               <w:rPr>
                 <w:rFonts w:ascii="Times New Roman" w:eastAsia="Times New Roman" w:hAnsi="Times New Roman" w:cs="Times New Roman"/>
@@ -22134,7 +20848,6 @@
               </w:rPr>
               <w:t>Datetime</w:t>
             </w:r>
-            <w:proofErr w:type="spellEnd"/>
           </w:p>
         </w:tc>
         <w:tc>
@@ -22199,7 +20912,6 @@
                 <w:szCs w:val="24"/>
               </w:rPr>
             </w:pPr>
-            <w:proofErr w:type="spellStart"/>
             <w:r>
               <w:rPr>
                 <w:rFonts w:ascii="Times New Roman" w:eastAsia="Times New Roman" w:hAnsi="Times New Roman" w:cs="Times New Roman"/>
@@ -22208,7 +20920,6 @@
               </w:rPr>
               <w:t>IsAvailable</w:t>
             </w:r>
-            <w:proofErr w:type="spellEnd"/>
           </w:p>
         </w:tc>
         <w:tc>
@@ -22317,7 +21028,6 @@
                 <w:szCs w:val="24"/>
               </w:rPr>
             </w:pPr>
-            <w:proofErr w:type="spellStart"/>
             <w:r>
               <w:rPr>
                 <w:rFonts w:ascii="Times New Roman" w:eastAsia="Times New Roman" w:hAnsi="Times New Roman" w:cs="Times New Roman"/>
@@ -22326,7 +21036,6 @@
               </w:rPr>
               <w:t>ID_Contract</w:t>
             </w:r>
-            <w:proofErr w:type="spellEnd"/>
           </w:p>
         </w:tc>
         <w:tc>
@@ -22363,7 +21072,6 @@
                 <w:szCs w:val="24"/>
               </w:rPr>
             </w:pPr>
-            <w:proofErr w:type="spellStart"/>
             <w:r>
               <w:rPr>
                 <w:rFonts w:ascii="Times New Roman" w:eastAsia="Times New Roman" w:hAnsi="Times New Roman" w:cs="Times New Roman"/>
@@ -22372,7 +21080,6 @@
               </w:rPr>
               <w:t>Int</w:t>
             </w:r>
-            <w:proofErr w:type="spellEnd"/>
           </w:p>
         </w:tc>
         <w:tc>
@@ -22469,7 +21176,7 @@
         <w:pStyle w:val="ListParagraph"/>
         <w:numPr>
           <w:ilvl w:val="0"/>
-          <w:numId w:val="20"/>
+          <w:numId w:val="3"/>
         </w:numPr>
         <w:ind w:hanging="720"/>
         <w:rPr>
@@ -22515,7 +21222,7 @@
           <w:noProof/>
         </w:rPr>
         <w:drawing>
-          <wp:inline distT="0" distB="0" distL="0" distR="0" wp14:anchorId="3B83DD7D" wp14:editId="4CD4CE70">
+          <wp:inline distT="0" distB="0" distL="0" distR="0">
             <wp:extent cx="5372100" cy="7877175"/>
             <wp:effectExtent l="0" t="0" r="0" b="9525"/>
             <wp:docPr id="6" name="Picture 6"/>
@@ -22613,7 +21320,7 @@
       <mc:AlternateContent>
         <mc:Choice Requires="wpg">
           <w:drawing>
-            <wp:anchor distT="0" distB="0" distL="0" distR="0" simplePos="0" relativeHeight="251662336" behindDoc="0" locked="0" layoutInCell="1" allowOverlap="1" wp14:anchorId="66D4DB65" wp14:editId="0EF1A42F">
+            <wp:anchor distT="0" distB="0" distL="0" distR="0" simplePos="0" relativeHeight="251662336" behindDoc="0" locked="0" layoutInCell="1" allowOverlap="1">
               <wp:simplePos x="0" y="0"/>
               <wp:positionH relativeFrom="margin">
                 <wp:align>right</wp:align>
@@ -22737,6 +21444,7 @@
                                 <w:calendar w:val="gregorian"/>
                               </w:date>
                             </w:sdtPr>
+                            <w:sdtEndPr/>
                             <w:sdtContent>
                               <w:p>
                                 <w:pPr>
@@ -22785,7 +21493,7 @@
         </mc:Choice>
         <mc:Fallback>
           <w:pict>
-            <v:group w14:anchorId="66D4DB65" id="Group 37" o:spid="_x0000_s1027" style="position:absolute;margin-left:416.8pt;margin-top:0;width:468pt;height:25.2pt;z-index:251662336;mso-width-percent:1000;mso-top-percent:200;mso-wrap-distance-left:0;mso-wrap-distance-right:0;mso-position-horizontal:right;mso-position-horizontal-relative:margin;mso-position-vertical-relative:bottom-margin-area;mso-width-percent:1000;mso-top-percent:200;mso-width-relative:margin;mso-height-relative:margin" coordsize="59626,3238" o:gfxdata="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">
+            <v:group id="Group 37" o:spid="_x0000_s1027" style="position:absolute;margin-left:416.8pt;margin-top:0;width:468pt;height:25.2pt;z-index:251662336;mso-width-percent:1000;mso-top-percent:200;mso-wrap-distance-left:0;mso-wrap-distance-right:0;mso-position-horizontal:right;mso-position-horizontal-relative:margin;mso-position-vertical-relative:bottom-margin-area;mso-width-percent:1000;mso-top-percent:200;mso-width-relative:margin;mso-height-relative:margin" coordsize="59626,3238" o:gfxdata="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">
               <v:rect id="Rectangle 38" o:spid="_x0000_s1028" style="position:absolute;left:190;width:59436;height:188;visibility:visible;mso-wrap-style:square;v-text-anchor:middle" o:gfxdata="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" fillcolor="black [3213]" stroked="f" strokeweight="1pt"/>
               <v:shapetype id="_x0000_t202" coordsize="21600,21600" o:spt="202" path="m,l,21600r21600,l21600,xe">
                 <v:stroke joinstyle="miter"/>
@@ -22810,6 +21518,7 @@
                           <w:calendar w:val="gregorian"/>
                         </w:date>
                       </w:sdtPr>
+                      <w:sdtEndPr/>
                       <w:sdtContent>
                         <w:p>
                           <w:pPr>
@@ -22851,7 +21560,7 @@
       <mc:AlternateContent>
         <mc:Choice Requires="wps">
           <w:drawing>
-            <wp:anchor distT="0" distB="0" distL="0" distR="0" simplePos="0" relativeHeight="251656192" behindDoc="0" locked="0" layoutInCell="1" allowOverlap="1" wp14:anchorId="67346787" wp14:editId="607498AE">
+            <wp:anchor distT="0" distB="0" distL="0" distR="0" simplePos="0" relativeHeight="251656192" behindDoc="0" locked="0" layoutInCell="1" allowOverlap="1">
               <wp:simplePos x="0" y="0"/>
               <wp:positionH relativeFrom="rightMargin">
                 <wp:align>left</wp:align>
@@ -22950,7 +21659,7 @@
                               <w:sz w:val="28"/>
                               <w:szCs w:val="28"/>
                             </w:rPr>
-                            <w:t>7</w:t>
+                            <w:t>14</w:t>
                           </w:r>
                           <w:r>
                             <w:rPr>
@@ -22984,7 +21693,7 @@
         </mc:Choice>
         <mc:Fallback>
           <w:pict>
-            <v:rect w14:anchorId="67346787" id="Rectangle 40" o:spid="_x0000_s1030" style="position:absolute;margin-left:0;margin-top:0;width:36pt;height:25.2pt;z-index:251656192;visibility:visible;mso-wrap-style:square;mso-width-percent:0;mso-height-percent:0;mso-top-percent:200;mso-wrap-distance-left:0;mso-wrap-distance-top:0;mso-wrap-distance-right:0;mso-wrap-distance-bottom:0;mso-position-horizontal:left;mso-position-horizontal-relative:right-margin-area;mso-position-vertical-relative:bottom-margin-area;mso-width-percent:0;mso-height-percent:0;mso-top-percent:200;mso-width-relative:margin;mso-height-relative:margin;v-text-anchor:bottom" o:gfxdata="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" fillcolor="black [3213]" stroked="f" strokeweight="3pt">
+            <v:rect id="Rectangle 40" o:spid="_x0000_s1030" style="position:absolute;margin-left:0;margin-top:0;width:36pt;height:25.2pt;z-index:251656192;visibility:visible;mso-wrap-style:square;mso-width-percent:0;mso-height-percent:0;mso-top-percent:200;mso-wrap-distance-left:0;mso-wrap-distance-top:0;mso-wrap-distance-right:0;mso-wrap-distance-bottom:0;mso-position-horizontal:left;mso-position-horizontal-relative:right-margin-area;mso-position-vertical-relative:bottom-margin-area;mso-width-percent:0;mso-height-percent:0;mso-top-percent:200;mso-width-relative:margin;mso-height-relative:margin;v-text-anchor:bottom" o:gfxdata="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" fillcolor="black [3213]" stroked="f" strokeweight="3pt">
               <v:textbox>
                 <w:txbxContent>
                   <w:p>
@@ -23027,7 +21736,7 @@
                         <w:sz w:val="28"/>
                         <w:szCs w:val="28"/>
                       </w:rPr>
-                      <w:t>7</w:t>
+                      <w:t>14</w:t>
                     </w:r>
                     <w:r>
                       <w:rPr>
@@ -23112,6 +21821,7 @@
         <w:dataBinding w:prefixMappings="xmlns:ns0='http://purl.org/dc/elements/1.1/' xmlns:ns1='http://schemas.openxmlformats.org/package/2006/metadata/core-properties' " w:xpath="/ns1:coreProperties[1]/ns0:title[1]" w:storeItemID="{6C3C8BC8-F283-45AE-878A-BAB7291924A1}"/>
         <w:text/>
       </w:sdtPr>
+      <w:sdtEndPr/>
       <w:sdtContent>
         <w:r>
           <w:rPr>
@@ -23147,9 +21857,13 @@
         <w:alias w:val="Author"/>
         <w:tag w:val=""/>
         <w:id w:val="-1677181147"/>
+        <w:placeholder>
+          <w:docPart w:val="EAC3446049604F12954C26B00664BF5A"/>
+        </w:placeholder>
         <w:dataBinding w:prefixMappings="xmlns:ns0='http://purl.org/dc/elements/1.1/' xmlns:ns1='http://schemas.openxmlformats.org/package/2006/metadata/core-properties' " w:xpath="/ns1:coreProperties[1]/ns0:creator[1]" w:storeItemID="{6C3C8BC8-F283-45AE-878A-BAB7291924A1}"/>
         <w:text/>
       </w:sdtPr>
+      <w:sdtEndPr/>
       <w:sdtContent>
         <w:r>
           <w:rPr>
@@ -24109,16 +22823,105 @@
     </w:lvl>
   </w:abstractNum>
   <w:abstractNum w:abstractNumId="10">
-    <w:nsid w:val="47FA7AD9"/>
+    <w:nsid w:val="48953EC3"/>
     <w:multiLevelType w:val="hybridMultilevel"/>
-    <w:tmpl w:val="5F8CDCC8"/>
-    <w:lvl w:ilvl="0" w:tplc="9134E2D4">
+    <w:tmpl w:val="395A7F16"/>
+    <w:lvl w:ilvl="0" w:tplc="F47E1C82">
       <w:start w:val="1"/>
       <w:numFmt w:val="decimal"/>
       <w:lvlText w:val="%1."/>
       <w:lvlJc w:val="left"/>
       <w:pPr>
         <w:ind w:left="1080" w:hanging="360"/>
+      </w:pPr>
+      <w:rPr>
+        <w:b/>
+      </w:rPr>
+    </w:lvl>
+    <w:lvl w:ilvl="1" w:tplc="04090019" w:tentative="1">
+      <w:start w:val="1"/>
+      <w:numFmt w:val="lowerLetter"/>
+      <w:lvlText w:val="%2."/>
+      <w:lvlJc w:val="left"/>
+      <w:pPr>
+        <w:ind w:left="1800" w:hanging="360"/>
+      </w:pPr>
+    </w:lvl>
+    <w:lvl w:ilvl="2" w:tplc="0409001B" w:tentative="1">
+      <w:start w:val="1"/>
+      <w:numFmt w:val="lowerRoman"/>
+      <w:lvlText w:val="%3."/>
+      <w:lvlJc w:val="right"/>
+      <w:pPr>
+        <w:ind w:left="2520" w:hanging="180"/>
+      </w:pPr>
+    </w:lvl>
+    <w:lvl w:ilvl="3" w:tplc="0409000F" w:tentative="1">
+      <w:start w:val="1"/>
+      <w:numFmt w:val="decimal"/>
+      <w:lvlText w:val="%4."/>
+      <w:lvlJc w:val="left"/>
+      <w:pPr>
+        <w:ind w:left="3240" w:hanging="360"/>
+      </w:pPr>
+    </w:lvl>
+    <w:lvl w:ilvl="4" w:tplc="04090019" w:tentative="1">
+      <w:start w:val="1"/>
+      <w:numFmt w:val="lowerLetter"/>
+      <w:lvlText w:val="%5."/>
+      <w:lvlJc w:val="left"/>
+      <w:pPr>
+        <w:ind w:left="3960" w:hanging="360"/>
+      </w:pPr>
+    </w:lvl>
+    <w:lvl w:ilvl="5" w:tplc="0409001B" w:tentative="1">
+      <w:start w:val="1"/>
+      <w:numFmt w:val="lowerRoman"/>
+      <w:lvlText w:val="%6."/>
+      <w:lvlJc w:val="right"/>
+      <w:pPr>
+        <w:ind w:left="4680" w:hanging="180"/>
+      </w:pPr>
+    </w:lvl>
+    <w:lvl w:ilvl="6" w:tplc="0409000F" w:tentative="1">
+      <w:start w:val="1"/>
+      <w:numFmt w:val="decimal"/>
+      <w:lvlText w:val="%7."/>
+      <w:lvlJc w:val="left"/>
+      <w:pPr>
+        <w:ind w:left="5400" w:hanging="360"/>
+      </w:pPr>
+    </w:lvl>
+    <w:lvl w:ilvl="7" w:tplc="04090019" w:tentative="1">
+      <w:start w:val="1"/>
+      <w:numFmt w:val="lowerLetter"/>
+      <w:lvlText w:val="%8."/>
+      <w:lvlJc w:val="left"/>
+      <w:pPr>
+        <w:ind w:left="6120" w:hanging="360"/>
+      </w:pPr>
+    </w:lvl>
+    <w:lvl w:ilvl="8" w:tplc="0409001B" w:tentative="1">
+      <w:start w:val="1"/>
+      <w:numFmt w:val="lowerRoman"/>
+      <w:lvlText w:val="%9."/>
+      <w:lvlJc w:val="right"/>
+      <w:pPr>
+        <w:ind w:left="6840" w:hanging="180"/>
+      </w:pPr>
+    </w:lvl>
+  </w:abstractNum>
+  <w:abstractNum w:abstractNumId="11">
+    <w:nsid w:val="4A542AE3"/>
+    <w:multiLevelType w:val="hybridMultilevel"/>
+    <w:tmpl w:val="EC7A9ECA"/>
+    <w:lvl w:ilvl="0" w:tplc="0409000F">
+      <w:start w:val="1"/>
+      <w:numFmt w:val="decimal"/>
+      <w:lvlText w:val="%1."/>
+      <w:lvlJc w:val="left"/>
+      <w:pPr>
+        <w:ind w:left="720" w:hanging="360"/>
       </w:pPr>
       <w:rPr>
         <w:rFonts w:hint="default"/>
@@ -24130,7 +22933,7 @@
       <w:lvlText w:val="%2."/>
       <w:lvlJc w:val="left"/>
       <w:pPr>
-        <w:ind w:left="1800" w:hanging="360"/>
+        <w:ind w:left="1440" w:hanging="360"/>
       </w:pPr>
     </w:lvl>
     <w:lvl w:ilvl="2" w:tplc="0409001B" w:tentative="1">
@@ -24139,7 +22942,7 @@
       <w:lvlText w:val="%3."/>
       <w:lvlJc w:val="right"/>
       <w:pPr>
-        <w:ind w:left="2520" w:hanging="180"/>
+        <w:ind w:left="2160" w:hanging="180"/>
       </w:pPr>
     </w:lvl>
     <w:lvl w:ilvl="3" w:tplc="0409000F" w:tentative="1">
@@ -24148,7 +22951,7 @@
       <w:lvlText w:val="%4."/>
       <w:lvlJc w:val="left"/>
       <w:pPr>
-        <w:ind w:left="3240" w:hanging="360"/>
+        <w:ind w:left="2880" w:hanging="360"/>
       </w:pPr>
     </w:lvl>
     <w:lvl w:ilvl="4" w:tplc="04090019" w:tentative="1">
@@ -24157,7 +22960,7 @@
       <w:lvlText w:val="%5."/>
       <w:lvlJc w:val="left"/>
       <w:pPr>
-        <w:ind w:left="3960" w:hanging="360"/>
+        <w:ind w:left="3600" w:hanging="360"/>
       </w:pPr>
     </w:lvl>
     <w:lvl w:ilvl="5" w:tplc="0409001B" w:tentative="1">
@@ -24166,7 +22969,7 @@
       <w:lvlText w:val="%6."/>
       <w:lvlJc w:val="right"/>
       <w:pPr>
-        <w:ind w:left="4680" w:hanging="180"/>
+        <w:ind w:left="4320" w:hanging="180"/>
       </w:pPr>
     </w:lvl>
     <w:lvl w:ilvl="6" w:tplc="0409000F" w:tentative="1">
@@ -24175,7 +22978,7 @@
       <w:lvlText w:val="%7."/>
       <w:lvlJc w:val="left"/>
       <w:pPr>
-        <w:ind w:left="5400" w:hanging="360"/>
+        <w:ind w:left="5040" w:hanging="360"/>
       </w:pPr>
     </w:lvl>
     <w:lvl w:ilvl="7" w:tplc="04090019" w:tentative="1">
@@ -24184,7 +22987,7 @@
       <w:lvlText w:val="%8."/>
       <w:lvlJc w:val="left"/>
       <w:pPr>
-        <w:ind w:left="6120" w:hanging="360"/>
+        <w:ind w:left="5760" w:hanging="360"/>
       </w:pPr>
     </w:lvl>
     <w:lvl w:ilvl="8" w:tplc="0409001B" w:tentative="1">
@@ -24193,189 +22996,11 @@
       <w:lvlText w:val="%9."/>
       <w:lvlJc w:val="right"/>
       <w:pPr>
-        <w:ind w:left="6840" w:hanging="180"/>
-      </w:pPr>
-    </w:lvl>
-  </w:abstractNum>
-  <w:abstractNum w:abstractNumId="11">
-    <w:nsid w:val="48953EC3"/>
-    <w:multiLevelType w:val="hybridMultilevel"/>
-    <w:tmpl w:val="395A7F16"/>
-    <w:lvl w:ilvl="0" w:tplc="F47E1C82">
-      <w:start w:val="1"/>
-      <w:numFmt w:val="decimal"/>
-      <w:lvlText w:val="%1."/>
-      <w:lvlJc w:val="left"/>
-      <w:pPr>
-        <w:ind w:left="1080" w:hanging="360"/>
-      </w:pPr>
-      <w:rPr>
-        <w:b/>
-      </w:rPr>
-    </w:lvl>
-    <w:lvl w:ilvl="1" w:tplc="04090019" w:tentative="1">
-      <w:start w:val="1"/>
-      <w:numFmt w:val="lowerLetter"/>
-      <w:lvlText w:val="%2."/>
-      <w:lvlJc w:val="left"/>
-      <w:pPr>
-        <w:ind w:left="1800" w:hanging="360"/>
-      </w:pPr>
-    </w:lvl>
-    <w:lvl w:ilvl="2" w:tplc="0409001B" w:tentative="1">
-      <w:start w:val="1"/>
-      <w:numFmt w:val="lowerRoman"/>
-      <w:lvlText w:val="%3."/>
-      <w:lvlJc w:val="right"/>
-      <w:pPr>
-        <w:ind w:left="2520" w:hanging="180"/>
-      </w:pPr>
-    </w:lvl>
-    <w:lvl w:ilvl="3" w:tplc="0409000F" w:tentative="1">
-      <w:start w:val="1"/>
-      <w:numFmt w:val="decimal"/>
-      <w:lvlText w:val="%4."/>
-      <w:lvlJc w:val="left"/>
-      <w:pPr>
-        <w:ind w:left="3240" w:hanging="360"/>
-      </w:pPr>
-    </w:lvl>
-    <w:lvl w:ilvl="4" w:tplc="04090019" w:tentative="1">
-      <w:start w:val="1"/>
-      <w:numFmt w:val="lowerLetter"/>
-      <w:lvlText w:val="%5."/>
-      <w:lvlJc w:val="left"/>
-      <w:pPr>
-        <w:ind w:left="3960" w:hanging="360"/>
-      </w:pPr>
-    </w:lvl>
-    <w:lvl w:ilvl="5" w:tplc="0409001B" w:tentative="1">
-      <w:start w:val="1"/>
-      <w:numFmt w:val="lowerRoman"/>
-      <w:lvlText w:val="%6."/>
-      <w:lvlJc w:val="right"/>
-      <w:pPr>
-        <w:ind w:left="4680" w:hanging="180"/>
-      </w:pPr>
-    </w:lvl>
-    <w:lvl w:ilvl="6" w:tplc="0409000F" w:tentative="1">
-      <w:start w:val="1"/>
-      <w:numFmt w:val="decimal"/>
-      <w:lvlText w:val="%7."/>
-      <w:lvlJc w:val="left"/>
-      <w:pPr>
-        <w:ind w:left="5400" w:hanging="360"/>
-      </w:pPr>
-    </w:lvl>
-    <w:lvl w:ilvl="7" w:tplc="04090019" w:tentative="1">
-      <w:start w:val="1"/>
-      <w:numFmt w:val="lowerLetter"/>
-      <w:lvlText w:val="%8."/>
-      <w:lvlJc w:val="left"/>
-      <w:pPr>
-        <w:ind w:left="6120" w:hanging="360"/>
-      </w:pPr>
-    </w:lvl>
-    <w:lvl w:ilvl="8" w:tplc="0409001B" w:tentative="1">
-      <w:start w:val="1"/>
-      <w:numFmt w:val="lowerRoman"/>
-      <w:lvlText w:val="%9."/>
-      <w:lvlJc w:val="right"/>
-      <w:pPr>
-        <w:ind w:left="6840" w:hanging="180"/>
+        <w:ind w:left="6480" w:hanging="180"/>
       </w:pPr>
     </w:lvl>
   </w:abstractNum>
   <w:abstractNum w:abstractNumId="12">
-    <w:nsid w:val="4A542AE3"/>
-    <w:multiLevelType w:val="hybridMultilevel"/>
-    <w:tmpl w:val="EC7A9ECA"/>
-    <w:lvl w:ilvl="0" w:tplc="0409000F">
-      <w:start w:val="1"/>
-      <w:numFmt w:val="decimal"/>
-      <w:lvlText w:val="%1."/>
-      <w:lvlJc w:val="left"/>
-      <w:pPr>
-        <w:ind w:left="720" w:hanging="360"/>
-      </w:pPr>
-      <w:rPr>
-        <w:rFonts w:hint="default"/>
-      </w:rPr>
-    </w:lvl>
-    <w:lvl w:ilvl="1" w:tplc="04090019" w:tentative="1">
-      <w:start w:val="1"/>
-      <w:numFmt w:val="lowerLetter"/>
-      <w:lvlText w:val="%2."/>
-      <w:lvlJc w:val="left"/>
-      <w:pPr>
-        <w:ind w:left="1440" w:hanging="360"/>
-      </w:pPr>
-    </w:lvl>
-    <w:lvl w:ilvl="2" w:tplc="0409001B" w:tentative="1">
-      <w:start w:val="1"/>
-      <w:numFmt w:val="lowerRoman"/>
-      <w:lvlText w:val="%3."/>
-      <w:lvlJc w:val="right"/>
-      <w:pPr>
-        <w:ind w:left="2160" w:hanging="180"/>
-      </w:pPr>
-    </w:lvl>
-    <w:lvl w:ilvl="3" w:tplc="0409000F" w:tentative="1">
-      <w:start w:val="1"/>
-      <w:numFmt w:val="decimal"/>
-      <w:lvlText w:val="%4."/>
-      <w:lvlJc w:val="left"/>
-      <w:pPr>
-        <w:ind w:left="2880" w:hanging="360"/>
-      </w:pPr>
-    </w:lvl>
-    <w:lvl w:ilvl="4" w:tplc="04090019" w:tentative="1">
-      <w:start w:val="1"/>
-      <w:numFmt w:val="lowerLetter"/>
-      <w:lvlText w:val="%5."/>
-      <w:lvlJc w:val="left"/>
-      <w:pPr>
-        <w:ind w:left="3600" w:hanging="360"/>
-      </w:pPr>
-    </w:lvl>
-    <w:lvl w:ilvl="5" w:tplc="0409001B" w:tentative="1">
-      <w:start w:val="1"/>
-      <w:numFmt w:val="lowerRoman"/>
-      <w:lvlText w:val="%6."/>
-      <w:lvlJc w:val="right"/>
-      <w:pPr>
-        <w:ind w:left="4320" w:hanging="180"/>
-      </w:pPr>
-    </w:lvl>
-    <w:lvl w:ilvl="6" w:tplc="0409000F" w:tentative="1">
-      <w:start w:val="1"/>
-      <w:numFmt w:val="decimal"/>
-      <w:lvlText w:val="%7."/>
-      <w:lvlJc w:val="left"/>
-      <w:pPr>
-        <w:ind w:left="5040" w:hanging="360"/>
-      </w:pPr>
-    </w:lvl>
-    <w:lvl w:ilvl="7" w:tplc="04090019" w:tentative="1">
-      <w:start w:val="1"/>
-      <w:numFmt w:val="lowerLetter"/>
-      <w:lvlText w:val="%8."/>
-      <w:lvlJc w:val="left"/>
-      <w:pPr>
-        <w:ind w:left="5760" w:hanging="360"/>
-      </w:pPr>
-    </w:lvl>
-    <w:lvl w:ilvl="8" w:tplc="0409001B" w:tentative="1">
-      <w:start w:val="1"/>
-      <w:numFmt w:val="lowerRoman"/>
-      <w:lvlText w:val="%9."/>
-      <w:lvlJc w:val="right"/>
-      <w:pPr>
-        <w:ind w:left="6480" w:hanging="180"/>
-      </w:pPr>
-    </w:lvl>
-  </w:abstractNum>
-  <w:abstractNum w:abstractNumId="13">
     <w:nsid w:val="4E637F39"/>
     <w:multiLevelType w:val="hybridMultilevel"/>
     <w:tmpl w:val="52A2A776"/>
@@ -24467,7 +23092,7 @@
       </w:pPr>
     </w:lvl>
   </w:abstractNum>
-  <w:abstractNum w:abstractNumId="14">
+  <w:abstractNum w:abstractNumId="13">
     <w:nsid w:val="5AF65125"/>
     <w:multiLevelType w:val="multilevel"/>
     <w:tmpl w:val="766CB148"/>
@@ -24616,7 +23241,7 @@
       </w:rPr>
     </w:lvl>
   </w:abstractNum>
-  <w:abstractNum w:abstractNumId="15">
+  <w:abstractNum w:abstractNumId="14">
     <w:nsid w:val="6408426C"/>
     <w:multiLevelType w:val="multilevel"/>
     <w:tmpl w:val="EB420A82"/>
@@ -24765,20 +23390,19 @@
       </w:rPr>
     </w:lvl>
   </w:abstractNum>
-  <w:abstractNum w:abstractNumId="16">
+  <w:abstractNum w:abstractNumId="15">
     <w:nsid w:val="651069FA"/>
     <w:multiLevelType w:val="hybridMultilevel"/>
-    <w:tmpl w:val="18F01FC8"/>
-    <w:lvl w:ilvl="0" w:tplc="0409000F">
+    <w:tmpl w:val="69C2BFE4"/>
+    <w:lvl w:ilvl="0" w:tplc="3224FD84">
       <w:start w:val="1"/>
-      <w:numFmt w:val="decimal"/>
+      <w:numFmt w:val="upperRoman"/>
       <w:lvlText w:val="%1."/>
-      <w:lvlJc w:val="left"/>
+      <w:lvlJc w:val="right"/>
       <w:pPr>
         <w:ind w:left="720" w:hanging="360"/>
       </w:pPr>
       <w:rPr>
-        <w:rFonts w:hint="default"/>
         <w:b/>
       </w:rPr>
     </w:lvl>
@@ -24855,7 +23479,7 @@
       </w:pPr>
     </w:lvl>
   </w:abstractNum>
-  <w:abstractNum w:abstractNumId="17">
+  <w:abstractNum w:abstractNumId="16">
     <w:nsid w:val="68347235"/>
     <w:multiLevelType w:val="multilevel"/>
     <w:tmpl w:val="793A2F0E"/>
@@ -24968,7 +23592,7 @@
       </w:pPr>
     </w:lvl>
   </w:abstractNum>
-  <w:abstractNum w:abstractNumId="18">
+  <w:abstractNum w:abstractNumId="17">
     <w:nsid w:val="78DA1C47"/>
     <w:multiLevelType w:val="hybridMultilevel"/>
     <w:tmpl w:val="53183742"/>
@@ -25060,7 +23684,7 @@
       </w:pPr>
     </w:lvl>
   </w:abstractNum>
-  <w:abstractNum w:abstractNumId="19">
+  <w:abstractNum w:abstractNumId="18">
     <w:nsid w:val="7F4852EE"/>
     <w:multiLevelType w:val="multilevel"/>
     <w:tmpl w:val="CEE48E02"/>
@@ -25150,19 +23774,19 @@
     </w:lvl>
   </w:abstractNum>
   <w:num w:numId="1">
-    <w:abstractNumId w:val="19"/>
+    <w:abstractNumId w:val="18"/>
   </w:num>
   <w:num w:numId="2">
     <w:abstractNumId w:val="8"/>
   </w:num>
   <w:num w:numId="3">
-    <w:abstractNumId w:val="16"/>
+    <w:abstractNumId w:val="15"/>
   </w:num>
   <w:num w:numId="4">
-    <w:abstractNumId w:val="18"/>
+    <w:abstractNumId w:val="17"/>
   </w:num>
   <w:num w:numId="5">
-    <w:abstractNumId w:val="11"/>
+    <w:abstractNumId w:val="10"/>
   </w:num>
   <w:num w:numId="6">
     <w:abstractNumId w:val="6"/>
@@ -25174,7 +23798,7 @@
     <w:abstractNumId w:val="9"/>
   </w:num>
   <w:num w:numId="9">
-    <w:abstractNumId w:val="13"/>
+    <w:abstractNumId w:val="12"/>
   </w:num>
   <w:num w:numId="10">
     <w:abstractNumId w:val="7"/>
@@ -25183,7 +23807,7 @@
     <w:abstractNumId w:val="0"/>
   </w:num>
   <w:num w:numId="12">
-    <w:abstractNumId w:val="17"/>
+    <w:abstractNumId w:val="16"/>
   </w:num>
   <w:num w:numId="13">
     <w:abstractNumId w:val="4"/>
@@ -25195,19 +23819,16 @@
     <w:abstractNumId w:val="3"/>
   </w:num>
   <w:num w:numId="16">
-    <w:abstractNumId w:val="12"/>
+    <w:abstractNumId w:val="11"/>
   </w:num>
   <w:num w:numId="17">
-    <w:abstractNumId w:val="14"/>
+    <w:abstractNumId w:val="13"/>
   </w:num>
   <w:num w:numId="18">
-    <w:abstractNumId w:val="15"/>
+    <w:abstractNumId w:val="14"/>
   </w:num>
   <w:num w:numId="19">
     <w:abstractNumId w:val="5"/>
-  </w:num>
-  <w:num w:numId="20">
-    <w:abstractNumId w:val="10"/>
   </w:num>
 </w:numbering>
 </file>
@@ -26181,6 +24802,32 @@
         </w:p>
       </w:docPartBody>
     </w:docPart>
+    <w:docPart>
+      <w:docPartPr>
+        <w:name w:val="EAC3446049604F12954C26B00664BF5A"/>
+        <w:category>
+          <w:name w:val="General"/>
+          <w:gallery w:val="placeholder"/>
+        </w:category>
+        <w:types>
+          <w:type w:val="bbPlcHdr"/>
+        </w:types>
+        <w:behaviors>
+          <w:behavior w:val="content"/>
+        </w:behaviors>
+        <w:guid w:val="{06D62694-13BB-4845-AD04-9F2EA9CC6CBA}"/>
+      </w:docPartPr>
+      <w:docPartBody>
+        <w:p>
+          <w:pPr>
+            <w:pStyle w:val="EAC3446049604F12954C26B00664BF5A"/>
+          </w:pPr>
+          <w:r>
+            <w:t>[Author Name]</w:t>
+          </w:r>
+        </w:p>
+      </w:docPartBody>
+    </w:docPart>
   </w:docParts>
 </w:glossaryDocument>
 </file>
@@ -26195,11 +24842,10 @@
     <w:sig w:usb0="E0002EFF" w:usb1="C000785B" w:usb2="00000009" w:usb3="00000000" w:csb0="000001FF" w:csb1="00000000"/>
   </w:font>
   <w:font w:name=".VnArial">
-    <w:altName w:val="Courier New"/>
+    <w:altName w:val="Times New Roman"/>
     <w:charset w:val="00"/>
-    <w:family w:val="swiss"/>
-    <w:pitch w:val="variable"/>
-    <w:sig w:usb0="00000001" w:usb1="00000000" w:usb2="00000000" w:usb3="00000000" w:csb0="00000011" w:csb1="00000000"/>
+    <w:family w:val="auto"/>
+    <w:pitch w:val="default"/>
   </w:font>
   <w:font w:name="Symbol">
     <w:panose1 w:val="05050102010706020507"/>
@@ -26270,12 +24916,9 @@
     <w:rsidRoot w:val="00D50CA0"/>
     <w:rsid w:val="00077068"/>
     <w:rsid w:val="00117BA6"/>
-    <w:rsid w:val="001C147F"/>
-    <w:rsid w:val="00485918"/>
     <w:rsid w:val="00512939"/>
     <w:rsid w:val="00632FFA"/>
     <w:rsid w:val="00646BFD"/>
-    <w:rsid w:val="007242E8"/>
     <w:rsid w:val="007E3F20"/>
     <w:rsid w:val="008C5F38"/>
     <w:rsid w:val="00963919"/>
@@ -27037,7 +25680,7 @@
 </file>
 
 <file path=customXml/itemProps2.xml><?xml version="1.0" encoding="utf-8"?>
-<ds:datastoreItem xmlns:ds="http://schemas.openxmlformats.org/officeDocument/2006/customXml" ds:itemID="{B017BB88-698D-4BD0-A692-E7334937352F}">
+<ds:datastoreItem xmlns:ds="http://schemas.openxmlformats.org/officeDocument/2006/customXml" ds:itemID="{247D4D92-5989-42A8-B8CF-B8F5BEF0E791}">
   <ds:schemaRefs>
     <ds:schemaRef ds:uri="http://schemas.openxmlformats.org/officeDocument/2006/bibliography"/>
   </ds:schemaRefs>
